--- a/Documentation/Working_Documents/Oak_Joystick_Topper_Guide.docx
+++ b/Documentation/Working_Documents/Oak_Joystick_Topper_Guide.docx
@@ -1,6 +1,6 @@
 
 <file path=word/document.xml><?xml version="1.0" encoding="utf-8"?>
-<w:document xmlns:wpc="http://schemas.microsoft.com/office/word/2010/wordprocessingCanvas" xmlns:cx="http://schemas.microsoft.com/office/drawing/2014/chartex" xmlns:cx1="http://schemas.microsoft.com/office/drawing/2015/9/8/chartex" xmlns:cx2="http://schemas.microsoft.com/office/drawing/2015/10/21/chartex" xmlns:cx3="http://schemas.microsoft.com/office/drawing/2016/5/9/chartex" xmlns:cx4="http://schemas.microsoft.com/office/drawing/2016/5/10/chartex" xmlns:cx5="http://schemas.microsoft.com/office/drawing/2016/5/11/chartex" xmlns:cx6="http://schemas.microsoft.com/office/drawing/2016/5/12/chartex" xmlns:cx7="http://schemas.microsoft.com/office/drawing/2016/5/13/chartex" xmlns:cx8="http://schemas.microsoft.com/office/drawing/2016/5/14/chartex" xmlns:mc="http://schemas.openxmlformats.org/markup-compatibility/2006" xmlns:aink="http://schemas.microsoft.com/office/drawing/2016/ink" xmlns:am3d="http://schemas.microsoft.com/office/drawing/2017/model3d" xmlns:o="urn:schemas-microsoft-com:office:office" xmlns:oel="http://schemas.microsoft.com/office/2019/extlst" xmlns:r="http://schemas.openxmlformats.org/officeDocument/2006/relationships" xmlns:m="http://schemas.openxmlformats.org/officeDocument/2006/math" xmlns:v="urn:schemas-microsoft-com:vml" xmlns:wp14="http://schemas.microsoft.com/office/word/2010/wordprocessingDrawing" xmlns:wp="http://schemas.openxmlformats.org/drawingml/2006/wordprocessingDrawing" xmlns:w10="urn:schemas-microsoft-com:office:word" xmlns:w="http://schemas.openxmlformats.org/wordprocessingml/2006/main" xmlns:w14="http://schemas.microsoft.com/office/word/2010/wordml" xmlns:w15="http://schemas.microsoft.com/office/word/2012/wordml" xmlns:w16cex="http://schemas.microsoft.com/office/word/2018/wordml/cex" xmlns:w16cid="http://schemas.microsoft.com/office/word/2016/wordml/cid" xmlns:w16="http://schemas.microsoft.com/office/word/2018/wordml" xmlns:w16sdtdh="http://schemas.microsoft.com/office/word/2020/wordml/sdtdatahash" xmlns:w16se="http://schemas.microsoft.com/office/word/2015/wordml/symex" xmlns:wpg="http://schemas.microsoft.com/office/word/2010/wordprocessingGroup" xmlns:wpi="http://schemas.microsoft.com/office/word/2010/wordprocessingInk" xmlns:wne="http://schemas.microsoft.com/office/word/2006/wordml" xmlns:wps="http://schemas.microsoft.com/office/word/2010/wordprocessingShape" mc:Ignorable="w14 w15 w16se w16cid w16 w16cex w16sdtdh wp14">
+<w:document xmlns:wpc="http://schemas.microsoft.com/office/word/2010/wordprocessingCanvas" xmlns:cx="http://schemas.microsoft.com/office/drawing/2014/chartex" xmlns:cx1="http://schemas.microsoft.com/office/drawing/2015/9/8/chartex" xmlns:cx2="http://schemas.microsoft.com/office/drawing/2015/10/21/chartex" xmlns:cx3="http://schemas.microsoft.com/office/drawing/2016/5/9/chartex" xmlns:cx4="http://schemas.microsoft.com/office/drawing/2016/5/10/chartex" xmlns:cx5="http://schemas.microsoft.com/office/drawing/2016/5/11/chartex" xmlns:cx6="http://schemas.microsoft.com/office/drawing/2016/5/12/chartex" xmlns:cx7="http://schemas.microsoft.com/office/drawing/2016/5/13/chartex" xmlns:cx8="http://schemas.microsoft.com/office/drawing/2016/5/14/chartex" xmlns:mc="http://schemas.openxmlformats.org/markup-compatibility/2006" xmlns:aink="http://schemas.microsoft.com/office/drawing/2016/ink" xmlns:am3d="http://schemas.microsoft.com/office/drawing/2017/model3d" xmlns:o="urn:schemas-microsoft-com:office:office" xmlns:oel="http://schemas.microsoft.com/office/2019/extlst" xmlns:r="http://schemas.openxmlformats.org/officeDocument/2006/relationships" xmlns:m="http://schemas.openxmlformats.org/officeDocument/2006/math" xmlns:v="urn:schemas-microsoft-com:vml" xmlns:wp14="http://schemas.microsoft.com/office/word/2010/wordprocessingDrawing" xmlns:wp="http://schemas.openxmlformats.org/drawingml/2006/wordprocessingDrawing" xmlns:w10="urn:schemas-microsoft-com:office:word" xmlns:w="http://schemas.openxmlformats.org/wordprocessingml/2006/main" xmlns:w14="http://schemas.microsoft.com/office/word/2010/wordml" xmlns:w15="http://schemas.microsoft.com/office/word/2012/wordml" xmlns:w16cex="http://schemas.microsoft.com/office/word/2018/wordml/cex" xmlns:w16cid="http://schemas.microsoft.com/office/word/2016/wordml/cid" xmlns:w16="http://schemas.microsoft.com/office/word/2018/wordml" xmlns:w16du="http://schemas.microsoft.com/office/word/2023/wordml/word16du" xmlns:w16sdtdh="http://schemas.microsoft.com/office/word/2020/wordml/sdtdatahash" xmlns:w16se="http://schemas.microsoft.com/office/word/2015/wordml/symex" xmlns:wpg="http://schemas.microsoft.com/office/word/2010/wordprocessingGroup" xmlns:wpi="http://schemas.microsoft.com/office/word/2010/wordprocessingInk" xmlns:wne="http://schemas.microsoft.com/office/word/2006/wordml" xmlns:wps="http://schemas.microsoft.com/office/word/2010/wordprocessingShape" mc:Ignorable="w14 w15 w16se w16cid w16 w16cex w16sdtdh w16du wp14">
   <w:body>
     <w:p>
       <w:pPr>
@@ -18,1480 +18,75 @@
         <w:t xml:space="preserve">support, grip, or </w:t>
       </w:r>
       <w:r>
-        <w:t xml:space="preserve">other structure added to the joystick for the hand, foot, chin, etc. to rest on or hold. </w:t>
-      </w:r>
-      <w:r>
-        <w:t xml:space="preserve">There are many ways to create different toppers. They could be made of wood, </w:t>
-      </w:r>
-      <w:r>
-        <w:t>plastic, metal, or any</w:t>
-      </w:r>
-      <w:r>
-        <w:t xml:space="preserve"> other</w:t>
-      </w:r>
-      <w:r>
-        <w:t xml:space="preserve"> material. </w:t>
+        <w:t xml:space="preserve">other structure added to the joystick </w:t>
+      </w:r>
+      <w:r>
+        <w:t xml:space="preserve">to make it easier and more comfortable to use </w:t>
+      </w:r>
+      <w:r>
+        <w:t>the</w:t>
+      </w:r>
+      <w:r>
+        <w:t xml:space="preserve"> joystick.</w:t>
+      </w:r>
+      <w:r>
+        <w:t xml:space="preserve"> </w:t>
+      </w:r>
+      <w:r>
+        <w:t>Toppers can be made of a variety of materials</w:t>
+      </w:r>
+      <w:r>
+        <w:t xml:space="preserve"> and be customized</w:t>
+      </w:r>
+      <w:r>
+        <w:t xml:space="preserve"> to the user</w:t>
+      </w:r>
+      <w:r>
+        <w:t>.</w:t>
+      </w:r>
+      <w:r>
+        <w:t xml:space="preserve"> </w:t>
       </w:r>
     </w:p>
     <w:p>
       <w:r>
-        <w:t xml:space="preserve">The </w:t>
-      </w:r>
-      <w:r>
-        <w:t>purpose of a topper is to make it easier</w:t>
-      </w:r>
-      <w:r>
-        <w:t xml:space="preserve"> and more comfortable to use you</w:t>
-      </w:r>
-      <w:r>
-        <w:t>r joystick.</w:t>
+        <w:t>The</w:t>
+      </w:r>
+      <w:r>
+        <w:t xml:space="preserve"> Oak Joystick has a modular topper that can be easily swapped. </w:t>
+      </w:r>
+      <w:r>
+        <w:t>There are three parts to the modular topper</w:t>
+      </w:r>
+      <w:r>
+        <w:t>: the topper, a collet, and a nut.</w:t>
+      </w:r>
+      <w:r>
+        <w:t xml:space="preserve"> </w:t>
+      </w:r>
+      <w:r>
+        <w:t>A variety of topper styles are available and different sizes of each.</w:t>
+      </w:r>
+      <w:r>
+        <w:t xml:space="preserve"> It is also possible to create a topper</w:t>
+      </w:r>
+      <w:r>
+        <w:t xml:space="preserve"> with a custom style or size.</w:t>
       </w:r>
     </w:p>
     <w:p>
       <w:pPr>
-        <w:pStyle w:val="Heading1"/>
-      </w:pPr>
-      <w:r>
-        <w:t xml:space="preserve">What types of toppers are </w:t>
-      </w:r>
-      <w:r>
-        <w:t>there?</w:t>
-      </w:r>
-    </w:p>
-    <w:p>
-      <w:pPr>
-        <w:rPr>
-          <w:lang w:val="en-US"/>
-        </w:rPr>
-      </w:pPr>
-      <w:r>
-        <w:rPr>
-          <w:lang w:val="en-US"/>
-        </w:rPr>
-        <w:t>The topper available through this project are 3D printed</w:t>
-      </w:r>
-      <w:r>
-        <w:rPr>
-          <w:lang w:val="en-US"/>
-        </w:rPr>
-        <w:t xml:space="preserve">. There is a </w:t>
-      </w:r>
-      <w:r>
-        <w:rPr>
-          <w:lang w:val="en-US"/>
-        </w:rPr>
-        <w:t xml:space="preserve">hemispheric ball topper, </w:t>
-      </w:r>
-      <w:r>
-        <w:rPr>
-          <w:lang w:val="en-US"/>
-        </w:rPr>
-        <w:t>a concave disc</w:t>
-      </w:r>
-      <w:r>
-        <w:rPr>
-          <w:lang w:val="en-US"/>
-        </w:rPr>
-        <w:t xml:space="preserve"> topper</w:t>
-      </w:r>
-      <w:r>
-        <w:rPr>
-          <w:lang w:val="en-US"/>
-        </w:rPr>
-        <w:t>, a convex disc</w:t>
-      </w:r>
-      <w:r>
-        <w:rPr>
-          <w:lang w:val="en-US"/>
-        </w:rPr>
-        <w:t xml:space="preserve"> topper</w:t>
-      </w:r>
-      <w:r>
-        <w:rPr>
-          <w:lang w:val="en-US"/>
-        </w:rPr>
-        <w:t xml:space="preserve">, a goalpost </w:t>
-      </w:r>
-      <w:r>
-        <w:rPr>
-          <w:lang w:val="en-US"/>
-        </w:rPr>
-        <w:t>topper, and a stick topper.</w:t>
-      </w:r>
-      <w:r>
-        <w:rPr>
-          <w:lang w:val="en-US"/>
-        </w:rPr>
-        <w:t xml:space="preserve"> Each topper is available in a small, medium, and large sizing. </w:t>
-      </w:r>
-      <w:r>
-        <w:rPr>
-          <w:lang w:val="en-US"/>
-        </w:rPr>
-        <w:t>Dimensions and t</w:t>
-      </w:r>
-      <w:r>
-        <w:rPr>
-          <w:lang w:val="en-US"/>
-        </w:rPr>
-        <w:t xml:space="preserve">o scale printouts are available to </w:t>
-      </w:r>
-      <w:r>
-        <w:rPr>
-          <w:lang w:val="en-US"/>
-        </w:rPr>
-        <w:t>select which size is best for you.</w:t>
-      </w:r>
-      <w:r>
-        <w:rPr>
-          <w:lang w:val="en-US"/>
-        </w:rPr>
-        <w:tab/>
-      </w:r>
-    </w:p>
-    <w:p>
-      <w:pPr>
-        <w:rPr>
-          <w:b/>
-          <w:bCs/>
-        </w:rPr>
-      </w:pPr>
-      <w:r>
-        <w:t xml:space="preserve">        </w:t>
-      </w:r>
-      <w:r>
-        <w:rPr>
-          <w:b/>
-          <w:bCs/>
-        </w:rPr>
-        <w:t xml:space="preserve">Ball                     Concave                     Convex                              </w:t>
-      </w:r>
-      <w:r>
-        <w:rPr>
-          <w:b/>
-          <w:bCs/>
-        </w:rPr>
-        <w:t xml:space="preserve"> </w:t>
-      </w:r>
-      <w:r>
-        <w:rPr>
-          <w:b/>
-          <w:bCs/>
-        </w:rPr>
-        <w:t xml:space="preserve">  Goalpost                              </w:t>
-      </w:r>
-      <w:r>
-        <w:rPr>
-          <w:b/>
-          <w:bCs/>
-        </w:rPr>
-        <w:t xml:space="preserve"> </w:t>
-      </w:r>
-      <w:r>
-        <w:rPr>
-          <w:b/>
-          <w:bCs/>
-        </w:rPr>
-        <w:t xml:space="preserve">         Stick</w:t>
-      </w:r>
-    </w:p>
-    <w:p>
-      <w:pPr>
         <w:jc w:val="center"/>
       </w:pPr>
-      <w:r>
-        <w:rPr>
-          <w:noProof/>
-        </w:rPr>
-        <mc:AlternateContent>
-          <mc:Choice Requires="wps">
-            <w:drawing>
-              <wp:anchor distT="0" distB="0" distL="114300" distR="114300" simplePos="0" relativeHeight="251658251" behindDoc="0" locked="0" layoutInCell="1" allowOverlap="1" wp14:anchorId="6A42A0BE" wp14:editId="242B4ECD">
-                <wp:simplePos x="0" y="0"/>
-                <wp:positionH relativeFrom="column">
-                  <wp:posOffset>5430277</wp:posOffset>
-                </wp:positionH>
-                <wp:positionV relativeFrom="paragraph">
-                  <wp:posOffset>1735214</wp:posOffset>
-                </wp:positionV>
-                <wp:extent cx="340891" cy="45719"/>
-                <wp:effectExtent l="0" t="95250" r="0" b="88265"/>
-                <wp:wrapNone/>
-                <wp:docPr id="3" name="Straight Arrow Connector 3">
-                  <a:extLst xmlns:a="http://schemas.openxmlformats.org/drawingml/2006/main">
-                    <a:ext uri="{C183D7F6-B498-43B3-948B-1728B52AA6E4}">
-                      <adec:decorative xmlns:adec="http://schemas.microsoft.com/office/drawing/2017/decorative" val="1"/>
-                    </a:ext>
-                  </a:extLst>
-                </wp:docPr>
-                <wp:cNvGraphicFramePr/>
-                <a:graphic xmlns:a="http://schemas.openxmlformats.org/drawingml/2006/main">
-                  <a:graphicData uri="http://schemas.microsoft.com/office/word/2010/wordprocessingShape">
-                    <wps:wsp>
-                      <wps:cNvCnPr/>
-                      <wps:spPr>
-                        <a:xfrm rot="240000">
-                          <a:off x="0" y="0"/>
-                          <a:ext cx="340891" cy="45719"/>
-                        </a:xfrm>
-                        <a:prstGeom prst="straightConnector1">
-                          <a:avLst/>
-                        </a:prstGeom>
-                        <a:ln w="38100">
-                          <a:solidFill>
-                            <a:schemeClr val="accent3">
-                              <a:lumMod val="60000"/>
-                              <a:lumOff val="40000"/>
-                            </a:schemeClr>
-                          </a:solidFill>
-                          <a:headEnd type="triangle"/>
-                          <a:tailEnd type="triangle"/>
-                        </a:ln>
-                      </wps:spPr>
-                      <wps:style>
-                        <a:lnRef idx="1">
-                          <a:schemeClr val="accent1"/>
-                        </a:lnRef>
-                        <a:fillRef idx="0">
-                          <a:schemeClr val="accent1"/>
-                        </a:fillRef>
-                        <a:effectRef idx="0">
-                          <a:schemeClr val="accent1"/>
-                        </a:effectRef>
-                        <a:fontRef idx="minor">
-                          <a:schemeClr val="tx1"/>
-                        </a:fontRef>
-                      </wps:style>
-                      <wps:bodyPr/>
-                    </wps:wsp>
-                  </a:graphicData>
-                </a:graphic>
-                <wp14:sizeRelH relativeFrom="margin">
-                  <wp14:pctWidth>0</wp14:pctWidth>
-                </wp14:sizeRelH>
-                <wp14:sizeRelV relativeFrom="margin">
-                  <wp14:pctHeight>0</wp14:pctHeight>
-                </wp14:sizeRelV>
-              </wp:anchor>
-            </w:drawing>
-          </mc:Choice>
-          <mc:Fallback>
-            <w:pict>
-              <v:shapetype w14:anchorId="1D85ABCB" id="_x0000_t32" coordsize="21600,21600" o:spt="32" o:oned="t" path="m,l21600,21600e" filled="f">
-                <v:path arrowok="t" fillok="f" o:connecttype="none"/>
-                <o:lock v:ext="edit" shapetype="t"/>
-              </v:shapetype>
-              <v:shape id="Straight Arrow Connector 3" o:spid="_x0000_s1026" type="#_x0000_t32" alt="&quot;&quot;" style="position:absolute;margin-left:427.6pt;margin-top:136.65pt;width:26.85pt;height:3.6pt;rotation:4;z-index:251658251;visibility:visible;mso-wrap-style:square;mso-width-percent:0;mso-height-percent:0;mso-wrap-distance-left:9pt;mso-wrap-distance-top:0;mso-wrap-distance-right:9pt;mso-wrap-distance-bottom:0;mso-position-horizontal:absolute;mso-position-horizontal-relative:text;mso-position-vertical:absolute;mso-position-vertical-relative:text;mso-width-percent:0;mso-height-percent:0;mso-width-relative:margin;mso-height-relative:margin" o:gfxdata="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" strokecolor="#3098ff [1942]" strokeweight="3pt">
-                <v:stroke startarrow="block" endarrow="block" joinstyle="miter"/>
-              </v:shape>
-            </w:pict>
-          </mc:Fallback>
-        </mc:AlternateContent>
-      </w:r>
-      <w:r>
-        <w:rPr>
-          <w:noProof/>
-        </w:rPr>
-        <mc:AlternateContent>
-          <mc:Choice Requires="wps">
-            <w:drawing>
-              <wp:anchor distT="0" distB="0" distL="114300" distR="114300" simplePos="0" relativeHeight="251658248" behindDoc="0" locked="0" layoutInCell="1" allowOverlap="1" wp14:anchorId="150395F0" wp14:editId="5D29F67C">
-                <wp:simplePos x="0" y="0"/>
-                <wp:positionH relativeFrom="margin">
-                  <wp:align>right</wp:align>
-                </wp:positionH>
-                <wp:positionV relativeFrom="paragraph">
-                  <wp:posOffset>783590</wp:posOffset>
-                </wp:positionV>
-                <wp:extent cx="746125" cy="256309"/>
-                <wp:effectExtent l="0" t="0" r="0" b="0"/>
-                <wp:wrapNone/>
-                <wp:docPr id="27" name="Text Box 27">
-                  <a:extLst xmlns:a="http://schemas.openxmlformats.org/drawingml/2006/main">
-                    <a:ext uri="{C183D7F6-B498-43B3-948B-1728B52AA6E4}">
-                      <adec:decorative xmlns:adec="http://schemas.microsoft.com/office/drawing/2017/decorative" val="1"/>
-                    </a:ext>
-                  </a:extLst>
-                </wp:docPr>
-                <wp:cNvGraphicFramePr/>
-                <a:graphic xmlns:a="http://schemas.openxmlformats.org/drawingml/2006/main">
-                  <a:graphicData uri="http://schemas.microsoft.com/office/word/2010/wordprocessingShape">
-                    <wps:wsp>
-                      <wps:cNvSpPr txBox="1"/>
-                      <wps:spPr>
-                        <a:xfrm>
-                          <a:off x="0" y="0"/>
-                          <a:ext cx="746125" cy="256309"/>
-                        </a:xfrm>
-                        <a:prstGeom prst="rect">
-                          <a:avLst/>
-                        </a:prstGeom>
-                        <a:noFill/>
-                        <a:ln w="6350">
-                          <a:noFill/>
-                        </a:ln>
-                      </wps:spPr>
-                      <wps:txbx>
-                        <w:txbxContent>
-                          <w:p>
-                            <w:r>
-                              <w:t>Diameter</w:t>
-                            </w:r>
-                          </w:p>
-                        </w:txbxContent>
-                      </wps:txbx>
-                      <wps:bodyPr rot="0" spcFirstLastPara="0" vertOverflow="overflow" horzOverflow="overflow" vert="horz" wrap="square" lIns="91440" tIns="45720" rIns="91440" bIns="45720" numCol="1" spcCol="0" rtlCol="0" fromWordArt="0" anchor="t" anchorCtr="0" forceAA="0" compatLnSpc="1">
-                        <a:prstTxWarp prst="textNoShape">
-                          <a:avLst/>
-                        </a:prstTxWarp>
-                        <a:noAutofit/>
-                      </wps:bodyPr>
-                    </wps:wsp>
-                  </a:graphicData>
-                </a:graphic>
-                <wp14:sizeRelH relativeFrom="margin">
-                  <wp14:pctWidth>0</wp14:pctWidth>
-                </wp14:sizeRelH>
-                <wp14:sizeRelV relativeFrom="margin">
-                  <wp14:pctHeight>0</wp14:pctHeight>
-                </wp14:sizeRelV>
-              </wp:anchor>
-            </w:drawing>
-          </mc:Choice>
-          <mc:Fallback>
-            <w:pict>
-              <v:shapetype w14:anchorId="150395F0" id="_x0000_t202" coordsize="21600,21600" o:spt="202" path="m,l,21600r21600,l21600,xe">
-                <v:stroke joinstyle="miter"/>
-                <v:path gradientshapeok="t" o:connecttype="rect"/>
-              </v:shapetype>
-              <v:shape id="Text Box 27" o:spid="_x0000_s1026" type="#_x0000_t202" alt="&quot;&quot;" style="position:absolute;left:0;text-align:left;margin-left:7.55pt;margin-top:61.7pt;width:58.75pt;height:20.2pt;z-index:251658248;visibility:visible;mso-wrap-style:square;mso-width-percent:0;mso-height-percent:0;mso-wrap-distance-left:9pt;mso-wrap-distance-top:0;mso-wrap-distance-right:9pt;mso-wrap-distance-bottom:0;mso-position-horizontal:right;mso-position-horizontal-relative:margin;mso-position-vertical:absolute;mso-position-vertical-relative:text;mso-width-percent:0;mso-height-percent:0;mso-width-relative:margin;mso-height-relative:margin;v-text-anchor:top" o:gfxdata="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" filled="f" stroked="f" strokeweight=".5pt">
-                <v:textbox>
-                  <w:txbxContent>
-                    <w:p>
-                      <w:r>
-                        <w:t>Diameter</w:t>
-                      </w:r>
-                    </w:p>
-                  </w:txbxContent>
-                </v:textbox>
-                <w10:wrap anchorx="margin"/>
-              </v:shape>
-            </w:pict>
-          </mc:Fallback>
-        </mc:AlternateContent>
-      </w:r>
-      <w:r>
-        <w:rPr>
-          <w:noProof/>
-        </w:rPr>
-        <mc:AlternateContent>
-          <mc:Choice Requires="wps">
-            <w:drawing>
-              <wp:anchor distT="0" distB="0" distL="114300" distR="114300" simplePos="0" relativeHeight="251658250" behindDoc="0" locked="0" layoutInCell="1" allowOverlap="1" wp14:anchorId="5AF93712" wp14:editId="6A03E339">
-                <wp:simplePos x="0" y="0"/>
-                <wp:positionH relativeFrom="margin">
-                  <wp:align>right</wp:align>
-                </wp:positionH>
-                <wp:positionV relativeFrom="paragraph">
-                  <wp:posOffset>1870768</wp:posOffset>
-                </wp:positionV>
-                <wp:extent cx="5837266" cy="332509"/>
-                <wp:effectExtent l="0" t="0" r="0" b="0"/>
-                <wp:wrapNone/>
-                <wp:docPr id="29" name="Text Box 29">
-                  <a:extLst xmlns:a="http://schemas.openxmlformats.org/drawingml/2006/main">
-                    <a:ext uri="{C183D7F6-B498-43B3-948B-1728B52AA6E4}">
-                      <adec:decorative xmlns:adec="http://schemas.microsoft.com/office/drawing/2017/decorative" val="1"/>
-                    </a:ext>
-                  </a:extLst>
-                </wp:docPr>
-                <wp:cNvGraphicFramePr/>
-                <a:graphic xmlns:a="http://schemas.openxmlformats.org/drawingml/2006/main">
-                  <a:graphicData uri="http://schemas.microsoft.com/office/word/2010/wordprocessingShape">
-                    <wps:wsp>
-                      <wps:cNvSpPr txBox="1"/>
-                      <wps:spPr>
-                        <a:xfrm>
-                          <a:off x="0" y="0"/>
-                          <a:ext cx="5837266" cy="332509"/>
-                        </a:xfrm>
-                        <a:prstGeom prst="rect">
-                          <a:avLst/>
-                        </a:prstGeom>
-                        <a:noFill/>
-                        <a:ln w="6350">
-                          <a:noFill/>
-                        </a:ln>
-                      </wps:spPr>
-                      <wps:txbx>
-                        <w:txbxContent>
-                          <w:p>
-                            <w:r>
-                              <w:t>Diam</w:t>
-                            </w:r>
-                            <w:r>
-                              <w:t>e</w:t>
-                            </w:r>
-                            <w:r>
-                              <w:t>ter</w:t>
-                            </w:r>
-                            <w:r>
-                              <w:t xml:space="preserve">        </w:t>
-                            </w:r>
-                            <w:r>
-                              <w:t xml:space="preserve">   </w:t>
-                            </w:r>
-                            <w:r>
-                              <w:t xml:space="preserve">   Diameter                 Diameter</w:t>
-                            </w:r>
-                            <w:r>
-                              <w:tab/>
-                            </w:r>
-                            <w:r>
-                              <w:tab/>
-                            </w:r>
-                            <w:r>
-                              <w:t xml:space="preserve">          </w:t>
-                            </w:r>
-                            <w:r>
-                              <w:t xml:space="preserve"> </w:t>
-                            </w:r>
-                            <w:r>
-                              <w:t xml:space="preserve">  </w:t>
-                            </w:r>
-                            <w:r>
-                              <w:t>Width</w:t>
-                            </w:r>
-                            <w:r>
-                              <w:t xml:space="preserve">                             </w:t>
-                            </w:r>
-                            <w:r>
-                              <w:t xml:space="preserve">  </w:t>
-                            </w:r>
-                            <w:r>
-                              <w:t xml:space="preserve"> Base Brim</w:t>
-                            </w:r>
-                          </w:p>
-                        </w:txbxContent>
-                      </wps:txbx>
-                      <wps:bodyPr rot="0" spcFirstLastPara="0" vertOverflow="overflow" horzOverflow="overflow" vert="horz" wrap="square" lIns="91440" tIns="45720" rIns="91440" bIns="45720" numCol="1" spcCol="0" rtlCol="0" fromWordArt="0" anchor="t" anchorCtr="0" forceAA="0" compatLnSpc="1">
-                        <a:prstTxWarp prst="textNoShape">
-                          <a:avLst/>
-                        </a:prstTxWarp>
-                        <a:noAutofit/>
-                      </wps:bodyPr>
-                    </wps:wsp>
-                  </a:graphicData>
-                </a:graphic>
-                <wp14:sizeRelH relativeFrom="margin">
-                  <wp14:pctWidth>0</wp14:pctWidth>
-                </wp14:sizeRelH>
-                <wp14:sizeRelV relativeFrom="margin">
-                  <wp14:pctHeight>0</wp14:pctHeight>
-                </wp14:sizeRelV>
-              </wp:anchor>
-            </w:drawing>
-          </mc:Choice>
-          <mc:Fallback>
-            <w:pict>
-              <v:shape w14:anchorId="5AF93712" id="Text Box 29" o:spid="_x0000_s1027" type="#_x0000_t202" alt="&quot;&quot;" style="position:absolute;left:0;text-align:left;margin-left:408.45pt;margin-top:147.3pt;width:459.65pt;height:26.2pt;z-index:251658250;visibility:visible;mso-wrap-style:square;mso-width-percent:0;mso-height-percent:0;mso-wrap-distance-left:9pt;mso-wrap-distance-top:0;mso-wrap-distance-right:9pt;mso-wrap-distance-bottom:0;mso-position-horizontal:right;mso-position-horizontal-relative:margin;mso-position-vertical:absolute;mso-position-vertical-relative:text;mso-width-percent:0;mso-height-percent:0;mso-width-relative:margin;mso-height-relative:margin;v-text-anchor:top" o:gfxdata="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" filled="f" stroked="f" strokeweight=".5pt">
-                <v:textbox>
-                  <w:txbxContent>
-                    <w:p>
-                      <w:r>
-                        <w:t>Diam</w:t>
-                      </w:r>
-                      <w:r>
-                        <w:t>e</w:t>
-                      </w:r>
-                      <w:r>
-                        <w:t>ter</w:t>
-                      </w:r>
-                      <w:r>
-                        <w:t xml:space="preserve">        </w:t>
-                      </w:r>
-                      <w:r>
-                        <w:t xml:space="preserve">   </w:t>
-                      </w:r>
-                      <w:r>
-                        <w:t xml:space="preserve">   Diameter                 Diameter</w:t>
-                      </w:r>
-                      <w:r>
-                        <w:tab/>
-                      </w:r>
-                      <w:r>
-                        <w:tab/>
-                      </w:r>
-                      <w:r>
-                        <w:t xml:space="preserve">          </w:t>
-                      </w:r>
-                      <w:r>
-                        <w:t xml:space="preserve"> </w:t>
-                      </w:r>
-                      <w:r>
-                        <w:t xml:space="preserve">  </w:t>
-                      </w:r>
-                      <w:r>
-                        <w:t>Width</w:t>
-                      </w:r>
-                      <w:r>
-                        <w:t xml:space="preserve">                             </w:t>
-                      </w:r>
-                      <w:r>
-                        <w:t xml:space="preserve">  </w:t>
-                      </w:r>
-                      <w:r>
-                        <w:t xml:space="preserve"> Base Brim</w:t>
-                      </w:r>
-                    </w:p>
-                  </w:txbxContent>
-                </v:textbox>
-                <w10:wrap anchorx="margin"/>
-              </v:shape>
-            </w:pict>
-          </mc:Fallback>
-        </mc:AlternateContent>
-      </w:r>
-      <w:r>
-        <w:rPr>
-          <w:noProof/>
-        </w:rPr>
-        <mc:AlternateContent>
-          <mc:Choice Requires="wps">
-            <w:drawing>
-              <wp:anchor distT="0" distB="0" distL="114300" distR="114300" simplePos="0" relativeHeight="251658246" behindDoc="0" locked="0" layoutInCell="1" allowOverlap="1" wp14:anchorId="0BB9E311" wp14:editId="7D31C37D">
-                <wp:simplePos x="0" y="0"/>
-                <wp:positionH relativeFrom="column">
-                  <wp:posOffset>3856124</wp:posOffset>
-                </wp:positionH>
-                <wp:positionV relativeFrom="paragraph">
-                  <wp:posOffset>1268094</wp:posOffset>
-                </wp:positionV>
-                <wp:extent cx="45719" cy="420312"/>
-                <wp:effectExtent l="95250" t="38100" r="88265" b="56515"/>
-                <wp:wrapNone/>
-                <wp:docPr id="25" name="Straight Arrow Connector 25">
-                  <a:extLst xmlns:a="http://schemas.openxmlformats.org/drawingml/2006/main">
-                    <a:ext uri="{C183D7F6-B498-43B3-948B-1728B52AA6E4}">
-                      <adec:decorative xmlns:adec="http://schemas.microsoft.com/office/drawing/2017/decorative" val="1"/>
-                    </a:ext>
-                  </a:extLst>
-                </wp:docPr>
-                <wp:cNvGraphicFramePr/>
-                <a:graphic xmlns:a="http://schemas.openxmlformats.org/drawingml/2006/main">
-                  <a:graphicData uri="http://schemas.microsoft.com/office/word/2010/wordprocessingShape">
-                    <wps:wsp>
-                      <wps:cNvCnPr/>
-                      <wps:spPr>
-                        <a:xfrm flipH="1" flipV="1">
-                          <a:off x="0" y="0"/>
-                          <a:ext cx="45719" cy="420312"/>
-                        </a:xfrm>
-                        <a:prstGeom prst="straightConnector1">
-                          <a:avLst/>
-                        </a:prstGeom>
-                        <a:ln w="38100">
-                          <a:solidFill>
-                            <a:schemeClr val="accent3">
-                              <a:lumMod val="50000"/>
-                            </a:schemeClr>
-                          </a:solidFill>
-                          <a:headEnd type="triangle"/>
-                          <a:tailEnd type="triangle"/>
-                        </a:ln>
-                      </wps:spPr>
-                      <wps:style>
-                        <a:lnRef idx="1">
-                          <a:schemeClr val="accent1"/>
-                        </a:lnRef>
-                        <a:fillRef idx="0">
-                          <a:schemeClr val="accent1"/>
-                        </a:fillRef>
-                        <a:effectRef idx="0">
-                          <a:schemeClr val="accent1"/>
-                        </a:effectRef>
-                        <a:fontRef idx="minor">
-                          <a:schemeClr val="tx1"/>
-                        </a:fontRef>
-                      </wps:style>
-                      <wps:bodyPr/>
-                    </wps:wsp>
-                  </a:graphicData>
-                </a:graphic>
-                <wp14:sizeRelH relativeFrom="margin">
-                  <wp14:pctWidth>0</wp14:pctWidth>
-                </wp14:sizeRelH>
-                <wp14:sizeRelV relativeFrom="margin">
-                  <wp14:pctHeight>0</wp14:pctHeight>
-                </wp14:sizeRelV>
-              </wp:anchor>
-            </w:drawing>
-          </mc:Choice>
-          <mc:Fallback xmlns:w16du="http://schemas.microsoft.com/office/word/2023/wordml/word16du" xmlns:a="http://schemas.openxmlformats.org/drawingml/2006/main" xmlns:adec="http://schemas.microsoft.com/office/drawing/2017/decorative" xmlns:pic="http://schemas.openxmlformats.org/drawingml/2006/picture" xmlns:a14="http://schemas.microsoft.com/office/drawing/2010/main" xmlns:asvg="http://schemas.microsoft.com/office/drawing/2016/SVG/main" xmlns:arto="http://schemas.microsoft.com/office/word/2006/arto">
-            <w:pict>
-              <v:shapetype id="_x0000_t32" coordsize="21600,21600" o:oned="t" filled="f" o:spt="32" path="m,l21600,21600e" w14:anchorId="5B529FC5">
-                <v:path fillok="f" arrowok="t" o:connecttype="none"/>
-                <o:lock v:ext="edit" shapetype="t"/>
-              </v:shapetype>
-              <v:shape id="Straight Arrow Connector 25" style="position:absolute;margin-left:303.65pt;margin-top:99.85pt;width:3.6pt;height:33.1pt;flip:x y;z-index:251658246;visibility:visible;mso-wrap-style:square;mso-width-percent:0;mso-height-percent:0;mso-wrap-distance-left:9pt;mso-wrap-distance-top:0;mso-wrap-distance-right:9pt;mso-wrap-distance-bottom:0;mso-position-horizontal:absolute;mso-position-horizontal-relative:text;mso-position-vertical:absolute;mso-position-vertical-relative:text;mso-width-percent:0;mso-height-percent:0;mso-width-relative:margin;mso-height-relative:margin" alt="&quot;&quot;" o:spid="_x0000_s1026" strokecolor="#002952 [1606]" strokeweight="3pt" type="#_x0000_t32" o:gfxdata="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">
-                <v:stroke joinstyle="miter" startarrow="block" endarrow="block"/>
-              </v:shape>
-            </w:pict>
-          </mc:Fallback>
-        </mc:AlternateContent>
-      </w:r>
-      <w:r>
-        <w:rPr>
-          <w:noProof/>
-        </w:rPr>
-        <mc:AlternateContent>
-          <mc:Choice Requires="wps">
-            <w:drawing>
-              <wp:anchor distT="0" distB="0" distL="114300" distR="114300" simplePos="0" relativeHeight="251658249" behindDoc="0" locked="0" layoutInCell="1" allowOverlap="1" wp14:anchorId="36375EBA" wp14:editId="2C1054AB">
-                <wp:simplePos x="0" y="0"/>
-                <wp:positionH relativeFrom="column">
-                  <wp:posOffset>3366655</wp:posOffset>
-                </wp:positionH>
-                <wp:positionV relativeFrom="paragraph">
-                  <wp:posOffset>1323513</wp:posOffset>
-                </wp:positionV>
-                <wp:extent cx="561109" cy="632460"/>
-                <wp:effectExtent l="0" t="0" r="0" b="0"/>
-                <wp:wrapNone/>
-                <wp:docPr id="28" name="Text Box 28">
-                  <a:extLst xmlns:a="http://schemas.openxmlformats.org/drawingml/2006/main">
-                    <a:ext uri="{C183D7F6-B498-43B3-948B-1728B52AA6E4}">
-                      <adec:decorative xmlns:adec="http://schemas.microsoft.com/office/drawing/2017/decorative" val="1"/>
-                    </a:ext>
-                  </a:extLst>
-                </wp:docPr>
-                <wp:cNvGraphicFramePr/>
-                <a:graphic xmlns:a="http://schemas.openxmlformats.org/drawingml/2006/main">
-                  <a:graphicData uri="http://schemas.microsoft.com/office/word/2010/wordprocessingShape">
-                    <wps:wsp>
-                      <wps:cNvSpPr txBox="1"/>
-                      <wps:spPr>
-                        <a:xfrm>
-                          <a:off x="0" y="0"/>
-                          <a:ext cx="561109" cy="632460"/>
-                        </a:xfrm>
-                        <a:prstGeom prst="rect">
-                          <a:avLst/>
-                        </a:prstGeom>
-                        <a:noFill/>
-                        <a:ln w="6350">
-                          <a:noFill/>
-                        </a:ln>
-                      </wps:spPr>
-                      <wps:txbx>
-                        <w:txbxContent>
-                          <w:p>
-                            <w:r>
-                              <w:t>Depth</w:t>
-                            </w:r>
-                          </w:p>
-                          <w:p/>
-                        </w:txbxContent>
-                      </wps:txbx>
-                      <wps:bodyPr rot="0" spcFirstLastPara="0" vertOverflow="overflow" horzOverflow="overflow" vert="horz" wrap="square" lIns="91440" tIns="45720" rIns="91440" bIns="45720" numCol="1" spcCol="0" rtlCol="0" fromWordArt="0" anchor="t" anchorCtr="0" forceAA="0" compatLnSpc="1">
-                        <a:prstTxWarp prst="textNoShape">
-                          <a:avLst/>
-                        </a:prstTxWarp>
-                        <a:noAutofit/>
-                      </wps:bodyPr>
-                    </wps:wsp>
-                  </a:graphicData>
-                </a:graphic>
-                <wp14:sizeRelH relativeFrom="margin">
-                  <wp14:pctWidth>0</wp14:pctWidth>
-                </wp14:sizeRelH>
-              </wp:anchor>
-            </w:drawing>
-          </mc:Choice>
-          <mc:Fallback>
-            <w:pict>
-              <v:shape w14:anchorId="36375EBA" id="Text Box 28" o:spid="_x0000_s1028" type="#_x0000_t202" alt="&quot;&quot;" style="position:absolute;left:0;text-align:left;margin-left:265.1pt;margin-top:104.2pt;width:44.2pt;height:49.8pt;z-index:251658249;visibility:visible;mso-wrap-style:square;mso-width-percent:0;mso-wrap-distance-left:9pt;mso-wrap-distance-top:0;mso-wrap-distance-right:9pt;mso-wrap-distance-bottom:0;mso-position-horizontal:absolute;mso-position-horizontal-relative:text;mso-position-vertical:absolute;mso-position-vertical-relative:text;mso-width-percent:0;mso-width-relative:margin;v-text-anchor:top" o:gfxdata="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" filled="f" stroked="f" strokeweight=".5pt">
-                <v:textbox>
-                  <w:txbxContent>
-                    <w:p>
-                      <w:r>
-                        <w:t>Depth</w:t>
-                      </w:r>
-                    </w:p>
-                    <w:p/>
-                  </w:txbxContent>
-                </v:textbox>
-              </v:shape>
-            </w:pict>
-          </mc:Fallback>
-        </mc:AlternateContent>
-      </w:r>
-      <w:r>
-        <w:rPr>
-          <w:noProof/>
-        </w:rPr>
-        <mc:AlternateContent>
-          <mc:Choice Requires="wps">
-            <w:drawing>
-              <wp:anchor distT="0" distB="0" distL="114300" distR="114300" simplePos="0" relativeHeight="251658253" behindDoc="0" locked="0" layoutInCell="1" allowOverlap="1" wp14:anchorId="67337446" wp14:editId="792595C2">
-                <wp:simplePos x="0" y="0"/>
-                <wp:positionH relativeFrom="column">
-                  <wp:posOffset>4250402</wp:posOffset>
-                </wp:positionH>
-                <wp:positionV relativeFrom="paragraph">
-                  <wp:posOffset>1240733</wp:posOffset>
-                </wp:positionV>
-                <wp:extent cx="594360" cy="632460"/>
-                <wp:effectExtent l="0" t="0" r="0" b="0"/>
-                <wp:wrapNone/>
-                <wp:docPr id="5" name="Text Box 5">
-                  <a:extLst xmlns:a="http://schemas.openxmlformats.org/drawingml/2006/main">
-                    <a:ext uri="{C183D7F6-B498-43B3-948B-1728B52AA6E4}">
-                      <adec:decorative xmlns:adec="http://schemas.microsoft.com/office/drawing/2017/decorative" val="1"/>
-                    </a:ext>
-                  </a:extLst>
-                </wp:docPr>
-                <wp:cNvGraphicFramePr/>
-                <a:graphic xmlns:a="http://schemas.openxmlformats.org/drawingml/2006/main">
-                  <a:graphicData uri="http://schemas.microsoft.com/office/word/2010/wordprocessingShape">
-                    <wps:wsp>
-                      <wps:cNvSpPr txBox="1"/>
-                      <wps:spPr>
-                        <a:xfrm>
-                          <a:off x="0" y="0"/>
-                          <a:ext cx="594360" cy="632460"/>
-                        </a:xfrm>
-                        <a:prstGeom prst="rect">
-                          <a:avLst/>
-                        </a:prstGeom>
-                        <a:noFill/>
-                        <a:ln w="6350">
-                          <a:noFill/>
-                        </a:ln>
-                      </wps:spPr>
-                      <wps:txbx>
-                        <w:txbxContent>
-                          <w:p>
-                            <w:r>
-                              <w:t>Wall Height</w:t>
-                            </w:r>
-                          </w:p>
-                          <w:p/>
-                        </w:txbxContent>
-                      </wps:txbx>
-                      <wps:bodyPr rot="0" spcFirstLastPara="0" vertOverflow="overflow" horzOverflow="overflow" vert="horz" wrap="square" lIns="91440" tIns="45720" rIns="91440" bIns="45720" numCol="1" spcCol="0" rtlCol="0" fromWordArt="0" anchor="t" anchorCtr="0" forceAA="0" compatLnSpc="1">
-                        <a:prstTxWarp prst="textNoShape">
-                          <a:avLst/>
-                        </a:prstTxWarp>
-                        <a:noAutofit/>
-                      </wps:bodyPr>
-                    </wps:wsp>
-                  </a:graphicData>
-                </a:graphic>
-                <wp14:sizeRelH relativeFrom="margin">
-                  <wp14:pctWidth>0</wp14:pctWidth>
-                </wp14:sizeRelH>
-              </wp:anchor>
-            </w:drawing>
-          </mc:Choice>
-          <mc:Fallback>
-            <w:pict>
-              <v:shape w14:anchorId="67337446" id="Text Box 5" o:spid="_x0000_s1029" type="#_x0000_t202" alt="&quot;&quot;" style="position:absolute;left:0;text-align:left;margin-left:334.7pt;margin-top:97.7pt;width:46.8pt;height:49.8pt;z-index:251658253;visibility:visible;mso-wrap-style:square;mso-width-percent:0;mso-wrap-distance-left:9pt;mso-wrap-distance-top:0;mso-wrap-distance-right:9pt;mso-wrap-distance-bottom:0;mso-position-horizontal:absolute;mso-position-horizontal-relative:text;mso-position-vertical:absolute;mso-position-vertical-relative:text;mso-width-percent:0;mso-width-relative:margin;v-text-anchor:top" o:gfxdata="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" filled="f" stroked="f" strokeweight=".5pt">
-                <v:textbox>
-                  <w:txbxContent>
-                    <w:p>
-                      <w:r>
-                        <w:t>Wall Height</w:t>
-                      </w:r>
-                    </w:p>
-                    <w:p/>
-                  </w:txbxContent>
-                </v:textbox>
-              </v:shape>
-            </w:pict>
-          </mc:Fallback>
-        </mc:AlternateContent>
-      </w:r>
-      <w:r>
-        <w:rPr>
-          <w:noProof/>
-        </w:rPr>
-        <mc:AlternateContent>
-          <mc:Choice Requires="wps">
-            <w:drawing>
-              <wp:anchor distT="0" distB="0" distL="114300" distR="114300" simplePos="0" relativeHeight="251658252" behindDoc="0" locked="0" layoutInCell="1" allowOverlap="1" wp14:anchorId="77673886" wp14:editId="4251589A">
-                <wp:simplePos x="0" y="0"/>
-                <wp:positionH relativeFrom="column">
-                  <wp:posOffset>4672791</wp:posOffset>
-                </wp:positionH>
-                <wp:positionV relativeFrom="paragraph">
-                  <wp:posOffset>997931</wp:posOffset>
-                </wp:positionV>
-                <wp:extent cx="79317" cy="451659"/>
-                <wp:effectExtent l="57150" t="38100" r="54610" b="43815"/>
-                <wp:wrapNone/>
-                <wp:docPr id="4" name="Straight Arrow Connector 4">
-                  <a:extLst xmlns:a="http://schemas.openxmlformats.org/drawingml/2006/main">
-                    <a:ext uri="{C183D7F6-B498-43B3-948B-1728B52AA6E4}">
-                      <adec:decorative xmlns:adec="http://schemas.microsoft.com/office/drawing/2017/decorative" val="1"/>
-                    </a:ext>
-                  </a:extLst>
-                </wp:docPr>
-                <wp:cNvGraphicFramePr/>
-                <a:graphic xmlns:a="http://schemas.openxmlformats.org/drawingml/2006/main">
-                  <a:graphicData uri="http://schemas.microsoft.com/office/word/2010/wordprocessingShape">
-                    <wps:wsp>
-                      <wps:cNvCnPr/>
-                      <wps:spPr>
-                        <a:xfrm flipV="1">
-                          <a:off x="0" y="0"/>
-                          <a:ext cx="79317" cy="451659"/>
-                        </a:xfrm>
-                        <a:prstGeom prst="straightConnector1">
-                          <a:avLst/>
-                        </a:prstGeom>
-                        <a:ln w="38100">
-                          <a:solidFill>
-                            <a:schemeClr val="accent3">
-                              <a:lumMod val="50000"/>
-                            </a:schemeClr>
-                          </a:solidFill>
-                          <a:headEnd type="triangle"/>
-                          <a:tailEnd type="triangle"/>
-                        </a:ln>
-                      </wps:spPr>
-                      <wps:style>
-                        <a:lnRef idx="1">
-                          <a:schemeClr val="accent1"/>
-                        </a:lnRef>
-                        <a:fillRef idx="0">
-                          <a:schemeClr val="accent1"/>
-                        </a:fillRef>
-                        <a:effectRef idx="0">
-                          <a:schemeClr val="accent1"/>
-                        </a:effectRef>
-                        <a:fontRef idx="minor">
-                          <a:schemeClr val="tx1"/>
-                        </a:fontRef>
-                      </wps:style>
-                      <wps:bodyPr/>
-                    </wps:wsp>
-                  </a:graphicData>
-                </a:graphic>
-                <wp14:sizeRelH relativeFrom="margin">
-                  <wp14:pctWidth>0</wp14:pctWidth>
-                </wp14:sizeRelH>
-                <wp14:sizeRelV relativeFrom="margin">
-                  <wp14:pctHeight>0</wp14:pctHeight>
-                </wp14:sizeRelV>
-              </wp:anchor>
-            </w:drawing>
-          </mc:Choice>
-          <mc:Fallback>
-            <w:pict>
-              <v:shape w14:anchorId="787D217A" id="Straight Arrow Connector 4" o:spid="_x0000_s1026" type="#_x0000_t32" alt="&quot;&quot;" style="position:absolute;margin-left:367.95pt;margin-top:78.6pt;width:6.25pt;height:35.55pt;flip:y;z-index:251658252;visibility:visible;mso-wrap-style:square;mso-width-percent:0;mso-height-percent:0;mso-wrap-distance-left:9pt;mso-wrap-distance-top:0;mso-wrap-distance-right:9pt;mso-wrap-distance-bottom:0;mso-position-horizontal:absolute;mso-position-horizontal-relative:text;mso-position-vertical:absolute;mso-position-vertical-relative:text;mso-width-percent:0;mso-height-percent:0;mso-width-relative:margin;mso-height-relative:margin" o:gfxdata="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" strokecolor="#002952 [1606]" strokeweight="3pt">
-                <v:stroke startarrow="block" endarrow="block" joinstyle="miter"/>
-              </v:shape>
-            </w:pict>
-          </mc:Fallback>
-        </mc:AlternateContent>
-      </w:r>
-      <w:r>
-        <w:rPr>
-          <w:noProof/>
-        </w:rPr>
-        <mc:AlternateContent>
-          <mc:Choice Requires="wps">
-            <w:drawing>
-              <wp:anchor distT="0" distB="0" distL="114300" distR="114300" simplePos="0" relativeHeight="251658247" behindDoc="0" locked="0" layoutInCell="1" allowOverlap="1" wp14:anchorId="03D5B676" wp14:editId="2482EC8E">
-                <wp:simplePos x="0" y="0"/>
-                <wp:positionH relativeFrom="column">
-                  <wp:posOffset>6038850</wp:posOffset>
-                </wp:positionH>
-                <wp:positionV relativeFrom="paragraph">
-                  <wp:posOffset>547370</wp:posOffset>
-                </wp:positionV>
-                <wp:extent cx="594360" cy="632460"/>
-                <wp:effectExtent l="0" t="0" r="0" b="0"/>
-                <wp:wrapNone/>
-                <wp:docPr id="26" name="Text Box 26">
-                  <a:extLst xmlns:a="http://schemas.openxmlformats.org/drawingml/2006/main">
-                    <a:ext uri="{C183D7F6-B498-43B3-948B-1728B52AA6E4}">
-                      <adec:decorative xmlns:adec="http://schemas.microsoft.com/office/drawing/2017/decorative" val="1"/>
-                    </a:ext>
-                  </a:extLst>
-                </wp:docPr>
-                <wp:cNvGraphicFramePr/>
-                <a:graphic xmlns:a="http://schemas.openxmlformats.org/drawingml/2006/main">
-                  <a:graphicData uri="http://schemas.microsoft.com/office/word/2010/wordprocessingShape">
-                    <wps:wsp>
-                      <wps:cNvSpPr txBox="1"/>
-                      <wps:spPr>
-                        <a:xfrm>
-                          <a:off x="0" y="0"/>
-                          <a:ext cx="594360" cy="632460"/>
-                        </a:xfrm>
-                        <a:prstGeom prst="rect">
-                          <a:avLst/>
-                        </a:prstGeom>
-                        <a:noFill/>
-                        <a:ln w="6350">
-                          <a:noFill/>
-                        </a:ln>
-                      </wps:spPr>
-                      <wps:txbx>
-                        <w:txbxContent>
-                          <w:p>
-                            <w:r>
-                              <w:t>Height</w:t>
-                            </w:r>
-                          </w:p>
-                        </w:txbxContent>
-                      </wps:txbx>
-                      <wps:bodyPr rot="0" spcFirstLastPara="0" vertOverflow="overflow" horzOverflow="overflow" vert="horz" wrap="square" lIns="91440" tIns="45720" rIns="91440" bIns="45720" numCol="1" spcCol="0" rtlCol="0" fromWordArt="0" anchor="t" anchorCtr="0" forceAA="0" compatLnSpc="1">
-                        <a:prstTxWarp prst="textNoShape">
-                          <a:avLst/>
-                        </a:prstTxWarp>
-                        <a:noAutofit/>
-                      </wps:bodyPr>
-                    </wps:wsp>
-                  </a:graphicData>
-                </a:graphic>
-                <wp14:sizeRelH relativeFrom="margin">
-                  <wp14:pctWidth>0</wp14:pctWidth>
-                </wp14:sizeRelH>
-              </wp:anchor>
-            </w:drawing>
-          </mc:Choice>
-          <mc:Fallback>
-            <w:pict>
-              <v:shape w14:anchorId="03D5B676" id="Text Box 26" o:spid="_x0000_s1030" type="#_x0000_t202" alt="&quot;&quot;" style="position:absolute;left:0;text-align:left;margin-left:475.5pt;margin-top:43.1pt;width:46.8pt;height:49.8pt;z-index:251658247;visibility:visible;mso-wrap-style:square;mso-width-percent:0;mso-wrap-distance-left:9pt;mso-wrap-distance-top:0;mso-wrap-distance-right:9pt;mso-wrap-distance-bottom:0;mso-position-horizontal:absolute;mso-position-horizontal-relative:text;mso-position-vertical:absolute;mso-position-vertical-relative:text;mso-width-percent:0;mso-width-relative:margin;v-text-anchor:top" o:gfxdata="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" filled="f" stroked="f" strokeweight=".5pt">
-                <v:textbox>
-                  <w:txbxContent>
-                    <w:p>
-                      <w:r>
-                        <w:t>Height</w:t>
-                      </w:r>
-                    </w:p>
-                  </w:txbxContent>
-                </v:textbox>
-              </v:shape>
-            </w:pict>
-          </mc:Fallback>
-        </mc:AlternateContent>
-      </w:r>
-      <w:r>
-        <w:rPr>
-          <w:noProof/>
-        </w:rPr>
-        <mc:AlternateContent>
-          <mc:Choice Requires="wps">
-            <w:drawing>
-              <wp:anchor distT="0" distB="0" distL="114300" distR="114300" simplePos="0" relativeHeight="251658245" behindDoc="0" locked="0" layoutInCell="1" allowOverlap="1" wp14:anchorId="028E0B18" wp14:editId="4DB9BFE7">
-                <wp:simplePos x="0" y="0"/>
-                <wp:positionH relativeFrom="rightMargin">
-                  <wp:align>left</wp:align>
-                </wp:positionH>
-                <wp:positionV relativeFrom="paragraph">
-                  <wp:posOffset>143510</wp:posOffset>
-                </wp:positionV>
-                <wp:extent cx="49530" cy="1516380"/>
-                <wp:effectExtent l="95250" t="38100" r="64770" b="45720"/>
-                <wp:wrapNone/>
-                <wp:docPr id="24" name="Straight Arrow Connector 24">
-                  <a:extLst xmlns:a="http://schemas.openxmlformats.org/drawingml/2006/main">
-                    <a:ext uri="{C183D7F6-B498-43B3-948B-1728B52AA6E4}">
-                      <adec:decorative xmlns:adec="http://schemas.microsoft.com/office/drawing/2017/decorative" val="1"/>
-                    </a:ext>
-                  </a:extLst>
-                </wp:docPr>
-                <wp:cNvGraphicFramePr/>
-                <a:graphic xmlns:a="http://schemas.openxmlformats.org/drawingml/2006/main">
-                  <a:graphicData uri="http://schemas.microsoft.com/office/word/2010/wordprocessingShape">
-                    <wps:wsp>
-                      <wps:cNvCnPr/>
-                      <wps:spPr>
-                        <a:xfrm flipV="1">
-                          <a:off x="0" y="0"/>
-                          <a:ext cx="49530" cy="1516380"/>
-                        </a:xfrm>
-                        <a:prstGeom prst="straightConnector1">
-                          <a:avLst/>
-                        </a:prstGeom>
-                        <a:ln w="38100">
-                          <a:solidFill>
-                            <a:schemeClr val="accent3">
-                              <a:lumMod val="50000"/>
-                            </a:schemeClr>
-                          </a:solidFill>
-                          <a:headEnd type="triangle"/>
-                          <a:tailEnd type="triangle"/>
-                        </a:ln>
-                      </wps:spPr>
-                      <wps:style>
-                        <a:lnRef idx="1">
-                          <a:schemeClr val="accent1"/>
-                        </a:lnRef>
-                        <a:fillRef idx="0">
-                          <a:schemeClr val="accent1"/>
-                        </a:fillRef>
-                        <a:effectRef idx="0">
-                          <a:schemeClr val="accent1"/>
-                        </a:effectRef>
-                        <a:fontRef idx="minor">
-                          <a:schemeClr val="tx1"/>
-                        </a:fontRef>
-                      </wps:style>
-                      <wps:bodyPr/>
-                    </wps:wsp>
-                  </a:graphicData>
-                </a:graphic>
-                <wp14:sizeRelH relativeFrom="margin">
-                  <wp14:pctWidth>0</wp14:pctWidth>
-                </wp14:sizeRelH>
-                <wp14:sizeRelV relativeFrom="margin">
-                  <wp14:pctHeight>0</wp14:pctHeight>
-                </wp14:sizeRelV>
-              </wp:anchor>
-            </w:drawing>
-          </mc:Choice>
-          <mc:Fallback xmlns:w16du="http://schemas.microsoft.com/office/word/2023/wordml/word16du" xmlns:a="http://schemas.openxmlformats.org/drawingml/2006/main" xmlns:adec="http://schemas.microsoft.com/office/drawing/2017/decorative" xmlns:pic="http://schemas.openxmlformats.org/drawingml/2006/picture" xmlns:a14="http://schemas.microsoft.com/office/drawing/2010/main" xmlns:asvg="http://schemas.microsoft.com/office/drawing/2016/SVG/main" xmlns:arto="http://schemas.microsoft.com/office/word/2006/arto">
-            <w:pict>
-              <v:shape id="Straight Arrow Connector 24" style="position:absolute;margin-left:0;margin-top:11.3pt;width:3.9pt;height:119.4pt;flip:y;z-index:251658245;visibility:visible;mso-wrap-style:square;mso-width-percent:0;mso-height-percent:0;mso-wrap-distance-left:9pt;mso-wrap-distance-top:0;mso-wrap-distance-right:9pt;mso-wrap-distance-bottom:0;mso-position-horizontal:left;mso-position-horizontal-relative:right-margin-area;mso-position-vertical:absolute;mso-position-vertical-relative:text;mso-width-percent:0;mso-height-percent:0;mso-width-relative:margin;mso-height-relative:margin" alt="&quot;&quot;" o:spid="_x0000_s1026" strokecolor="#002952 [1606]" strokeweight="3pt" type="#_x0000_t32" o:gfxdata="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" w14:anchorId="79B24FAE">
-                <v:stroke joinstyle="miter" startarrow="block" endarrow="block"/>
-                <w10:wrap anchorx="margin"/>
-              </v:shape>
-            </w:pict>
-          </mc:Fallback>
-        </mc:AlternateContent>
-      </w:r>
-      <w:r>
-        <w:rPr>
-          <w:noProof/>
-        </w:rPr>
-        <mc:AlternateContent>
-          <mc:Choice Requires="wps">
-            <w:drawing>
-              <wp:anchor distT="0" distB="0" distL="114300" distR="114300" simplePos="0" relativeHeight="251658244" behindDoc="0" locked="0" layoutInCell="1" allowOverlap="1" wp14:anchorId="6DE26660" wp14:editId="0CF70266">
-                <wp:simplePos x="0" y="0"/>
-                <wp:positionH relativeFrom="column">
-                  <wp:posOffset>5318760</wp:posOffset>
-                </wp:positionH>
-                <wp:positionV relativeFrom="paragraph">
-                  <wp:posOffset>1042670</wp:posOffset>
-                </wp:positionV>
-                <wp:extent cx="411480" cy="56515"/>
-                <wp:effectExtent l="0" t="76200" r="0" b="95885"/>
-                <wp:wrapNone/>
-                <wp:docPr id="23" name="Straight Arrow Connector 23">
-                  <a:extLst xmlns:a="http://schemas.openxmlformats.org/drawingml/2006/main">
-                    <a:ext uri="{C183D7F6-B498-43B3-948B-1728B52AA6E4}">
-                      <adec:decorative xmlns:adec="http://schemas.microsoft.com/office/drawing/2017/decorative" val="1"/>
-                    </a:ext>
-                  </a:extLst>
-                </wp:docPr>
-                <wp:cNvGraphicFramePr/>
-                <a:graphic xmlns:a="http://schemas.openxmlformats.org/drawingml/2006/main">
-                  <a:graphicData uri="http://schemas.microsoft.com/office/word/2010/wordprocessingShape">
-                    <wps:wsp>
-                      <wps:cNvCnPr/>
-                      <wps:spPr>
-                        <a:xfrm>
-                          <a:off x="0" y="0"/>
-                          <a:ext cx="411480" cy="56515"/>
-                        </a:xfrm>
-                        <a:prstGeom prst="straightConnector1">
-                          <a:avLst/>
-                        </a:prstGeom>
-                        <a:ln w="38100">
-                          <a:solidFill>
-                            <a:schemeClr val="accent3">
-                              <a:lumMod val="50000"/>
-                            </a:schemeClr>
-                          </a:solidFill>
-                          <a:headEnd type="triangle"/>
-                          <a:tailEnd type="triangle"/>
-                        </a:ln>
-                      </wps:spPr>
-                      <wps:style>
-                        <a:lnRef idx="1">
-                          <a:schemeClr val="accent1"/>
-                        </a:lnRef>
-                        <a:fillRef idx="0">
-                          <a:schemeClr val="accent1"/>
-                        </a:fillRef>
-                        <a:effectRef idx="0">
-                          <a:schemeClr val="accent1"/>
-                        </a:effectRef>
-                        <a:fontRef idx="minor">
-                          <a:schemeClr val="tx1"/>
-                        </a:fontRef>
-                      </wps:style>
-                      <wps:bodyPr/>
-                    </wps:wsp>
-                  </a:graphicData>
-                </a:graphic>
-                <wp14:sizeRelH relativeFrom="margin">
-                  <wp14:pctWidth>0</wp14:pctWidth>
-                </wp14:sizeRelH>
-                <wp14:sizeRelV relativeFrom="margin">
-                  <wp14:pctHeight>0</wp14:pctHeight>
-                </wp14:sizeRelV>
-              </wp:anchor>
-            </w:drawing>
-          </mc:Choice>
-          <mc:Fallback xmlns:w16du="http://schemas.microsoft.com/office/word/2023/wordml/word16du" xmlns:a="http://schemas.openxmlformats.org/drawingml/2006/main" xmlns:adec="http://schemas.microsoft.com/office/drawing/2017/decorative" xmlns:pic="http://schemas.openxmlformats.org/drawingml/2006/picture" xmlns:a14="http://schemas.microsoft.com/office/drawing/2010/main" xmlns:asvg="http://schemas.microsoft.com/office/drawing/2016/SVG/main" xmlns:arto="http://schemas.microsoft.com/office/word/2006/arto">
-            <w:pict>
-              <v:shape id="Straight Arrow Connector 23" style="position:absolute;margin-left:418.8pt;margin-top:82.1pt;width:32.4pt;height:4.45pt;z-index:251658244;visibility:visible;mso-wrap-style:square;mso-width-percent:0;mso-height-percent:0;mso-wrap-distance-left:9pt;mso-wrap-distance-top:0;mso-wrap-distance-right:9pt;mso-wrap-distance-bottom:0;mso-position-horizontal:absolute;mso-position-horizontal-relative:text;mso-position-vertical:absolute;mso-position-vertical-relative:text;mso-width-percent:0;mso-height-percent:0;mso-width-relative:margin;mso-height-relative:margin" alt="&quot;&quot;" o:spid="_x0000_s1026" strokecolor="#002952 [1606]" strokeweight="3pt" type="#_x0000_t32" o:gfxdata="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" w14:anchorId="19583A32">
-                <v:stroke joinstyle="miter" startarrow="block" endarrow="block"/>
-              </v:shape>
-            </w:pict>
-          </mc:Fallback>
-        </mc:AlternateContent>
-      </w:r>
-      <w:r>
-        <w:rPr>
-          <w:noProof/>
-        </w:rPr>
-        <mc:AlternateContent>
-          <mc:Choice Requires="wps">
-            <w:drawing>
-              <wp:anchor distT="0" distB="0" distL="114300" distR="114300" simplePos="0" relativeHeight="251658243" behindDoc="0" locked="0" layoutInCell="1" allowOverlap="1" wp14:anchorId="05D13720" wp14:editId="51B213B9">
-                <wp:simplePos x="0" y="0"/>
-                <wp:positionH relativeFrom="column">
-                  <wp:posOffset>53340</wp:posOffset>
-                </wp:positionH>
-                <wp:positionV relativeFrom="paragraph">
-                  <wp:posOffset>1716405</wp:posOffset>
-                </wp:positionV>
-                <wp:extent cx="792480" cy="45719"/>
-                <wp:effectExtent l="38100" t="95250" r="0" b="107315"/>
-                <wp:wrapNone/>
-                <wp:docPr id="22" name="Straight Arrow Connector 22">
-                  <a:extLst xmlns:a="http://schemas.openxmlformats.org/drawingml/2006/main">
-                    <a:ext uri="{C183D7F6-B498-43B3-948B-1728B52AA6E4}">
-                      <adec:decorative xmlns:adec="http://schemas.microsoft.com/office/drawing/2017/decorative" val="1"/>
-                    </a:ext>
-                  </a:extLst>
-                </wp:docPr>
-                <wp:cNvGraphicFramePr/>
-                <a:graphic xmlns:a="http://schemas.openxmlformats.org/drawingml/2006/main">
-                  <a:graphicData uri="http://schemas.microsoft.com/office/word/2010/wordprocessingShape">
-                    <wps:wsp>
-                      <wps:cNvCnPr/>
-                      <wps:spPr>
-                        <a:xfrm flipV="1">
-                          <a:off x="0" y="0"/>
-                          <a:ext cx="792480" cy="45719"/>
-                        </a:xfrm>
-                        <a:prstGeom prst="straightConnector1">
-                          <a:avLst/>
-                        </a:prstGeom>
-                        <a:ln w="38100">
-                          <a:solidFill>
-                            <a:schemeClr val="accent3">
-                              <a:lumMod val="60000"/>
-                              <a:lumOff val="40000"/>
-                            </a:schemeClr>
-                          </a:solidFill>
-                          <a:headEnd type="triangle"/>
-                          <a:tailEnd type="triangle"/>
-                        </a:ln>
-                      </wps:spPr>
-                      <wps:style>
-                        <a:lnRef idx="1">
-                          <a:schemeClr val="accent1"/>
-                        </a:lnRef>
-                        <a:fillRef idx="0">
-                          <a:schemeClr val="accent1"/>
-                        </a:fillRef>
-                        <a:effectRef idx="0">
-                          <a:schemeClr val="accent1"/>
-                        </a:effectRef>
-                        <a:fontRef idx="minor">
-                          <a:schemeClr val="tx1"/>
-                        </a:fontRef>
-                      </wps:style>
-                      <wps:bodyPr/>
-                    </wps:wsp>
-                  </a:graphicData>
-                </a:graphic>
-                <wp14:sizeRelH relativeFrom="margin">
-                  <wp14:pctWidth>0</wp14:pctWidth>
-                </wp14:sizeRelH>
-                <wp14:sizeRelV relativeFrom="margin">
-                  <wp14:pctHeight>0</wp14:pctHeight>
-                </wp14:sizeRelV>
-              </wp:anchor>
-            </w:drawing>
-          </mc:Choice>
-          <mc:Fallback xmlns:w16du="http://schemas.microsoft.com/office/word/2023/wordml/word16du" xmlns:a="http://schemas.openxmlformats.org/drawingml/2006/main" xmlns:adec="http://schemas.microsoft.com/office/drawing/2017/decorative" xmlns:pic="http://schemas.openxmlformats.org/drawingml/2006/picture" xmlns:a14="http://schemas.microsoft.com/office/drawing/2010/main" xmlns:asvg="http://schemas.microsoft.com/office/drawing/2016/SVG/main" xmlns:arto="http://schemas.microsoft.com/office/word/2006/arto">
-            <w:pict>
-              <v:shape id="Straight Arrow Connector 22" style="position:absolute;margin-left:4.2pt;margin-top:135.15pt;width:62.4pt;height:3.6pt;flip:y;z-index:251658243;visibility:visible;mso-wrap-style:square;mso-width-percent:0;mso-height-percent:0;mso-wrap-distance-left:9pt;mso-wrap-distance-top:0;mso-wrap-distance-right:9pt;mso-wrap-distance-bottom:0;mso-position-horizontal:absolute;mso-position-horizontal-relative:text;mso-position-vertical:absolute;mso-position-vertical-relative:text;mso-width-percent:0;mso-height-percent:0;mso-width-relative:margin;mso-height-relative:margin" alt="&quot;&quot;" o:spid="_x0000_s1026" strokecolor="#3098ff [1942]" strokeweight="3pt" type="#_x0000_t32" o:gfxdata="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" w14:anchorId="41BE71F4">
-                <v:stroke joinstyle="miter" startarrow="block" endarrow="block"/>
-              </v:shape>
-            </w:pict>
-          </mc:Fallback>
-        </mc:AlternateContent>
-      </w:r>
-      <w:r>
-        <w:rPr>
-          <w:noProof/>
-        </w:rPr>
-        <mc:AlternateContent>
-          <mc:Choice Requires="wps">
-            <w:drawing>
-              <wp:anchor distT="0" distB="0" distL="114300" distR="114300" simplePos="0" relativeHeight="251658241" behindDoc="0" locked="0" layoutInCell="1" allowOverlap="1" wp14:anchorId="178FBB5B" wp14:editId="4B80ECFC">
-                <wp:simplePos x="0" y="0"/>
-                <wp:positionH relativeFrom="column">
-                  <wp:posOffset>1965960</wp:posOffset>
-                </wp:positionH>
-                <wp:positionV relativeFrom="paragraph">
-                  <wp:posOffset>1754505</wp:posOffset>
-                </wp:positionV>
-                <wp:extent cx="1104900" cy="45719"/>
-                <wp:effectExtent l="38100" t="95250" r="0" b="107315"/>
-                <wp:wrapNone/>
-                <wp:docPr id="20" name="Straight Arrow Connector 20">
-                  <a:extLst xmlns:a="http://schemas.openxmlformats.org/drawingml/2006/main">
-                    <a:ext uri="{C183D7F6-B498-43B3-948B-1728B52AA6E4}">
-                      <adec:decorative xmlns:adec="http://schemas.microsoft.com/office/drawing/2017/decorative" val="1"/>
-                    </a:ext>
-                  </a:extLst>
-                </wp:docPr>
-                <wp:cNvGraphicFramePr/>
-                <a:graphic xmlns:a="http://schemas.openxmlformats.org/drawingml/2006/main">
-                  <a:graphicData uri="http://schemas.microsoft.com/office/word/2010/wordprocessingShape">
-                    <wps:wsp>
-                      <wps:cNvCnPr/>
-                      <wps:spPr>
-                        <a:xfrm flipV="1">
-                          <a:off x="0" y="0"/>
-                          <a:ext cx="1104900" cy="45719"/>
-                        </a:xfrm>
-                        <a:prstGeom prst="straightConnector1">
-                          <a:avLst/>
-                        </a:prstGeom>
-                        <a:ln w="38100">
-                          <a:solidFill>
-                            <a:schemeClr val="accent3">
-                              <a:lumMod val="60000"/>
-                              <a:lumOff val="40000"/>
-                            </a:schemeClr>
-                          </a:solidFill>
-                          <a:headEnd type="triangle"/>
-                          <a:tailEnd type="triangle"/>
-                        </a:ln>
-                      </wps:spPr>
-                      <wps:style>
-                        <a:lnRef idx="1">
-                          <a:schemeClr val="accent1"/>
-                        </a:lnRef>
-                        <a:fillRef idx="0">
-                          <a:schemeClr val="accent1"/>
-                        </a:fillRef>
-                        <a:effectRef idx="0">
-                          <a:schemeClr val="accent1"/>
-                        </a:effectRef>
-                        <a:fontRef idx="minor">
-                          <a:schemeClr val="tx1"/>
-                        </a:fontRef>
-                      </wps:style>
-                      <wps:bodyPr/>
-                    </wps:wsp>
-                  </a:graphicData>
-                </a:graphic>
-                <wp14:sizeRelH relativeFrom="margin">
-                  <wp14:pctWidth>0</wp14:pctWidth>
-                </wp14:sizeRelH>
-                <wp14:sizeRelV relativeFrom="margin">
-                  <wp14:pctHeight>0</wp14:pctHeight>
-                </wp14:sizeRelV>
-              </wp:anchor>
-            </w:drawing>
-          </mc:Choice>
-          <mc:Fallback xmlns:w16du="http://schemas.microsoft.com/office/word/2023/wordml/word16du" xmlns:a="http://schemas.openxmlformats.org/drawingml/2006/main" xmlns:adec="http://schemas.microsoft.com/office/drawing/2017/decorative" xmlns:pic="http://schemas.openxmlformats.org/drawingml/2006/picture" xmlns:a14="http://schemas.microsoft.com/office/drawing/2010/main" xmlns:asvg="http://schemas.microsoft.com/office/drawing/2016/SVG/main" xmlns:arto="http://schemas.microsoft.com/office/word/2006/arto">
-            <w:pict>
-              <v:shape id="Straight Arrow Connector 20" style="position:absolute;margin-left:154.8pt;margin-top:138.15pt;width:87pt;height:3.6pt;flip:y;z-index:251658241;visibility:visible;mso-wrap-style:square;mso-width-percent:0;mso-height-percent:0;mso-wrap-distance-left:9pt;mso-wrap-distance-top:0;mso-wrap-distance-right:9pt;mso-wrap-distance-bottom:0;mso-position-horizontal:absolute;mso-position-horizontal-relative:text;mso-position-vertical:absolute;mso-position-vertical-relative:text;mso-width-percent:0;mso-height-percent:0;mso-width-relative:margin;mso-height-relative:margin" alt="&quot;&quot;" o:spid="_x0000_s1026" strokecolor="#3098ff [1942]" strokeweight="3pt" type="#_x0000_t32" o:gfxdata="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" w14:anchorId="1E28E68A">
-                <v:stroke joinstyle="miter" startarrow="block" endarrow="block"/>
-              </v:shape>
-            </w:pict>
-          </mc:Fallback>
-        </mc:AlternateContent>
-      </w:r>
-      <w:r>
-        <w:rPr>
-          <w:noProof/>
-        </w:rPr>
-        <mc:AlternateContent>
-          <mc:Choice Requires="wps">
-            <w:drawing>
-              <wp:anchor distT="0" distB="0" distL="114300" distR="114300" simplePos="0" relativeHeight="251658242" behindDoc="0" locked="0" layoutInCell="1" allowOverlap="1" wp14:anchorId="7F25C184" wp14:editId="37AB8E5A">
-                <wp:simplePos x="0" y="0"/>
-                <wp:positionH relativeFrom="column">
-                  <wp:posOffset>1005840</wp:posOffset>
-                </wp:positionH>
-                <wp:positionV relativeFrom="paragraph">
-                  <wp:posOffset>1739899</wp:posOffset>
-                </wp:positionV>
-                <wp:extent cx="853440" cy="45719"/>
-                <wp:effectExtent l="38100" t="95250" r="0" b="107315"/>
-                <wp:wrapNone/>
-                <wp:docPr id="21" name="Straight Arrow Connector 21">
-                  <a:extLst xmlns:a="http://schemas.openxmlformats.org/drawingml/2006/main">
-                    <a:ext uri="{C183D7F6-B498-43B3-948B-1728B52AA6E4}">
-                      <adec:decorative xmlns:adec="http://schemas.microsoft.com/office/drawing/2017/decorative" val="1"/>
-                    </a:ext>
-                  </a:extLst>
-                </wp:docPr>
-                <wp:cNvGraphicFramePr/>
-                <a:graphic xmlns:a="http://schemas.openxmlformats.org/drawingml/2006/main">
-                  <a:graphicData uri="http://schemas.microsoft.com/office/word/2010/wordprocessingShape">
-                    <wps:wsp>
-                      <wps:cNvCnPr/>
-                      <wps:spPr>
-                        <a:xfrm flipV="1">
-                          <a:off x="0" y="0"/>
-                          <a:ext cx="853440" cy="45719"/>
-                        </a:xfrm>
-                        <a:prstGeom prst="straightConnector1">
-                          <a:avLst/>
-                        </a:prstGeom>
-                        <a:ln w="38100">
-                          <a:solidFill>
-                            <a:schemeClr val="accent3">
-                              <a:lumMod val="60000"/>
-                              <a:lumOff val="40000"/>
-                            </a:schemeClr>
-                          </a:solidFill>
-                          <a:headEnd type="triangle"/>
-                          <a:tailEnd type="triangle"/>
-                        </a:ln>
-                      </wps:spPr>
-                      <wps:style>
-                        <a:lnRef idx="1">
-                          <a:schemeClr val="accent1"/>
-                        </a:lnRef>
-                        <a:fillRef idx="0">
-                          <a:schemeClr val="accent1"/>
-                        </a:fillRef>
-                        <a:effectRef idx="0">
-                          <a:schemeClr val="accent1"/>
-                        </a:effectRef>
-                        <a:fontRef idx="minor">
-                          <a:schemeClr val="tx1"/>
-                        </a:fontRef>
-                      </wps:style>
-                      <wps:bodyPr/>
-                    </wps:wsp>
-                  </a:graphicData>
-                </a:graphic>
-                <wp14:sizeRelH relativeFrom="margin">
-                  <wp14:pctWidth>0</wp14:pctWidth>
-                </wp14:sizeRelH>
-                <wp14:sizeRelV relativeFrom="margin">
-                  <wp14:pctHeight>0</wp14:pctHeight>
-                </wp14:sizeRelV>
-              </wp:anchor>
-            </w:drawing>
-          </mc:Choice>
-          <mc:Fallback xmlns:w16du="http://schemas.microsoft.com/office/word/2023/wordml/word16du" xmlns:a="http://schemas.openxmlformats.org/drawingml/2006/main" xmlns:adec="http://schemas.microsoft.com/office/drawing/2017/decorative" xmlns:pic="http://schemas.openxmlformats.org/drawingml/2006/picture" xmlns:a14="http://schemas.microsoft.com/office/drawing/2010/main" xmlns:asvg="http://schemas.microsoft.com/office/drawing/2016/SVG/main" xmlns:arto="http://schemas.microsoft.com/office/word/2006/arto">
-            <w:pict>
-              <v:shape id="Straight Arrow Connector 21" style="position:absolute;margin-left:79.2pt;margin-top:137pt;width:67.2pt;height:3.6pt;flip:y;z-index:251658242;visibility:visible;mso-wrap-style:square;mso-width-percent:0;mso-height-percent:0;mso-wrap-distance-left:9pt;mso-wrap-distance-top:0;mso-wrap-distance-right:9pt;mso-wrap-distance-bottom:0;mso-position-horizontal:absolute;mso-position-horizontal-relative:text;mso-position-vertical:absolute;mso-position-vertical-relative:text;mso-width-percent:0;mso-height-percent:0;mso-width-relative:margin;mso-height-relative:margin" alt="&quot;&quot;" o:spid="_x0000_s1026" strokecolor="#3098ff [1942]" strokeweight="3pt" type="#_x0000_t32" o:gfxdata="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" w14:anchorId="56575A64">
-                <v:stroke joinstyle="miter" startarrow="block" endarrow="block"/>
-              </v:shape>
-            </w:pict>
-          </mc:Fallback>
-        </mc:AlternateContent>
-      </w:r>
-      <w:r>
-        <w:rPr>
-          <w:noProof/>
-        </w:rPr>
-        <mc:AlternateContent>
-          <mc:Choice Requires="wps">
-            <w:drawing>
-              <wp:anchor distT="0" distB="0" distL="114300" distR="114300" simplePos="0" relativeHeight="251658240" behindDoc="0" locked="0" layoutInCell="1" allowOverlap="1" wp14:anchorId="045D4B0F" wp14:editId="098CE4CA">
-                <wp:simplePos x="0" y="0"/>
-                <wp:positionH relativeFrom="column">
-                  <wp:posOffset>3291840</wp:posOffset>
-                </wp:positionH>
-                <wp:positionV relativeFrom="paragraph">
-                  <wp:posOffset>1762760</wp:posOffset>
-                </wp:positionV>
-                <wp:extent cx="1554480" cy="22860"/>
-                <wp:effectExtent l="0" t="95250" r="45720" b="110490"/>
-                <wp:wrapNone/>
-                <wp:docPr id="19" name="Straight Arrow Connector 19">
-                  <a:extLst xmlns:a="http://schemas.openxmlformats.org/drawingml/2006/main">
-                    <a:ext uri="{C183D7F6-B498-43B3-948B-1728B52AA6E4}">
-                      <adec:decorative xmlns:adec="http://schemas.microsoft.com/office/drawing/2017/decorative" val="1"/>
-                    </a:ext>
-                  </a:extLst>
-                </wp:docPr>
-                <wp:cNvGraphicFramePr/>
-                <a:graphic xmlns:a="http://schemas.openxmlformats.org/drawingml/2006/main">
-                  <a:graphicData uri="http://schemas.microsoft.com/office/word/2010/wordprocessingShape">
-                    <wps:wsp>
-                      <wps:cNvCnPr/>
-                      <wps:spPr>
-                        <a:xfrm>
-                          <a:off x="0" y="0"/>
-                          <a:ext cx="1554480" cy="22860"/>
-                        </a:xfrm>
-                        <a:prstGeom prst="straightConnector1">
-                          <a:avLst/>
-                        </a:prstGeom>
-                        <a:ln w="38100">
-                          <a:solidFill>
-                            <a:schemeClr val="accent3">
-                              <a:lumMod val="60000"/>
-                              <a:lumOff val="40000"/>
-                            </a:schemeClr>
-                          </a:solidFill>
-                          <a:headEnd type="triangle"/>
-                          <a:tailEnd type="triangle"/>
-                        </a:ln>
-                      </wps:spPr>
-                      <wps:style>
-                        <a:lnRef idx="1">
-                          <a:schemeClr val="accent1"/>
-                        </a:lnRef>
-                        <a:fillRef idx="0">
-                          <a:schemeClr val="accent1"/>
-                        </a:fillRef>
-                        <a:effectRef idx="0">
-                          <a:schemeClr val="accent1"/>
-                        </a:effectRef>
-                        <a:fontRef idx="minor">
-                          <a:schemeClr val="tx1"/>
-                        </a:fontRef>
-                      </wps:style>
-                      <wps:bodyPr/>
-                    </wps:wsp>
-                  </a:graphicData>
-                </a:graphic>
-              </wp:anchor>
-            </w:drawing>
-          </mc:Choice>
-          <mc:Fallback xmlns:w16du="http://schemas.microsoft.com/office/word/2023/wordml/word16du" xmlns:a="http://schemas.openxmlformats.org/drawingml/2006/main" xmlns:adec="http://schemas.microsoft.com/office/drawing/2017/decorative" xmlns:pic="http://schemas.openxmlformats.org/drawingml/2006/picture" xmlns:a14="http://schemas.microsoft.com/office/drawing/2010/main" xmlns:asvg="http://schemas.microsoft.com/office/drawing/2016/SVG/main" xmlns:arto="http://schemas.microsoft.com/office/word/2006/arto">
-            <w:pict>
-              <v:shape id="Straight Arrow Connector 19" style="position:absolute;margin-left:259.2pt;margin-top:138.8pt;width:122.4pt;height:1.8pt;z-index:251658240;visibility:visible;mso-wrap-style:square;mso-wrap-distance-left:9pt;mso-wrap-distance-top:0;mso-wrap-distance-right:9pt;mso-wrap-distance-bottom:0;mso-position-horizontal:absolute;mso-position-horizontal-relative:text;mso-position-vertical:absolute;mso-position-vertical-relative:text" alt="&quot;&quot;" o:spid="_x0000_s1026" strokecolor="#3098ff [1942]" strokeweight="3pt" type="#_x0000_t32" o:gfxdata="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" w14:anchorId="3E736709">
-                <v:stroke joinstyle="miter" startarrow="block" endarrow="block"/>
-              </v:shape>
-            </w:pict>
-          </mc:Fallback>
-        </mc:AlternateContent>
-      </w:r>
       <w:r>
         <w:rPr>
           <w:noProof/>
         </w:rPr>
         <w:drawing>
-          <wp:inline distT="0" distB="0" distL="0" distR="0" wp14:anchorId="688E1543" wp14:editId="46FC2206">
-            <wp:extent cx="5949455" cy="1897380"/>
-            <wp:effectExtent l="0" t="0" r="0" b="7620"/>
-            <wp:docPr id="9" name="Picture 9" descr="A photo of the ball, concave, convex, goalpost, and stick toppers from left to right printed in teal PLA."/>
+          <wp:inline distT="0" distB="0" distL="0" distR="0" wp14:anchorId="0B254C0C" wp14:editId="244CD361">
+            <wp:extent cx="3419475" cy="2363267"/>
+            <wp:effectExtent l="0" t="0" r="0" b="0"/>
+            <wp:docPr id="1549440503" name="Picture 1549440503" descr="Oak Modular Topping system diagram "/>
             <wp:cNvGraphicFramePr>
               <a:graphicFrameLocks xmlns:a="http://schemas.openxmlformats.org/drawingml/2006/main" noChangeAspect="1"/>
             </wp:cNvGraphicFramePr>
@@ -1499,10 +94,10 @@
               <a:graphicData uri="http://schemas.openxmlformats.org/drawingml/2006/picture">
                 <pic:pic xmlns:pic="http://schemas.openxmlformats.org/drawingml/2006/picture">
                   <pic:nvPicPr>
-                    <pic:cNvPr id="9" name="Picture 9" descr="A photo of the ball, concave, convex, goalpost, and stick toppers from left to right printed in teal PLA."/>
+                    <pic:cNvPr id="1549440503" name="Picture 1" descr="Oak Modular Topping system diagram "/>
                     <pic:cNvPicPr/>
                   </pic:nvPicPr>
-                  <pic:blipFill rotWithShape="1">
+                  <pic:blipFill>
                     <a:blip r:embed="rId11" cstate="print">
                       <a:extLst>
                         <a:ext uri="{28A0092B-C50C-407E-A947-70E740481C1C}">
@@ -1510,25 +105,18 @@
                         </a:ext>
                       </a:extLst>
                     </a:blip>
-                    <a:srcRect t="21445" r="2414" b="37059"/>
-                    <a:stretch/>
+                    <a:stretch>
+                      <a:fillRect/>
+                    </a:stretch>
                   </pic:blipFill>
-                  <pic:spPr bwMode="auto">
+                  <pic:spPr>
                     <a:xfrm>
                       <a:off x="0" y="0"/>
-                      <a:ext cx="6103186" cy="1946407"/>
+                      <a:ext cx="3432893" cy="2372541"/>
                     </a:xfrm>
                     <a:prstGeom prst="rect">
                       <a:avLst/>
                     </a:prstGeom>
-                    <a:ln>
-                      <a:noFill/>
-                    </a:ln>
-                    <a:extLst>
-                      <a:ext uri="{53640926-AAD7-44D8-BBD7-CCE9431645EC}">
-                        <a14:shadowObscured xmlns:a14="http://schemas.microsoft.com/office/drawing/2010/main"/>
-                      </a:ext>
-                    </a:extLst>
                   </pic:spPr>
                 </pic:pic>
               </a:graphicData>
@@ -1537,7 +125,659 @@
         </w:drawing>
       </w:r>
     </w:p>
-    <w:p/>
+    <w:p>
+      <w:pPr>
+        <w:pStyle w:val="Heading1"/>
+      </w:pPr>
+      <w:r>
+        <w:t xml:space="preserve">What </w:t>
+      </w:r>
+      <w:r>
+        <w:t>styles</w:t>
+      </w:r>
+      <w:r>
+        <w:t xml:space="preserve"> of toppers are </w:t>
+      </w:r>
+      <w:r>
+        <w:t>there?</w:t>
+      </w:r>
+    </w:p>
+    <w:p>
+      <w:pPr>
+        <w:rPr>
+          <w:lang w:val="en-US"/>
+        </w:rPr>
+      </w:pPr>
+      <w:r>
+        <w:rPr>
+          <w:lang w:val="en-US"/>
+        </w:rPr>
+        <w:t xml:space="preserve">There are currently five styles of 3D printable topper: </w:t>
+      </w:r>
+      <w:r>
+        <w:rPr>
+          <w:lang w:val="en-US"/>
+        </w:rPr>
+        <w:t xml:space="preserve">a </w:t>
+      </w:r>
+      <w:r>
+        <w:rPr>
+          <w:lang w:val="en-US"/>
+        </w:rPr>
+        <w:t xml:space="preserve">hemispheric ball topper, </w:t>
+      </w:r>
+      <w:r>
+        <w:rPr>
+          <w:lang w:val="en-US"/>
+        </w:rPr>
+        <w:t>a concave disc</w:t>
+      </w:r>
+      <w:r>
+        <w:rPr>
+          <w:lang w:val="en-US"/>
+        </w:rPr>
+        <w:t xml:space="preserve"> topper</w:t>
+      </w:r>
+      <w:r>
+        <w:rPr>
+          <w:lang w:val="en-US"/>
+        </w:rPr>
+        <w:t>, a convex disc</w:t>
+      </w:r>
+      <w:r>
+        <w:rPr>
+          <w:lang w:val="en-US"/>
+        </w:rPr>
+        <w:t xml:space="preserve"> topper</w:t>
+      </w:r>
+      <w:r>
+        <w:rPr>
+          <w:lang w:val="en-US"/>
+        </w:rPr>
+        <w:t xml:space="preserve">, a goalpost </w:t>
+      </w:r>
+      <w:r>
+        <w:rPr>
+          <w:lang w:val="en-US"/>
+        </w:rPr>
+        <w:t>topper, and a stick topper.</w:t>
+      </w:r>
+      <w:r>
+        <w:rPr>
+          <w:lang w:val="en-US"/>
+        </w:rPr>
+        <w:t xml:space="preserve"> </w:t>
+      </w:r>
+    </w:p>
+    <w:p>
+      <w:pPr>
+        <w:pStyle w:val="Caption"/>
+        <w:keepNext/>
+      </w:pPr>
+      <w:r>
+        <w:t xml:space="preserve">Table </w:t>
+      </w:r>
+      <w:r>
+        <w:fldChar w:fldCharType="begin"/>
+      </w:r>
+      <w:r>
+        <w:instrText xml:space="preserve"> SEQ Table \* ARABIC </w:instrText>
+      </w:r>
+      <w:r>
+        <w:fldChar w:fldCharType="separate"/>
+      </w:r>
+      <w:r>
+        <w:rPr>
+          <w:noProof/>
+        </w:rPr>
+        <w:t>1</w:t>
+      </w:r>
+      <w:r>
+        <w:fldChar w:fldCharType="end"/>
+      </w:r>
+      <w:r>
+        <w:t>. Topper Styles</w:t>
+      </w:r>
+    </w:p>
+    <w:tbl>
+      <w:tblPr>
+        <w:tblStyle w:val="TableGrid"/>
+        <w:tblW w:w="0" w:type="auto"/>
+        <w:tblLook w:val="04A0" w:firstRow="1" w:lastRow="0" w:firstColumn="1" w:lastColumn="0" w:noHBand="0" w:noVBand="1"/>
+      </w:tblPr>
+      <w:tblGrid>
+        <w:gridCol w:w="1527"/>
+        <w:gridCol w:w="1675"/>
+        <w:gridCol w:w="1914"/>
+        <w:gridCol w:w="2790"/>
+        <w:gridCol w:w="1444"/>
+      </w:tblGrid>
+      <w:tr>
+        <w:tc>
+          <w:tcPr>
+            <w:tcW w:w="1507" w:type="dxa"/>
+          </w:tcPr>
+          <w:p>
+            <w:pPr>
+              <w:rPr>
+                <w:b/>
+                <w:bCs/>
+                <w:lang w:val="en-US"/>
+              </w:rPr>
+            </w:pPr>
+            <w:r>
+              <w:rPr>
+                <w:b/>
+                <w:bCs/>
+                <w:lang w:val="en-US"/>
+              </w:rPr>
+              <w:t>Ball</w:t>
+            </w:r>
+          </w:p>
+        </w:tc>
+        <w:tc>
+          <w:tcPr>
+            <w:tcW w:w="1652" w:type="dxa"/>
+          </w:tcPr>
+          <w:p>
+            <w:pPr>
+              <w:rPr>
+                <w:b/>
+                <w:bCs/>
+                <w:lang w:val="en-US"/>
+              </w:rPr>
+            </w:pPr>
+            <w:r>
+              <w:rPr>
+                <w:b/>
+                <w:bCs/>
+                <w:lang w:val="en-US"/>
+              </w:rPr>
+              <w:t>Concave</w:t>
+            </w:r>
+          </w:p>
+        </w:tc>
+        <w:tc>
+          <w:tcPr>
+            <w:tcW w:w="1887" w:type="dxa"/>
+          </w:tcPr>
+          <w:p>
+            <w:pPr>
+              <w:rPr>
+                <w:b/>
+                <w:bCs/>
+                <w:lang w:val="en-US"/>
+              </w:rPr>
+            </w:pPr>
+            <w:r>
+              <w:rPr>
+                <w:b/>
+                <w:bCs/>
+                <w:lang w:val="en-US"/>
+              </w:rPr>
+              <w:t>Convex</w:t>
+            </w:r>
+          </w:p>
+        </w:tc>
+        <w:tc>
+          <w:tcPr>
+            <w:tcW w:w="2749" w:type="dxa"/>
+          </w:tcPr>
+          <w:p>
+            <w:pPr>
+              <w:rPr>
+                <w:b/>
+                <w:bCs/>
+                <w:lang w:val="en-US"/>
+              </w:rPr>
+            </w:pPr>
+            <w:r>
+              <w:rPr>
+                <w:b/>
+                <w:bCs/>
+                <w:lang w:val="en-US"/>
+              </w:rPr>
+              <w:t>Goalpost</w:t>
+            </w:r>
+          </w:p>
+        </w:tc>
+        <w:tc>
+          <w:tcPr>
+            <w:tcW w:w="1555" w:type="dxa"/>
+          </w:tcPr>
+          <w:p>
+            <w:pPr>
+              <w:rPr>
+                <w:b/>
+                <w:bCs/>
+                <w:lang w:val="en-US"/>
+              </w:rPr>
+            </w:pPr>
+            <w:r>
+              <w:rPr>
+                <w:b/>
+                <w:bCs/>
+                <w:lang w:val="en-US"/>
+              </w:rPr>
+              <w:t>Stick</w:t>
+            </w:r>
+          </w:p>
+        </w:tc>
+      </w:tr>
+      <w:tr>
+        <w:tc>
+          <w:tcPr>
+            <w:tcW w:w="1507" w:type="dxa"/>
+            <w:vAlign w:val="center"/>
+          </w:tcPr>
+          <w:p>
+            <w:pPr>
+              <w:jc w:val="center"/>
+              <w:rPr>
+                <w:lang w:val="en-US"/>
+              </w:rPr>
+            </w:pPr>
+            <w:r>
+              <w:rPr>
+                <w:noProof/>
+              </w:rPr>
+              <w:drawing>
+                <wp:inline distT="0" distB="0" distL="0" distR="0" wp14:anchorId="07866003" wp14:editId="491E1926">
+                  <wp:extent cx="941705" cy="884751"/>
+                  <wp:effectExtent l="0" t="0" r="0" b="0"/>
+                  <wp:docPr id="1355427949" name="Picture 1355427949" descr="A photo of the ball, concave, convex, goalpost, and stick toppers from left to right printed in teal PLA."/>
+                  <wp:cNvGraphicFramePr>
+                    <a:graphicFrameLocks xmlns:a="http://schemas.openxmlformats.org/drawingml/2006/main" noChangeAspect="1"/>
+                  </wp:cNvGraphicFramePr>
+                  <a:graphic xmlns:a="http://schemas.openxmlformats.org/drawingml/2006/main">
+                    <a:graphicData uri="http://schemas.openxmlformats.org/drawingml/2006/picture">
+                      <pic:pic xmlns:pic="http://schemas.openxmlformats.org/drawingml/2006/picture">
+                        <pic:nvPicPr>
+                          <pic:cNvPr id="9" name="Picture 9" descr="A photo of the ball, concave, convex, goalpost, and stick toppers from left to right printed in teal PLA."/>
+                          <pic:cNvPicPr/>
+                        </pic:nvPicPr>
+                        <pic:blipFill rotWithShape="1">
+                          <a:blip r:embed="rId12" cstate="print">
+                            <a:extLst>
+                              <a:ext uri="{28A0092B-C50C-407E-A947-70E740481C1C}">
+                                <a14:useLocalDpi xmlns:a14="http://schemas.microsoft.com/office/drawing/2010/main" val="0"/>
+                              </a:ext>
+                            </a:extLst>
+                          </a:blip>
+                          <a:srcRect t="43566" r="84532" b="37057"/>
+                          <a:stretch/>
+                        </pic:blipFill>
+                        <pic:spPr bwMode="auto">
+                          <a:xfrm>
+                            <a:off x="0" y="0"/>
+                            <a:ext cx="967364" cy="908858"/>
+                          </a:xfrm>
+                          <a:prstGeom prst="rect">
+                            <a:avLst/>
+                          </a:prstGeom>
+                          <a:ln>
+                            <a:noFill/>
+                          </a:ln>
+                          <a:extLst>
+                            <a:ext uri="{53640926-AAD7-44D8-BBD7-CCE9431645EC}">
+                              <a14:shadowObscured xmlns:a14="http://schemas.microsoft.com/office/drawing/2010/main"/>
+                            </a:ext>
+                          </a:extLst>
+                        </pic:spPr>
+                      </pic:pic>
+                    </a:graphicData>
+                  </a:graphic>
+                </wp:inline>
+              </w:drawing>
+            </w:r>
+          </w:p>
+        </w:tc>
+        <w:tc>
+          <w:tcPr>
+            <w:tcW w:w="1652" w:type="dxa"/>
+            <w:vAlign w:val="center"/>
+          </w:tcPr>
+          <w:p>
+            <w:pPr>
+              <w:jc w:val="center"/>
+              <w:rPr>
+                <w:lang w:val="en-US"/>
+              </w:rPr>
+            </w:pPr>
+            <w:r>
+              <w:rPr>
+                <w:noProof/>
+              </w:rPr>
+              <w:drawing>
+                <wp:inline distT="0" distB="0" distL="0" distR="0" wp14:anchorId="2DAAAAFF" wp14:editId="076ED33B">
+                  <wp:extent cx="1047750" cy="858520"/>
+                  <wp:effectExtent l="0" t="0" r="0" b="0"/>
+                  <wp:docPr id="1524524043" name="Picture 1524524043" descr="A photo of the ball, concave, convex, goalpost, and stick toppers from left to right printed in teal PLA."/>
+                  <wp:cNvGraphicFramePr>
+                    <a:graphicFrameLocks xmlns:a="http://schemas.openxmlformats.org/drawingml/2006/main" noChangeAspect="1"/>
+                  </wp:cNvGraphicFramePr>
+                  <a:graphic xmlns:a="http://schemas.openxmlformats.org/drawingml/2006/main">
+                    <a:graphicData uri="http://schemas.openxmlformats.org/drawingml/2006/picture">
+                      <pic:pic xmlns:pic="http://schemas.openxmlformats.org/drawingml/2006/picture">
+                        <pic:nvPicPr>
+                          <pic:cNvPr id="9" name="Picture 9" descr="A photo of the ball, concave, convex, goalpost, and stick toppers from left to right printed in teal PLA."/>
+                          <pic:cNvPicPr/>
+                        </pic:nvPicPr>
+                        <pic:blipFill rotWithShape="1">
+                          <a:blip r:embed="rId12" cstate="print">
+                            <a:extLst>
+                              <a:ext uri="{28A0092B-C50C-407E-A947-70E740481C1C}">
+                                <a14:useLocalDpi xmlns:a14="http://schemas.microsoft.com/office/drawing/2010/main" val="0"/>
+                              </a:ext>
+                            </a:extLst>
+                          </a:blip>
+                          <a:srcRect l="14999" t="44159" r="67810" b="37059"/>
+                          <a:stretch/>
+                        </pic:blipFill>
+                        <pic:spPr bwMode="auto">
+                          <a:xfrm>
+                            <a:off x="0" y="0"/>
+                            <a:ext cx="1075183" cy="880998"/>
+                          </a:xfrm>
+                          <a:prstGeom prst="rect">
+                            <a:avLst/>
+                          </a:prstGeom>
+                          <a:ln>
+                            <a:noFill/>
+                          </a:ln>
+                          <a:extLst>
+                            <a:ext uri="{53640926-AAD7-44D8-BBD7-CCE9431645EC}">
+                              <a14:shadowObscured xmlns:a14="http://schemas.microsoft.com/office/drawing/2010/main"/>
+                            </a:ext>
+                          </a:extLst>
+                        </pic:spPr>
+                      </pic:pic>
+                    </a:graphicData>
+                  </a:graphic>
+                </wp:inline>
+              </w:drawing>
+            </w:r>
+          </w:p>
+        </w:tc>
+        <w:tc>
+          <w:tcPr>
+            <w:tcW w:w="1887" w:type="dxa"/>
+            <w:vAlign w:val="center"/>
+          </w:tcPr>
+          <w:p>
+            <w:pPr>
+              <w:jc w:val="center"/>
+              <w:rPr>
+                <w:lang w:val="en-US"/>
+              </w:rPr>
+            </w:pPr>
+            <w:r>
+              <w:rPr>
+                <w:noProof/>
+              </w:rPr>
+              <w:drawing>
+                <wp:inline distT="0" distB="0" distL="0" distR="0" wp14:anchorId="1712F289" wp14:editId="4CEF31FC">
+                  <wp:extent cx="1219200" cy="877570"/>
+                  <wp:effectExtent l="0" t="0" r="0" b="0"/>
+                  <wp:docPr id="1198298436" name="Picture 1198298436" descr="A photo of the ball, concave, convex, goalpost, and stick toppers from left to right printed in teal PLA."/>
+                  <wp:cNvGraphicFramePr>
+                    <a:graphicFrameLocks xmlns:a="http://schemas.openxmlformats.org/drawingml/2006/main" noChangeAspect="1"/>
+                  </wp:cNvGraphicFramePr>
+                  <a:graphic xmlns:a="http://schemas.openxmlformats.org/drawingml/2006/main">
+                    <a:graphicData uri="http://schemas.openxmlformats.org/drawingml/2006/picture">
+                      <pic:pic xmlns:pic="http://schemas.openxmlformats.org/drawingml/2006/picture">
+                        <pic:nvPicPr>
+                          <pic:cNvPr id="9" name="Picture 9" descr="A photo of the ball, concave, convex, goalpost, and stick toppers from left to right printed in teal PLA."/>
+                          <pic:cNvPicPr/>
+                        </pic:nvPicPr>
+                        <pic:blipFill rotWithShape="1">
+                          <a:blip r:embed="rId12" cstate="print">
+                            <a:extLst>
+                              <a:ext uri="{28A0092B-C50C-407E-A947-70E740481C1C}">
+                                <a14:useLocalDpi xmlns:a14="http://schemas.microsoft.com/office/drawing/2010/main" val="0"/>
+                              </a:ext>
+                            </a:extLst>
+                          </a:blip>
+                          <a:srcRect l="31716" t="43742" r="48280" b="37059"/>
+                          <a:stretch/>
+                        </pic:blipFill>
+                        <pic:spPr bwMode="auto">
+                          <a:xfrm>
+                            <a:off x="0" y="0"/>
+                            <a:ext cx="1251122" cy="900547"/>
+                          </a:xfrm>
+                          <a:prstGeom prst="rect">
+                            <a:avLst/>
+                          </a:prstGeom>
+                          <a:ln>
+                            <a:noFill/>
+                          </a:ln>
+                          <a:extLst>
+                            <a:ext uri="{53640926-AAD7-44D8-BBD7-CCE9431645EC}">
+                              <a14:shadowObscured xmlns:a14="http://schemas.microsoft.com/office/drawing/2010/main"/>
+                            </a:ext>
+                          </a:extLst>
+                        </pic:spPr>
+                      </pic:pic>
+                    </a:graphicData>
+                  </a:graphic>
+                </wp:inline>
+              </w:drawing>
+            </w:r>
+          </w:p>
+        </w:tc>
+        <w:tc>
+          <w:tcPr>
+            <w:tcW w:w="2749" w:type="dxa"/>
+            <w:vAlign w:val="center"/>
+          </w:tcPr>
+          <w:p>
+            <w:pPr>
+              <w:jc w:val="center"/>
+              <w:rPr>
+                <w:noProof/>
+              </w:rPr>
+            </w:pPr>
+            <w:r>
+              <w:rPr>
+                <w:noProof/>
+              </w:rPr>
+              <w:drawing>
+                <wp:inline distT="0" distB="0" distL="0" distR="0" wp14:anchorId="655424FC" wp14:editId="681BB308">
+                  <wp:extent cx="1847850" cy="1001395"/>
+                  <wp:effectExtent l="0" t="0" r="0" b="8255"/>
+                  <wp:docPr id="864739101" name="Picture 864739101" descr="A photo of the ball, concave, convex, goalpost, and stick toppers from left to right printed in teal PLA."/>
+                  <wp:cNvGraphicFramePr>
+                    <a:graphicFrameLocks xmlns:a="http://schemas.openxmlformats.org/drawingml/2006/main" noChangeAspect="1"/>
+                  </wp:cNvGraphicFramePr>
+                  <a:graphic xmlns:a="http://schemas.openxmlformats.org/drawingml/2006/main">
+                    <a:graphicData uri="http://schemas.openxmlformats.org/drawingml/2006/picture">
+                      <pic:pic xmlns:pic="http://schemas.openxmlformats.org/drawingml/2006/picture">
+                        <pic:nvPicPr>
+                          <pic:cNvPr id="9" name="Picture 9" descr="A photo of the ball, concave, convex, goalpost, and stick toppers from left to right printed in teal PLA."/>
+                          <pic:cNvPicPr/>
+                        </pic:nvPicPr>
+                        <pic:blipFill rotWithShape="1">
+                          <a:blip r:embed="rId12" cstate="print">
+                            <a:extLst>
+                              <a:ext uri="{28A0092B-C50C-407E-A947-70E740481C1C}">
+                                <a14:useLocalDpi xmlns:a14="http://schemas.microsoft.com/office/drawing/2010/main" val="0"/>
+                              </a:ext>
+                            </a:extLst>
+                          </a:blip>
+                          <a:srcRect l="52496" t="41033" r="17185" b="37059"/>
+                          <a:stretch/>
+                        </pic:blipFill>
+                        <pic:spPr bwMode="auto">
+                          <a:xfrm>
+                            <a:off x="0" y="0"/>
+                            <a:ext cx="1896232" cy="1027614"/>
+                          </a:xfrm>
+                          <a:prstGeom prst="rect">
+                            <a:avLst/>
+                          </a:prstGeom>
+                          <a:ln>
+                            <a:noFill/>
+                          </a:ln>
+                          <a:extLst>
+                            <a:ext uri="{53640926-AAD7-44D8-BBD7-CCE9431645EC}">
+                              <a14:shadowObscured xmlns:a14="http://schemas.microsoft.com/office/drawing/2010/main"/>
+                            </a:ext>
+                          </a:extLst>
+                        </pic:spPr>
+                      </pic:pic>
+                    </a:graphicData>
+                  </a:graphic>
+                </wp:inline>
+              </w:drawing>
+            </w:r>
+          </w:p>
+        </w:tc>
+        <w:tc>
+          <w:tcPr>
+            <w:tcW w:w="1555" w:type="dxa"/>
+            <w:vAlign w:val="center"/>
+          </w:tcPr>
+          <w:p>
+            <w:pPr>
+              <w:jc w:val="center"/>
+              <w:rPr>
+                <w:noProof/>
+              </w:rPr>
+            </w:pPr>
+            <w:r>
+              <w:rPr>
+                <w:noProof/>
+              </w:rPr>
+              <w:drawing>
+                <wp:inline distT="0" distB="0" distL="0" distR="0" wp14:anchorId="2231451E" wp14:editId="27FC5318">
+                  <wp:extent cx="881380" cy="1752600"/>
+                  <wp:effectExtent l="0" t="0" r="0" b="0"/>
+                  <wp:docPr id="973168663" name="Picture 973168663" descr="A photo of the ball, concave, convex, goalpost, and stick toppers from left to right printed in teal PLA."/>
+                  <wp:cNvGraphicFramePr>
+                    <a:graphicFrameLocks xmlns:a="http://schemas.openxmlformats.org/drawingml/2006/main" noChangeAspect="1"/>
+                  </wp:cNvGraphicFramePr>
+                  <a:graphic xmlns:a="http://schemas.openxmlformats.org/drawingml/2006/main">
+                    <a:graphicData uri="http://schemas.openxmlformats.org/drawingml/2006/picture">
+                      <pic:pic xmlns:pic="http://schemas.openxmlformats.org/drawingml/2006/picture">
+                        <pic:nvPicPr>
+                          <pic:cNvPr id="9" name="Picture 9" descr="A photo of the ball, concave, convex, goalpost, and stick toppers from left to right printed in teal PLA."/>
+                          <pic:cNvPicPr/>
+                        </pic:nvPicPr>
+                        <pic:blipFill rotWithShape="1">
+                          <a:blip r:embed="rId12" cstate="print">
+                            <a:extLst>
+                              <a:ext uri="{28A0092B-C50C-407E-A947-70E740481C1C}">
+                                <a14:useLocalDpi xmlns:a14="http://schemas.microsoft.com/office/drawing/2010/main" val="0"/>
+                              </a:ext>
+                            </a:extLst>
+                          </a:blip>
+                          <a:srcRect l="83119" t="21445" r="2414" b="40198"/>
+                          <a:stretch/>
+                        </pic:blipFill>
+                        <pic:spPr bwMode="auto">
+                          <a:xfrm>
+                            <a:off x="0" y="0"/>
+                            <a:ext cx="904797" cy="1799164"/>
+                          </a:xfrm>
+                          <a:prstGeom prst="rect">
+                            <a:avLst/>
+                          </a:prstGeom>
+                          <a:ln>
+                            <a:noFill/>
+                          </a:ln>
+                          <a:extLst>
+                            <a:ext uri="{53640926-AAD7-44D8-BBD7-CCE9431645EC}">
+                              <a14:shadowObscured xmlns:a14="http://schemas.microsoft.com/office/drawing/2010/main"/>
+                            </a:ext>
+                          </a:extLst>
+                        </pic:spPr>
+                      </pic:pic>
+                    </a:graphicData>
+                  </a:graphic>
+                </wp:inline>
+              </w:drawing>
+            </w:r>
+          </w:p>
+        </w:tc>
+      </w:tr>
+    </w:tbl>
+    <w:p>
+      <w:pPr>
+        <w:rPr>
+          <w:lang w:val="en-US"/>
+        </w:rPr>
+      </w:pPr>
+    </w:p>
+    <w:p>
+      <w:pPr>
+        <w:pStyle w:val="Heading1"/>
+      </w:pPr>
+      <w:r>
+        <w:t>Which topper will be best for me?</w:t>
+      </w:r>
+    </w:p>
+    <w:p>
+      <w:pPr>
+        <w:rPr>
+          <w:lang w:val="en-US"/>
+        </w:rPr>
+      </w:pPr>
+      <w:r>
+        <w:rPr>
+          <w:lang w:val="en-US"/>
+        </w:rPr>
+        <w:t xml:space="preserve">The five </w:t>
+      </w:r>
+      <w:r>
+        <w:rPr>
+          <w:lang w:val="en-US"/>
+        </w:rPr>
+        <w:t>topper</w:t>
+      </w:r>
+      <w:r>
+        <w:rPr>
+          <w:lang w:val="en-US"/>
+        </w:rPr>
+        <w:t xml:space="preserve"> styles are</w:t>
+      </w:r>
+      <w:r>
+        <w:rPr>
+          <w:lang w:val="en-US"/>
+        </w:rPr>
+        <w:t xml:space="preserve"> available in </w:t>
+      </w:r>
+      <w:r>
+        <w:rPr>
+          <w:lang w:val="en-US"/>
+        </w:rPr>
+        <w:t>small</w:t>
+      </w:r>
+      <w:r>
+        <w:rPr>
+          <w:lang w:val="en-US"/>
+        </w:rPr>
+        <w:t>, medium, and large sizing. Dimensions and scale</w:t>
+      </w:r>
+      <w:r>
+        <w:rPr>
+          <w:lang w:val="en-US"/>
+        </w:rPr>
+        <w:t>d</w:t>
+      </w:r>
+      <w:r>
+        <w:rPr>
+          <w:lang w:val="en-US"/>
+        </w:rPr>
+        <w:t xml:space="preserve"> printouts are available to select which size is best for you.</w:t>
+      </w:r>
+      <w:r>
+        <w:rPr>
+          <w:lang w:val="en-US"/>
+        </w:rPr>
+        <w:tab/>
+      </w:r>
+    </w:p>
     <w:p>
       <w:pPr>
         <w:pStyle w:val="Heading2"/>
@@ -1555,7 +795,8 @@
     <w:p>
       <w:pPr>
         <w:rPr>
-          <w:lang w:val="en-US"/>
+          <w:b/>
+          <w:bCs/>
         </w:rPr>
       </w:pPr>
       <w:r>
@@ -1563,6 +804,9 @@
           <w:lang w:val="en-US"/>
         </w:rPr>
         <w:t>The ball topper is ideal for someone who wants a large grip or larger target to hit to move the joystick. Note that this topper is the top half of a ball, not a full ball.</w:t>
+      </w:r>
+      <w:r>
+        <w:t xml:space="preserve">        </w:t>
       </w:r>
     </w:p>
     <w:tbl>
@@ -1573,11 +817,12 @@
         <w:tblLook w:val="04A0" w:firstRow="1" w:lastRow="0" w:firstColumn="1" w:lastColumn="0" w:noHBand="0" w:noVBand="1"/>
       </w:tblPr>
       <w:tblGrid>
-        <w:gridCol w:w="1818"/>
-        <w:gridCol w:w="2241"/>
-        <w:gridCol w:w="1669"/>
-        <w:gridCol w:w="1713"/>
-        <w:gridCol w:w="1909"/>
+        <w:gridCol w:w="1455"/>
+        <w:gridCol w:w="1840"/>
+        <w:gridCol w:w="1304"/>
+        <w:gridCol w:w="1435"/>
+        <w:gridCol w:w="1450"/>
+        <w:gridCol w:w="1866"/>
       </w:tblGrid>
       <w:tr>
         <w:trPr>
@@ -1586,7 +831,7 @@
         <w:tc>
           <w:tcPr>
             <w:cnfStyle w:val="001000000000" w:firstRow="0" w:lastRow="0" w:firstColumn="1" w:lastColumn="0" w:oddVBand="0" w:evenVBand="0" w:oddHBand="0" w:evenHBand="0" w:firstRowFirstColumn="0" w:firstRowLastColumn="0" w:lastRowFirstColumn="0" w:lastRowLastColumn="0"/>
-            <w:tcW w:w="1818" w:type="dxa"/>
+            <w:tcW w:w="1542" w:type="dxa"/>
           </w:tcPr>
           <w:p>
             <w:pPr>
@@ -1604,7 +849,7 @@
         </w:tc>
         <w:tc>
           <w:tcPr>
-            <w:tcW w:w="2241" w:type="dxa"/>
+            <w:tcW w:w="1936" w:type="dxa"/>
           </w:tcPr>
           <w:p>
             <w:pPr>
@@ -1623,7 +868,7 @@
         </w:tc>
         <w:tc>
           <w:tcPr>
-            <w:tcW w:w="1669" w:type="dxa"/>
+            <w:tcW w:w="1392" w:type="dxa"/>
           </w:tcPr>
           <w:p>
             <w:pPr>
@@ -1643,7 +888,7 @@
         </w:tc>
         <w:tc>
           <w:tcPr>
-            <w:tcW w:w="1713" w:type="dxa"/>
+            <w:tcW w:w="1502" w:type="dxa"/>
           </w:tcPr>
           <w:p>
             <w:pPr>
@@ -1663,7 +908,7 @@
         </w:tc>
         <w:tc>
           <w:tcPr>
-            <w:tcW w:w="1909" w:type="dxa"/>
+            <w:tcW w:w="1560" w:type="dxa"/>
           </w:tcPr>
           <w:p>
             <w:pPr>
@@ -1679,6 +924,27 @@
                 <w:lang w:val="en-US"/>
               </w:rPr>
               <w:t>Large</w:t>
+            </w:r>
+          </w:p>
+        </w:tc>
+        <w:tc>
+          <w:tcPr>
+            <w:tcW w:w="1418" w:type="dxa"/>
+          </w:tcPr>
+          <w:p>
+            <w:pPr>
+              <w:keepNext/>
+              <w:jc w:val="center"/>
+              <w:cnfStyle w:val="100000000000" w:firstRow="1" w:lastRow="0" w:firstColumn="0" w:lastColumn="0" w:oddVBand="0" w:evenVBand="0" w:oddHBand="0" w:evenHBand="0" w:firstRowFirstColumn="0" w:firstRowLastColumn="0" w:lastRowFirstColumn="0" w:lastRowLastColumn="0"/>
+              <w:rPr>
+                <w:lang w:val="en-US"/>
+              </w:rPr>
+            </w:pPr>
+            <w:r>
+              <w:rPr>
+                <w:lang w:val="en-US"/>
+              </w:rPr>
+              <w:t>Image</w:t>
             </w:r>
           </w:p>
         </w:tc>
@@ -1690,7 +956,7 @@
         <w:tc>
           <w:tcPr>
             <w:cnfStyle w:val="001000000000" w:firstRow="0" w:lastRow="0" w:firstColumn="1" w:lastColumn="0" w:oddVBand="0" w:evenVBand="0" w:oddHBand="0" w:evenHBand="0" w:firstRowFirstColumn="0" w:firstRowLastColumn="0" w:lastRowFirstColumn="0" w:lastRowLastColumn="0"/>
-            <w:tcW w:w="1818" w:type="dxa"/>
+            <w:tcW w:w="1542" w:type="dxa"/>
           </w:tcPr>
           <w:p>
             <w:pPr>
@@ -1708,7 +974,7 @@
         </w:tc>
         <w:tc>
           <w:tcPr>
-            <w:tcW w:w="2241" w:type="dxa"/>
+            <w:tcW w:w="1936" w:type="dxa"/>
           </w:tcPr>
           <w:p>
             <w:pPr>
@@ -1727,7 +993,7 @@
         </w:tc>
         <w:tc>
           <w:tcPr>
-            <w:tcW w:w="1669" w:type="dxa"/>
+            <w:tcW w:w="1392" w:type="dxa"/>
           </w:tcPr>
           <w:p>
             <w:pPr>
@@ -1747,7 +1013,7 @@
         </w:tc>
         <w:tc>
           <w:tcPr>
-            <w:tcW w:w="1713" w:type="dxa"/>
+            <w:tcW w:w="1502" w:type="dxa"/>
           </w:tcPr>
           <w:p>
             <w:pPr>
@@ -1767,7 +1033,7 @@
         </w:tc>
         <w:tc>
           <w:tcPr>
-            <w:tcW w:w="1909" w:type="dxa"/>
+            <w:tcW w:w="1560" w:type="dxa"/>
           </w:tcPr>
           <w:p>
             <w:pPr>
@@ -1783,19 +1049,68 @@
                 <w:lang w:val="en-US"/>
               </w:rPr>
               <w:t>60</w:t>
+            </w:r>
+          </w:p>
+        </w:tc>
+        <w:tc>
+          <w:tcPr>
+            <w:tcW w:w="1418" w:type="dxa"/>
+          </w:tcPr>
+          <w:p>
+            <w:pPr>
+              <w:keepNext/>
+              <w:jc w:val="center"/>
+              <w:cnfStyle w:val="000000100000" w:firstRow="0" w:lastRow="0" w:firstColumn="0" w:lastColumn="0" w:oddVBand="0" w:evenVBand="0" w:oddHBand="1" w:evenHBand="0" w:firstRowFirstColumn="0" w:firstRowLastColumn="0" w:lastRowFirstColumn="0" w:lastRowLastColumn="0"/>
+              <w:rPr>
+                <w:lang w:val="en-US"/>
+              </w:rPr>
+            </w:pPr>
+            <w:r>
+              <w:rPr>
+                <w:b/>
+                <w:bCs/>
+                <w:noProof/>
+              </w:rPr>
+              <w:drawing>
+                <wp:inline distT="0" distB="0" distL="0" distR="0" wp14:anchorId="5416B258" wp14:editId="16C7CA8E">
+                  <wp:extent cx="1038370" cy="1152686"/>
+                  <wp:effectExtent l="0" t="0" r="9525" b="9525"/>
+                  <wp:docPr id="1095391990" name="Picture 1095391990" descr="Ball topper showing diameter dimension"/>
+                  <wp:cNvGraphicFramePr>
+                    <a:graphicFrameLocks xmlns:a="http://schemas.openxmlformats.org/drawingml/2006/main" noChangeAspect="1"/>
+                  </wp:cNvGraphicFramePr>
+                  <a:graphic xmlns:a="http://schemas.openxmlformats.org/drawingml/2006/main">
+                    <a:graphicData uri="http://schemas.openxmlformats.org/drawingml/2006/picture">
+                      <pic:pic xmlns:pic="http://schemas.openxmlformats.org/drawingml/2006/picture">
+                        <pic:nvPicPr>
+                          <pic:cNvPr id="1095391990" name="Picture 1095391990" descr="Ball topper showing diameter dimension"/>
+                          <pic:cNvPicPr/>
+                        </pic:nvPicPr>
+                        <pic:blipFill>
+                          <a:blip r:embed="rId13"/>
+                          <a:stretch>
+                            <a:fillRect/>
+                          </a:stretch>
+                        </pic:blipFill>
+                        <pic:spPr>
+                          <a:xfrm>
+                            <a:off x="0" y="0"/>
+                            <a:ext cx="1038370" cy="1152686"/>
+                          </a:xfrm>
+                          <a:prstGeom prst="rect">
+                            <a:avLst/>
+                          </a:prstGeom>
+                        </pic:spPr>
+                      </pic:pic>
+                    </a:graphicData>
+                  </a:graphic>
+                </wp:inline>
+              </w:drawing>
             </w:r>
           </w:p>
         </w:tc>
       </w:tr>
     </w:tbl>
-    <w:p>
-      <w:pPr>
-        <w:pStyle w:val="Heading2"/>
-        <w:rPr>
-          <w:lang w:val="en-US"/>
-        </w:rPr>
-      </w:pPr>
-    </w:p>
     <w:p>
       <w:pPr>
         <w:pStyle w:val="Heading2"/>
@@ -1831,11 +1146,12 @@
         <w:tblLook w:val="04A0" w:firstRow="1" w:lastRow="0" w:firstColumn="1" w:lastColumn="0" w:noHBand="0" w:noVBand="1"/>
       </w:tblPr>
       <w:tblGrid>
-        <w:gridCol w:w="1818"/>
-        <w:gridCol w:w="2241"/>
-        <w:gridCol w:w="1669"/>
-        <w:gridCol w:w="1713"/>
-        <w:gridCol w:w="1909"/>
+        <w:gridCol w:w="1501"/>
+        <w:gridCol w:w="1844"/>
+        <w:gridCol w:w="1307"/>
+        <w:gridCol w:w="1438"/>
+        <w:gridCol w:w="1454"/>
+        <w:gridCol w:w="1806"/>
       </w:tblGrid>
       <w:tr>
         <w:trPr>
@@ -1844,7 +1160,7 @@
         <w:tc>
           <w:tcPr>
             <w:cnfStyle w:val="001000000000" w:firstRow="0" w:lastRow="0" w:firstColumn="1" w:lastColumn="0" w:oddVBand="0" w:evenVBand="0" w:oddHBand="0" w:evenHBand="0" w:firstRowFirstColumn="0" w:firstRowLastColumn="0" w:lastRowFirstColumn="0" w:lastRowLastColumn="0"/>
-            <w:tcW w:w="1818" w:type="dxa"/>
+            <w:tcW w:w="1571" w:type="dxa"/>
           </w:tcPr>
           <w:p>
             <w:pPr>
@@ -1862,7 +1178,7 @@
         </w:tc>
         <w:tc>
           <w:tcPr>
-            <w:tcW w:w="2241" w:type="dxa"/>
+            <w:tcW w:w="1931" w:type="dxa"/>
           </w:tcPr>
           <w:p>
             <w:pPr>
@@ -1881,7 +1197,7 @@
         </w:tc>
         <w:tc>
           <w:tcPr>
-            <w:tcW w:w="1669" w:type="dxa"/>
+            <w:tcW w:w="1387" w:type="dxa"/>
           </w:tcPr>
           <w:p>
             <w:pPr>
@@ -1901,7 +1217,7 @@
         </w:tc>
         <w:tc>
           <w:tcPr>
-            <w:tcW w:w="1713" w:type="dxa"/>
+            <w:tcW w:w="1498" w:type="dxa"/>
           </w:tcPr>
           <w:p>
             <w:pPr>
@@ -1921,7 +1237,7 @@
         </w:tc>
         <w:tc>
           <w:tcPr>
-            <w:tcW w:w="1909" w:type="dxa"/>
+            <w:tcW w:w="1554" w:type="dxa"/>
           </w:tcPr>
           <w:p>
             <w:pPr>
@@ -1937,6 +1253,27 @@
                 <w:lang w:val="en-US"/>
               </w:rPr>
               <w:t>Large</w:t>
+            </w:r>
+          </w:p>
+        </w:tc>
+        <w:tc>
+          <w:tcPr>
+            <w:tcW w:w="1409" w:type="dxa"/>
+          </w:tcPr>
+          <w:p>
+            <w:pPr>
+              <w:keepNext/>
+              <w:jc w:val="center"/>
+              <w:cnfStyle w:val="100000000000" w:firstRow="1" w:lastRow="0" w:firstColumn="0" w:lastColumn="0" w:oddVBand="0" w:evenVBand="0" w:oddHBand="0" w:evenHBand="0" w:firstRowFirstColumn="0" w:firstRowLastColumn="0" w:lastRowFirstColumn="0" w:lastRowLastColumn="0"/>
+              <w:rPr>
+                <w:lang w:val="en-US"/>
+              </w:rPr>
+            </w:pPr>
+            <w:r>
+              <w:rPr>
+                <w:lang w:val="en-US"/>
+              </w:rPr>
+              <w:t>Image</w:t>
             </w:r>
           </w:p>
         </w:tc>
@@ -1948,7 +1285,7 @@
         <w:tc>
           <w:tcPr>
             <w:cnfStyle w:val="001000000000" w:firstRow="0" w:lastRow="0" w:firstColumn="1" w:lastColumn="0" w:oddVBand="0" w:evenVBand="0" w:oddHBand="0" w:evenHBand="0" w:firstRowFirstColumn="0" w:firstRowLastColumn="0" w:lastRowFirstColumn="0" w:lastRowLastColumn="0"/>
-            <w:tcW w:w="1818" w:type="dxa"/>
+            <w:tcW w:w="1571" w:type="dxa"/>
           </w:tcPr>
           <w:p>
             <w:pPr>
@@ -1966,7 +1303,7 @@
         </w:tc>
         <w:tc>
           <w:tcPr>
-            <w:tcW w:w="2241" w:type="dxa"/>
+            <w:tcW w:w="1931" w:type="dxa"/>
           </w:tcPr>
           <w:p>
             <w:pPr>
@@ -1985,7 +1322,7 @@
         </w:tc>
         <w:tc>
           <w:tcPr>
-            <w:tcW w:w="1669" w:type="dxa"/>
+            <w:tcW w:w="1387" w:type="dxa"/>
           </w:tcPr>
           <w:p>
             <w:pPr>
@@ -2005,7 +1342,7 @@
         </w:tc>
         <w:tc>
           <w:tcPr>
-            <w:tcW w:w="1713" w:type="dxa"/>
+            <w:tcW w:w="1498" w:type="dxa"/>
           </w:tcPr>
           <w:p>
             <w:pPr>
@@ -2025,7 +1362,7 @@
         </w:tc>
         <w:tc>
           <w:tcPr>
-            <w:tcW w:w="1909" w:type="dxa"/>
+            <w:tcW w:w="1554" w:type="dxa"/>
           </w:tcPr>
           <w:p>
             <w:pPr>
@@ -2041,6 +1378,62 @@
                 <w:lang w:val="en-US"/>
               </w:rPr>
               <w:t>60</w:t>
+            </w:r>
+          </w:p>
+        </w:tc>
+        <w:tc>
+          <w:tcPr>
+            <w:tcW w:w="1409" w:type="dxa"/>
+          </w:tcPr>
+          <w:p>
+            <w:pPr>
+              <w:keepNext/>
+              <w:jc w:val="center"/>
+              <w:cnfStyle w:val="000000100000" w:firstRow="0" w:lastRow="0" w:firstColumn="0" w:lastColumn="0" w:oddVBand="0" w:evenVBand="0" w:oddHBand="1" w:evenHBand="0" w:firstRowFirstColumn="0" w:firstRowLastColumn="0" w:lastRowFirstColumn="0" w:lastRowLastColumn="0"/>
+              <w:rPr>
+                <w:lang w:val="en-US"/>
+              </w:rPr>
+            </w:pPr>
+            <w:r>
+              <w:rPr>
+                <w:noProof/>
+                <w:lang w:val="en-US"/>
+              </w:rPr>
+              <w:drawing>
+                <wp:inline distT="0" distB="0" distL="0" distR="0" wp14:anchorId="2E8C6AE9" wp14:editId="007552B8">
+                  <wp:extent cx="1000265" cy="1190791"/>
+                  <wp:effectExtent l="0" t="0" r="9525" b="0"/>
+                  <wp:docPr id="919020983" name="Picture 919020983" descr="Concave topper diagram showing "/>
+                  <wp:cNvGraphicFramePr>
+                    <a:graphicFrameLocks xmlns:a="http://schemas.openxmlformats.org/drawingml/2006/main" noChangeAspect="1"/>
+                  </wp:cNvGraphicFramePr>
+                  <a:graphic xmlns:a="http://schemas.openxmlformats.org/drawingml/2006/main">
+                    <a:graphicData uri="http://schemas.openxmlformats.org/drawingml/2006/picture">
+                      <pic:pic xmlns:pic="http://schemas.openxmlformats.org/drawingml/2006/picture">
+                        <pic:nvPicPr>
+                          <pic:cNvPr id="919020983" name="Picture 1" descr="Concave topper diagram showing "/>
+                          <pic:cNvPicPr/>
+                        </pic:nvPicPr>
+                        <pic:blipFill>
+                          <a:blip r:embed="rId14"/>
+                          <a:stretch>
+                            <a:fillRect/>
+                          </a:stretch>
+                        </pic:blipFill>
+                        <pic:spPr>
+                          <a:xfrm>
+                            <a:off x="0" y="0"/>
+                            <a:ext cx="1000265" cy="1190791"/>
+                          </a:xfrm>
+                          <a:prstGeom prst="rect">
+                            <a:avLst/>
+                          </a:prstGeom>
+                        </pic:spPr>
+                      </pic:pic>
+                    </a:graphicData>
+                  </a:graphic>
+                </wp:inline>
+              </w:drawing>
             </w:r>
           </w:p>
         </w:tc>
@@ -2057,7 +1450,6 @@
         <w:rPr>
           <w:lang w:val="en-US"/>
         </w:rPr>
-        <w:lastRenderedPageBreak/>
         <w:t>Convex Disc Topper</w:t>
       </w:r>
     </w:p>
@@ -2069,11 +1461,12 @@
         <w:tblLook w:val="04A0" w:firstRow="1" w:lastRow="0" w:firstColumn="1" w:lastColumn="0" w:noHBand="0" w:noVBand="1"/>
       </w:tblPr>
       <w:tblGrid>
-        <w:gridCol w:w="1818"/>
-        <w:gridCol w:w="2241"/>
-        <w:gridCol w:w="1669"/>
-        <w:gridCol w:w="1713"/>
-        <w:gridCol w:w="1909"/>
+        <w:gridCol w:w="1425"/>
+        <w:gridCol w:w="1800"/>
+        <w:gridCol w:w="1267"/>
+        <w:gridCol w:w="1408"/>
+        <w:gridCol w:w="1404"/>
+        <w:gridCol w:w="2046"/>
       </w:tblGrid>
       <w:tr>
         <w:trPr>
@@ -2082,7 +1475,7 @@
         <w:tc>
           <w:tcPr>
             <w:cnfStyle w:val="001000000000" w:firstRow="0" w:lastRow="0" w:firstColumn="1" w:lastColumn="0" w:oddVBand="0" w:evenVBand="0" w:oddHBand="0" w:evenHBand="0" w:firstRowFirstColumn="0" w:firstRowLastColumn="0" w:lastRowFirstColumn="0" w:lastRowLastColumn="0"/>
-            <w:tcW w:w="1818" w:type="dxa"/>
+            <w:tcW w:w="1545" w:type="dxa"/>
           </w:tcPr>
           <w:p>
             <w:pPr>
@@ -2100,7 +1493,7 @@
         </w:tc>
         <w:tc>
           <w:tcPr>
-            <w:tcW w:w="2241" w:type="dxa"/>
+            <w:tcW w:w="1936" w:type="dxa"/>
           </w:tcPr>
           <w:p>
             <w:pPr>
@@ -2119,7 +1512,7 @@
         </w:tc>
         <w:tc>
           <w:tcPr>
-            <w:tcW w:w="1669" w:type="dxa"/>
+            <w:tcW w:w="1391" w:type="dxa"/>
           </w:tcPr>
           <w:p>
             <w:pPr>
@@ -2139,7 +1532,7 @@
         </w:tc>
         <w:tc>
           <w:tcPr>
-            <w:tcW w:w="1713" w:type="dxa"/>
+            <w:tcW w:w="1502" w:type="dxa"/>
           </w:tcPr>
           <w:p>
             <w:pPr>
@@ -2159,7 +1552,7 @@
         </w:tc>
         <w:tc>
           <w:tcPr>
-            <w:tcW w:w="1909" w:type="dxa"/>
+            <w:tcW w:w="1559" w:type="dxa"/>
           </w:tcPr>
           <w:p>
             <w:pPr>
@@ -2175,6 +1568,27 @@
                 <w:lang w:val="en-US"/>
               </w:rPr>
               <w:t>Large</w:t>
+            </w:r>
+          </w:p>
+        </w:tc>
+        <w:tc>
+          <w:tcPr>
+            <w:tcW w:w="1417" w:type="dxa"/>
+          </w:tcPr>
+          <w:p>
+            <w:pPr>
+              <w:keepNext/>
+              <w:jc w:val="center"/>
+              <w:cnfStyle w:val="100000000000" w:firstRow="1" w:lastRow="0" w:firstColumn="0" w:lastColumn="0" w:oddVBand="0" w:evenVBand="0" w:oddHBand="0" w:evenHBand="0" w:firstRowFirstColumn="0" w:firstRowLastColumn="0" w:lastRowFirstColumn="0" w:lastRowLastColumn="0"/>
+              <w:rPr>
+                <w:lang w:val="en-US"/>
+              </w:rPr>
+            </w:pPr>
+            <w:r>
+              <w:rPr>
+                <w:lang w:val="en-US"/>
+              </w:rPr>
+              <w:t>Image</w:t>
             </w:r>
           </w:p>
         </w:tc>
@@ -2186,7 +1600,7 @@
         <w:tc>
           <w:tcPr>
             <w:cnfStyle w:val="001000000000" w:firstRow="0" w:lastRow="0" w:firstColumn="1" w:lastColumn="0" w:oddVBand="0" w:evenVBand="0" w:oddHBand="0" w:evenHBand="0" w:firstRowFirstColumn="0" w:firstRowLastColumn="0" w:lastRowFirstColumn="0" w:lastRowLastColumn="0"/>
-            <w:tcW w:w="1818" w:type="dxa"/>
+            <w:tcW w:w="1545" w:type="dxa"/>
           </w:tcPr>
           <w:p>
             <w:pPr>
@@ -2204,7 +1618,7 @@
         </w:tc>
         <w:tc>
           <w:tcPr>
-            <w:tcW w:w="2241" w:type="dxa"/>
+            <w:tcW w:w="1936" w:type="dxa"/>
           </w:tcPr>
           <w:p>
             <w:pPr>
@@ -2223,7 +1637,7 @@
         </w:tc>
         <w:tc>
           <w:tcPr>
-            <w:tcW w:w="1669" w:type="dxa"/>
+            <w:tcW w:w="1391" w:type="dxa"/>
           </w:tcPr>
           <w:p>
             <w:pPr>
@@ -2243,7 +1657,7 @@
         </w:tc>
         <w:tc>
           <w:tcPr>
-            <w:tcW w:w="1713" w:type="dxa"/>
+            <w:tcW w:w="1502" w:type="dxa"/>
           </w:tcPr>
           <w:p>
             <w:pPr>
@@ -2263,7 +1677,7 @@
         </w:tc>
         <w:tc>
           <w:tcPr>
-            <w:tcW w:w="1909" w:type="dxa"/>
+            <w:tcW w:w="1559" w:type="dxa"/>
           </w:tcPr>
           <w:p>
             <w:pPr>
@@ -2279,6 +1693,62 @@
                 <w:lang w:val="en-US"/>
               </w:rPr>
               <w:t>60</w:t>
+            </w:r>
+          </w:p>
+        </w:tc>
+        <w:tc>
+          <w:tcPr>
+            <w:tcW w:w="1417" w:type="dxa"/>
+          </w:tcPr>
+          <w:p>
+            <w:pPr>
+              <w:keepNext/>
+              <w:jc w:val="center"/>
+              <w:cnfStyle w:val="000000100000" w:firstRow="0" w:lastRow="0" w:firstColumn="0" w:lastColumn="0" w:oddVBand="0" w:evenVBand="0" w:oddHBand="1" w:evenHBand="0" w:firstRowFirstColumn="0" w:firstRowLastColumn="0" w:lastRowFirstColumn="0" w:lastRowLastColumn="0"/>
+              <w:rPr>
+                <w:lang w:val="en-US"/>
+              </w:rPr>
+            </w:pPr>
+            <w:r>
+              <w:rPr>
+                <w:noProof/>
+                <w:lang w:val="en-US"/>
+              </w:rPr>
+              <w:drawing>
+                <wp:inline distT="0" distB="0" distL="0" distR="0" wp14:anchorId="546A8BBA" wp14:editId="21E8569B">
+                  <wp:extent cx="1152686" cy="1009791"/>
+                  <wp:effectExtent l="0" t="0" r="9525" b="0"/>
+                  <wp:docPr id="1454442774" name="Picture 1454442774" descr="Convex topper showing diameter dimension."/>
+                  <wp:cNvGraphicFramePr>
+                    <a:graphicFrameLocks xmlns:a="http://schemas.openxmlformats.org/drawingml/2006/main" noChangeAspect="1"/>
+                  </wp:cNvGraphicFramePr>
+                  <a:graphic xmlns:a="http://schemas.openxmlformats.org/drawingml/2006/main">
+                    <a:graphicData uri="http://schemas.openxmlformats.org/drawingml/2006/picture">
+                      <pic:pic xmlns:pic="http://schemas.openxmlformats.org/drawingml/2006/picture">
+                        <pic:nvPicPr>
+                          <pic:cNvPr id="1454442774" name="Picture 1454442774" descr="Convex topper showing diameter dimension."/>
+                          <pic:cNvPicPr/>
+                        </pic:nvPicPr>
+                        <pic:blipFill>
+                          <a:blip r:embed="rId15"/>
+                          <a:stretch>
+                            <a:fillRect/>
+                          </a:stretch>
+                        </pic:blipFill>
+                        <pic:spPr>
+                          <a:xfrm>
+                            <a:off x="0" y="0"/>
+                            <a:ext cx="1152686" cy="1009791"/>
+                          </a:xfrm>
+                          <a:prstGeom prst="rect">
+                            <a:avLst/>
+                          </a:prstGeom>
+                        </pic:spPr>
+                      </pic:pic>
+                    </a:graphicData>
+                  </a:graphic>
+                </wp:inline>
+              </w:drawing>
             </w:r>
           </w:p>
         </w:tc>
@@ -2296,14 +1766,6 @@
         </w:rPr>
         <w:t xml:space="preserve">The convex disc is ideal for someone with low grip capabilities but has good gross motor control and can rest their hand independently on the topper. </w:t>
       </w:r>
-    </w:p>
-    <w:p>
-      <w:pPr>
-        <w:pStyle w:val="Heading2"/>
-        <w:rPr>
-          <w:lang w:val="en-US"/>
-        </w:rPr>
-      </w:pPr>
     </w:p>
     <w:p>
       <w:pPr>
@@ -2340,11 +1802,12 @@
         <w:tblLook w:val="04A0" w:firstRow="1" w:lastRow="0" w:firstColumn="1" w:lastColumn="0" w:noHBand="0" w:noVBand="1"/>
       </w:tblPr>
       <w:tblGrid>
-        <w:gridCol w:w="1818"/>
-        <w:gridCol w:w="2241"/>
-        <w:gridCol w:w="1669"/>
-        <w:gridCol w:w="1713"/>
-        <w:gridCol w:w="1909"/>
+        <w:gridCol w:w="1334"/>
+        <w:gridCol w:w="1592"/>
+        <w:gridCol w:w="1078"/>
+        <w:gridCol w:w="1264"/>
+        <w:gridCol w:w="1166"/>
+        <w:gridCol w:w="2916"/>
       </w:tblGrid>
       <w:tr>
         <w:trPr>
@@ -2353,7 +1816,7 @@
         <w:tc>
           <w:tcPr>
             <w:cnfStyle w:val="001000000000" w:firstRow="0" w:lastRow="0" w:firstColumn="1" w:lastColumn="0" w:oddVBand="0" w:evenVBand="0" w:oddHBand="0" w:evenHBand="0" w:firstRowFirstColumn="0" w:firstRowLastColumn="0" w:lastRowFirstColumn="0" w:lastRowLastColumn="0"/>
-            <w:tcW w:w="1818" w:type="dxa"/>
+            <w:tcW w:w="1585" w:type="dxa"/>
           </w:tcPr>
           <w:p>
             <w:pPr>
@@ -2371,7 +1834,7 @@
         </w:tc>
         <w:tc>
           <w:tcPr>
-            <w:tcW w:w="2241" w:type="dxa"/>
+            <w:tcW w:w="1928" w:type="dxa"/>
           </w:tcPr>
           <w:p>
             <w:pPr>
@@ -2390,7 +1853,7 @@
         </w:tc>
         <w:tc>
           <w:tcPr>
-            <w:tcW w:w="1669" w:type="dxa"/>
+            <w:tcW w:w="1384" w:type="dxa"/>
           </w:tcPr>
           <w:p>
             <w:pPr>
@@ -2411,7 +1874,7 @@
         </w:tc>
         <w:tc>
           <w:tcPr>
-            <w:tcW w:w="1713" w:type="dxa"/>
+            <w:tcW w:w="1497" w:type="dxa"/>
           </w:tcPr>
           <w:p>
             <w:pPr>
@@ -2432,7 +1895,7 @@
         </w:tc>
         <w:tc>
           <w:tcPr>
-            <w:tcW w:w="1909" w:type="dxa"/>
+            <w:tcW w:w="1551" w:type="dxa"/>
           </w:tcPr>
           <w:p>
             <w:pPr>
@@ -2448,6 +1911,26 @@
                 <w:lang w:val="en-US"/>
               </w:rPr>
               <w:t>Large</w:t>
+            </w:r>
+          </w:p>
+        </w:tc>
+        <w:tc>
+          <w:tcPr>
+            <w:tcW w:w="1405" w:type="dxa"/>
+          </w:tcPr>
+          <w:p>
+            <w:pPr>
+              <w:jc w:val="center"/>
+              <w:cnfStyle w:val="100000000000" w:firstRow="1" w:lastRow="0" w:firstColumn="0" w:lastColumn="0" w:oddVBand="0" w:evenVBand="0" w:oddHBand="0" w:evenHBand="0" w:firstRowFirstColumn="0" w:firstRowLastColumn="0" w:lastRowFirstColumn="0" w:lastRowLastColumn="0"/>
+              <w:rPr>
+                <w:lang w:val="en-US"/>
+              </w:rPr>
+            </w:pPr>
+            <w:r>
+              <w:rPr>
+                <w:lang w:val="en-US"/>
+              </w:rPr>
+              <w:t>Image</w:t>
             </w:r>
           </w:p>
         </w:tc>
@@ -2459,7 +1942,7 @@
         <w:tc>
           <w:tcPr>
             <w:cnfStyle w:val="001000000000" w:firstRow="0" w:lastRow="0" w:firstColumn="1" w:lastColumn="0" w:oddVBand="0" w:evenVBand="0" w:oddHBand="0" w:evenHBand="0" w:firstRowFirstColumn="0" w:firstRowLastColumn="0" w:lastRowFirstColumn="0" w:lastRowLastColumn="0"/>
-            <w:tcW w:w="1818" w:type="dxa"/>
+            <w:tcW w:w="1585" w:type="dxa"/>
             <w:vMerge w:val="restart"/>
           </w:tcPr>
           <w:p>
@@ -2478,7 +1961,7 @@
         </w:tc>
         <w:tc>
           <w:tcPr>
-            <w:tcW w:w="2241" w:type="dxa"/>
+            <w:tcW w:w="1928" w:type="dxa"/>
           </w:tcPr>
           <w:p>
             <w:pPr>
@@ -2497,7 +1980,7 @@
         </w:tc>
         <w:tc>
           <w:tcPr>
-            <w:tcW w:w="1669" w:type="dxa"/>
+            <w:tcW w:w="1384" w:type="dxa"/>
           </w:tcPr>
           <w:p>
             <w:pPr>
@@ -2517,7 +2000,7 @@
         </w:tc>
         <w:tc>
           <w:tcPr>
-            <w:tcW w:w="1713" w:type="dxa"/>
+            <w:tcW w:w="1497" w:type="dxa"/>
           </w:tcPr>
           <w:p>
             <w:pPr>
@@ -2537,7 +2020,7 @@
         </w:tc>
         <w:tc>
           <w:tcPr>
-            <w:tcW w:w="1909" w:type="dxa"/>
+            <w:tcW w:w="1551" w:type="dxa"/>
           </w:tcPr>
           <w:p>
             <w:pPr>
@@ -2552,6 +2035,62 @@
                 <w:lang w:val="en-US"/>
               </w:rPr>
               <w:t>100</w:t>
+            </w:r>
+          </w:p>
+        </w:tc>
+        <w:tc>
+          <w:tcPr>
+            <w:tcW w:w="1405" w:type="dxa"/>
+            <w:vMerge w:val="restart"/>
+          </w:tcPr>
+          <w:p>
+            <w:pPr>
+              <w:jc w:val="center"/>
+              <w:cnfStyle w:val="000000100000" w:firstRow="0" w:lastRow="0" w:firstColumn="0" w:lastColumn="0" w:oddVBand="0" w:evenVBand="0" w:oddHBand="1" w:evenHBand="0" w:firstRowFirstColumn="0" w:firstRowLastColumn="0" w:lastRowFirstColumn="0" w:lastRowLastColumn="0"/>
+              <w:rPr>
+                <w:lang w:val="en-US"/>
+              </w:rPr>
+            </w:pPr>
+            <w:r>
+              <w:rPr>
+                <w:noProof/>
+                <w:lang w:val="en-US"/>
+              </w:rPr>
+              <w:drawing>
+                <wp:inline distT="0" distB="0" distL="0" distR="0" wp14:anchorId="5CBFC2F2" wp14:editId="270B227E">
+                  <wp:extent cx="1714739" cy="1238423"/>
+                  <wp:effectExtent l="0" t="0" r="0" b="0"/>
+                  <wp:docPr id="373382834" name="Picture 373382834" descr="Goalpost topper showing width, depth, and wall height dimensions."/>
+                  <wp:cNvGraphicFramePr>
+                    <a:graphicFrameLocks xmlns:a="http://schemas.openxmlformats.org/drawingml/2006/main" noChangeAspect="1"/>
+                  </wp:cNvGraphicFramePr>
+                  <a:graphic xmlns:a="http://schemas.openxmlformats.org/drawingml/2006/main">
+                    <a:graphicData uri="http://schemas.openxmlformats.org/drawingml/2006/picture">
+                      <pic:pic xmlns:pic="http://schemas.openxmlformats.org/drawingml/2006/picture">
+                        <pic:nvPicPr>
+                          <pic:cNvPr id="373382834" name="Picture 373382834" descr="Goalpost topper showing width, depth, and wall height dimensions."/>
+                          <pic:cNvPicPr/>
+                        </pic:nvPicPr>
+                        <pic:blipFill>
+                          <a:blip r:embed="rId16"/>
+                          <a:stretch>
+                            <a:fillRect/>
+                          </a:stretch>
+                        </pic:blipFill>
+                        <pic:spPr>
+                          <a:xfrm>
+                            <a:off x="0" y="0"/>
+                            <a:ext cx="1714739" cy="1238423"/>
+                          </a:xfrm>
+                          <a:prstGeom prst="rect">
+                            <a:avLst/>
+                          </a:prstGeom>
+                        </pic:spPr>
+                      </pic:pic>
+                    </a:graphicData>
+                  </a:graphic>
+                </wp:inline>
+              </w:drawing>
             </w:r>
           </w:p>
         </w:tc>
@@ -2560,7 +2099,7 @@
         <w:tc>
           <w:tcPr>
             <w:cnfStyle w:val="001000000000" w:firstRow="0" w:lastRow="0" w:firstColumn="1" w:lastColumn="0" w:oddVBand="0" w:evenVBand="0" w:oddHBand="0" w:evenHBand="0" w:firstRowFirstColumn="0" w:firstRowLastColumn="0" w:lastRowFirstColumn="0" w:lastRowLastColumn="0"/>
-            <w:tcW w:w="1818" w:type="dxa"/>
+            <w:tcW w:w="1585" w:type="dxa"/>
             <w:vMerge/>
           </w:tcPr>
           <w:p>
@@ -2573,7 +2112,7 @@
         </w:tc>
         <w:tc>
           <w:tcPr>
-            <w:tcW w:w="2241" w:type="dxa"/>
+            <w:tcW w:w="1928" w:type="dxa"/>
           </w:tcPr>
           <w:p>
             <w:pPr>
@@ -2592,7 +2131,7 @@
         </w:tc>
         <w:tc>
           <w:tcPr>
-            <w:tcW w:w="1669" w:type="dxa"/>
+            <w:tcW w:w="1384" w:type="dxa"/>
           </w:tcPr>
           <w:p>
             <w:pPr>
@@ -2612,7 +2151,7 @@
         </w:tc>
         <w:tc>
           <w:tcPr>
-            <w:tcW w:w="1713" w:type="dxa"/>
+            <w:tcW w:w="1497" w:type="dxa"/>
           </w:tcPr>
           <w:p>
             <w:pPr>
@@ -2632,7 +2171,7 @@
         </w:tc>
         <w:tc>
           <w:tcPr>
-            <w:tcW w:w="1909" w:type="dxa"/>
+            <w:tcW w:w="1551" w:type="dxa"/>
           </w:tcPr>
           <w:p>
             <w:pPr>
@@ -2648,6 +2187,21 @@
               </w:rPr>
               <w:t>31</w:t>
             </w:r>
+          </w:p>
+        </w:tc>
+        <w:tc>
+          <w:tcPr>
+            <w:tcW w:w="1405" w:type="dxa"/>
+            <w:vMerge/>
+          </w:tcPr>
+          <w:p>
+            <w:pPr>
+              <w:jc w:val="center"/>
+              <w:cnfStyle w:val="000000000000" w:firstRow="0" w:lastRow="0" w:firstColumn="0" w:lastColumn="0" w:oddVBand="0" w:evenVBand="0" w:oddHBand="0" w:evenHBand="0" w:firstRowFirstColumn="0" w:firstRowLastColumn="0" w:lastRowFirstColumn="0" w:lastRowLastColumn="0"/>
+              <w:rPr>
+                <w:lang w:val="en-US"/>
+              </w:rPr>
+            </w:pPr>
           </w:p>
         </w:tc>
       </w:tr>
@@ -2658,7 +2212,7 @@
         <w:tc>
           <w:tcPr>
             <w:cnfStyle w:val="001000000000" w:firstRow="0" w:lastRow="0" w:firstColumn="1" w:lastColumn="0" w:oddVBand="0" w:evenVBand="0" w:oddHBand="0" w:evenHBand="0" w:firstRowFirstColumn="0" w:firstRowLastColumn="0" w:lastRowFirstColumn="0" w:lastRowLastColumn="0"/>
-            <w:tcW w:w="1818" w:type="dxa"/>
+            <w:tcW w:w="1585" w:type="dxa"/>
             <w:vMerge/>
           </w:tcPr>
           <w:p>
@@ -2671,7 +2225,7 @@
         </w:tc>
         <w:tc>
           <w:tcPr>
-            <w:tcW w:w="2241" w:type="dxa"/>
+            <w:tcW w:w="1928" w:type="dxa"/>
           </w:tcPr>
           <w:p>
             <w:pPr>
@@ -2690,7 +2244,7 @@
         </w:tc>
         <w:tc>
           <w:tcPr>
-            <w:tcW w:w="1669" w:type="dxa"/>
+            <w:tcW w:w="1384" w:type="dxa"/>
           </w:tcPr>
           <w:p>
             <w:pPr>
@@ -2710,7 +2264,7 @@
         </w:tc>
         <w:tc>
           <w:tcPr>
-            <w:tcW w:w="1713" w:type="dxa"/>
+            <w:tcW w:w="1497" w:type="dxa"/>
           </w:tcPr>
           <w:p>
             <w:pPr>
@@ -2730,7 +2284,7 @@
         </w:tc>
         <w:tc>
           <w:tcPr>
-            <w:tcW w:w="1909" w:type="dxa"/>
+            <w:tcW w:w="1551" w:type="dxa"/>
           </w:tcPr>
           <w:p>
             <w:pPr>
@@ -2746,18 +2300,25 @@
               </w:rPr>
               <w:t>20</w:t>
             </w:r>
+          </w:p>
+        </w:tc>
+        <w:tc>
+          <w:tcPr>
+            <w:tcW w:w="1405" w:type="dxa"/>
+            <w:vMerge/>
+          </w:tcPr>
+          <w:p>
+            <w:pPr>
+              <w:jc w:val="center"/>
+              <w:cnfStyle w:val="000000100000" w:firstRow="0" w:lastRow="0" w:firstColumn="0" w:lastColumn="0" w:oddVBand="0" w:evenVBand="0" w:oddHBand="1" w:evenHBand="0" w:firstRowFirstColumn="0" w:firstRowLastColumn="0" w:lastRowFirstColumn="0" w:lastRowLastColumn="0"/>
+              <w:rPr>
+                <w:lang w:val="en-US"/>
+              </w:rPr>
+            </w:pPr>
           </w:p>
         </w:tc>
       </w:tr>
     </w:tbl>
-    <w:p>
-      <w:pPr>
-        <w:pStyle w:val="Heading2"/>
-        <w:rPr>
-          <w:lang w:val="en-US"/>
-        </w:rPr>
-      </w:pPr>
-    </w:p>
     <w:p>
       <w:pPr>
         <w:pStyle w:val="Heading2"/>
@@ -2793,11 +2354,12 @@
         <w:tblLook w:val="04A0" w:firstRow="1" w:lastRow="0" w:firstColumn="1" w:lastColumn="0" w:noHBand="0" w:noVBand="1"/>
       </w:tblPr>
       <w:tblGrid>
-        <w:gridCol w:w="1818"/>
-        <w:gridCol w:w="2241"/>
-        <w:gridCol w:w="1669"/>
-        <w:gridCol w:w="1713"/>
-        <w:gridCol w:w="1909"/>
+        <w:gridCol w:w="1315"/>
+        <w:gridCol w:w="1685"/>
+        <w:gridCol w:w="1163"/>
+        <w:gridCol w:w="1328"/>
+        <w:gridCol w:w="1273"/>
+        <w:gridCol w:w="2586"/>
       </w:tblGrid>
       <w:tr>
         <w:trPr>
@@ -2806,7 +2368,7 @@
         <w:tc>
           <w:tcPr>
             <w:cnfStyle w:val="001000000000" w:firstRow="0" w:lastRow="0" w:firstColumn="1" w:lastColumn="0" w:oddVBand="0" w:evenVBand="0" w:oddHBand="0" w:evenHBand="0" w:firstRowFirstColumn="0" w:firstRowLastColumn="0" w:lastRowFirstColumn="0" w:lastRowLastColumn="0"/>
-            <w:tcW w:w="1818" w:type="dxa"/>
+            <w:tcW w:w="1542" w:type="dxa"/>
           </w:tcPr>
           <w:p>
             <w:pPr>
@@ -2824,7 +2386,7 @@
         </w:tc>
         <w:tc>
           <w:tcPr>
-            <w:tcW w:w="2241" w:type="dxa"/>
+            <w:tcW w:w="1936" w:type="dxa"/>
           </w:tcPr>
           <w:p>
             <w:pPr>
@@ -2843,7 +2405,7 @@
         </w:tc>
         <w:tc>
           <w:tcPr>
-            <w:tcW w:w="1669" w:type="dxa"/>
+            <w:tcW w:w="1392" w:type="dxa"/>
           </w:tcPr>
           <w:p>
             <w:pPr>
@@ -2863,7 +2425,7 @@
         </w:tc>
         <w:tc>
           <w:tcPr>
-            <w:tcW w:w="1713" w:type="dxa"/>
+            <w:tcW w:w="1502" w:type="dxa"/>
           </w:tcPr>
           <w:p>
             <w:pPr>
@@ -2883,7 +2445,7 @@
         </w:tc>
         <w:tc>
           <w:tcPr>
-            <w:tcW w:w="1909" w:type="dxa"/>
+            <w:tcW w:w="1560" w:type="dxa"/>
           </w:tcPr>
           <w:p>
             <w:pPr>
@@ -2898,6 +2460,26 @@
                 <w:lang w:val="en-US"/>
               </w:rPr>
               <w:t>Large</w:t>
+            </w:r>
+          </w:p>
+        </w:tc>
+        <w:tc>
+          <w:tcPr>
+            <w:tcW w:w="1418" w:type="dxa"/>
+          </w:tcPr>
+          <w:p>
+            <w:pPr>
+              <w:jc w:val="center"/>
+              <w:cnfStyle w:val="100000000000" w:firstRow="1" w:lastRow="0" w:firstColumn="0" w:lastColumn="0" w:oddVBand="0" w:evenVBand="0" w:oddHBand="0" w:evenHBand="0" w:firstRowFirstColumn="0" w:firstRowLastColumn="0" w:lastRowFirstColumn="0" w:lastRowLastColumn="0"/>
+              <w:rPr>
+                <w:lang w:val="en-US"/>
+              </w:rPr>
+            </w:pPr>
+            <w:r>
+              <w:rPr>
+                <w:lang w:val="en-US"/>
+              </w:rPr>
+              <w:t>Image</w:t>
             </w:r>
           </w:p>
         </w:tc>
@@ -2909,7 +2491,7 @@
         <w:tc>
           <w:tcPr>
             <w:cnfStyle w:val="001000000000" w:firstRow="0" w:lastRow="0" w:firstColumn="1" w:lastColumn="0" w:oddVBand="0" w:evenVBand="0" w:oddHBand="0" w:evenHBand="0" w:firstRowFirstColumn="0" w:firstRowLastColumn="0" w:lastRowFirstColumn="0" w:lastRowLastColumn="0"/>
-            <w:tcW w:w="1818" w:type="dxa"/>
+            <w:tcW w:w="1542" w:type="dxa"/>
             <w:vMerge w:val="restart"/>
           </w:tcPr>
           <w:p>
@@ -2928,7 +2510,7 @@
         </w:tc>
         <w:tc>
           <w:tcPr>
-            <w:tcW w:w="2241" w:type="dxa"/>
+            <w:tcW w:w="1936" w:type="dxa"/>
           </w:tcPr>
           <w:p>
             <w:pPr>
@@ -2947,7 +2529,7 @@
         </w:tc>
         <w:tc>
           <w:tcPr>
-            <w:tcW w:w="1669" w:type="dxa"/>
+            <w:tcW w:w="1392" w:type="dxa"/>
           </w:tcPr>
           <w:p>
             <w:pPr>
@@ -2967,7 +2549,7 @@
         </w:tc>
         <w:tc>
           <w:tcPr>
-            <w:tcW w:w="1713" w:type="dxa"/>
+            <w:tcW w:w="1502" w:type="dxa"/>
           </w:tcPr>
           <w:p>
             <w:pPr>
@@ -2987,7 +2569,7 @@
         </w:tc>
         <w:tc>
           <w:tcPr>
-            <w:tcW w:w="1909" w:type="dxa"/>
+            <w:tcW w:w="1560" w:type="dxa"/>
           </w:tcPr>
           <w:p>
             <w:pPr>
@@ -3002,6 +2584,62 @@
                 <w:lang w:val="en-US"/>
               </w:rPr>
               <w:t>40</w:t>
+            </w:r>
+          </w:p>
+        </w:tc>
+        <w:tc>
+          <w:tcPr>
+            <w:tcW w:w="1418" w:type="dxa"/>
+            <w:vMerge w:val="restart"/>
+          </w:tcPr>
+          <w:p>
+            <w:pPr>
+              <w:jc w:val="center"/>
+              <w:cnfStyle w:val="000000100000" w:firstRow="0" w:lastRow="0" w:firstColumn="0" w:lastColumn="0" w:oddVBand="0" w:evenVBand="0" w:oddHBand="1" w:evenHBand="0" w:firstRowFirstColumn="0" w:firstRowLastColumn="0" w:lastRowFirstColumn="0" w:lastRowLastColumn="0"/>
+              <w:rPr>
+                <w:lang w:val="en-US"/>
+              </w:rPr>
+            </w:pPr>
+            <w:r>
+              <w:rPr>
+                <w:noProof/>
+                <w:lang w:val="en-US"/>
+              </w:rPr>
+              <w:drawing>
+                <wp:inline distT="0" distB="0" distL="0" distR="0" wp14:anchorId="1DE8BD35" wp14:editId="363AC50E">
+                  <wp:extent cx="1505160" cy="2276793"/>
+                  <wp:effectExtent l="0" t="0" r="0" b="9525"/>
+                  <wp:docPr id="1064926022" name="Picture 1064926022" descr="Stick topper showing diameter, height, and base brim dimensions."/>
+                  <wp:cNvGraphicFramePr>
+                    <a:graphicFrameLocks xmlns:a="http://schemas.openxmlformats.org/drawingml/2006/main" noChangeAspect="1"/>
+                  </wp:cNvGraphicFramePr>
+                  <a:graphic xmlns:a="http://schemas.openxmlformats.org/drawingml/2006/main">
+                    <a:graphicData uri="http://schemas.openxmlformats.org/drawingml/2006/picture">
+                      <pic:pic xmlns:pic="http://schemas.openxmlformats.org/drawingml/2006/picture">
+                        <pic:nvPicPr>
+                          <pic:cNvPr id="1064926022" name="Picture 1064926022" descr="Stick topper showing diameter, height, and base brim dimensions."/>
+                          <pic:cNvPicPr/>
+                        </pic:nvPicPr>
+                        <pic:blipFill>
+                          <a:blip r:embed="rId17"/>
+                          <a:stretch>
+                            <a:fillRect/>
+                          </a:stretch>
+                        </pic:blipFill>
+                        <pic:spPr>
+                          <a:xfrm>
+                            <a:off x="0" y="0"/>
+                            <a:ext cx="1505160" cy="2276793"/>
+                          </a:xfrm>
+                          <a:prstGeom prst="rect">
+                            <a:avLst/>
+                          </a:prstGeom>
+                        </pic:spPr>
+                      </pic:pic>
+                    </a:graphicData>
+                  </a:graphic>
+                </wp:inline>
+              </w:drawing>
             </w:r>
           </w:p>
         </w:tc>
@@ -3010,7 +2648,7 @@
         <w:tc>
           <w:tcPr>
             <w:cnfStyle w:val="001000000000" w:firstRow="0" w:lastRow="0" w:firstColumn="1" w:lastColumn="0" w:oddVBand="0" w:evenVBand="0" w:oddHBand="0" w:evenHBand="0" w:firstRowFirstColumn="0" w:firstRowLastColumn="0" w:lastRowFirstColumn="0" w:lastRowLastColumn="0"/>
-            <w:tcW w:w="1818" w:type="dxa"/>
+            <w:tcW w:w="1542" w:type="dxa"/>
             <w:vMerge/>
           </w:tcPr>
           <w:p>
@@ -3023,7 +2661,7 @@
         </w:tc>
         <w:tc>
           <w:tcPr>
-            <w:tcW w:w="2241" w:type="dxa"/>
+            <w:tcW w:w="1936" w:type="dxa"/>
           </w:tcPr>
           <w:p>
             <w:pPr>
@@ -3042,7 +2680,7 @@
         </w:tc>
         <w:tc>
           <w:tcPr>
-            <w:tcW w:w="1669" w:type="dxa"/>
+            <w:tcW w:w="1392" w:type="dxa"/>
           </w:tcPr>
           <w:p>
             <w:pPr>
@@ -3062,7 +2700,7 @@
         </w:tc>
         <w:tc>
           <w:tcPr>
-            <w:tcW w:w="1713" w:type="dxa"/>
+            <w:tcW w:w="1502" w:type="dxa"/>
           </w:tcPr>
           <w:p>
             <w:pPr>
@@ -3082,7 +2720,7 @@
         </w:tc>
         <w:tc>
           <w:tcPr>
-            <w:tcW w:w="1909" w:type="dxa"/>
+            <w:tcW w:w="1560" w:type="dxa"/>
           </w:tcPr>
           <w:p>
             <w:pPr>
@@ -3098,6 +2736,21 @@
               </w:rPr>
               <w:t>100</w:t>
             </w:r>
+          </w:p>
+        </w:tc>
+        <w:tc>
+          <w:tcPr>
+            <w:tcW w:w="1418" w:type="dxa"/>
+            <w:vMerge/>
+          </w:tcPr>
+          <w:p>
+            <w:pPr>
+              <w:jc w:val="center"/>
+              <w:cnfStyle w:val="000000000000" w:firstRow="0" w:lastRow="0" w:firstColumn="0" w:lastColumn="0" w:oddVBand="0" w:evenVBand="0" w:oddHBand="0" w:evenHBand="0" w:firstRowFirstColumn="0" w:firstRowLastColumn="0" w:lastRowFirstColumn="0" w:lastRowLastColumn="0"/>
+              <w:rPr>
+                <w:lang w:val="en-US"/>
+              </w:rPr>
+            </w:pPr>
           </w:p>
         </w:tc>
       </w:tr>
@@ -3108,7 +2761,7 @@
         <w:tc>
           <w:tcPr>
             <w:cnfStyle w:val="001000000000" w:firstRow="0" w:lastRow="0" w:firstColumn="1" w:lastColumn="0" w:oddVBand="0" w:evenVBand="0" w:oddHBand="0" w:evenHBand="0" w:firstRowFirstColumn="0" w:firstRowLastColumn="0" w:lastRowFirstColumn="0" w:lastRowLastColumn="0"/>
-            <w:tcW w:w="1818" w:type="dxa"/>
+            <w:tcW w:w="1542" w:type="dxa"/>
             <w:vMerge/>
           </w:tcPr>
           <w:p>
@@ -3121,7 +2774,7 @@
         </w:tc>
         <w:tc>
           <w:tcPr>
-            <w:tcW w:w="2241" w:type="dxa"/>
+            <w:tcW w:w="1936" w:type="dxa"/>
           </w:tcPr>
           <w:p>
             <w:pPr>
@@ -3140,7 +2793,7 @@
         </w:tc>
         <w:tc>
           <w:tcPr>
-            <w:tcW w:w="1669" w:type="dxa"/>
+            <w:tcW w:w="1392" w:type="dxa"/>
           </w:tcPr>
           <w:p>
             <w:pPr>
@@ -3160,7 +2813,7 @@
         </w:tc>
         <w:tc>
           <w:tcPr>
-            <w:tcW w:w="1713" w:type="dxa"/>
+            <w:tcW w:w="1502" w:type="dxa"/>
           </w:tcPr>
           <w:p>
             <w:pPr>
@@ -3180,7 +2833,7 @@
         </w:tc>
         <w:tc>
           <w:tcPr>
-            <w:tcW w:w="1909" w:type="dxa"/>
+            <w:tcW w:w="1560" w:type="dxa"/>
           </w:tcPr>
           <w:p>
             <w:pPr>
@@ -3196,11 +2849,25 @@
               </w:rPr>
               <w:t>25</w:t>
             </w:r>
+          </w:p>
+        </w:tc>
+        <w:tc>
+          <w:tcPr>
+            <w:tcW w:w="1418" w:type="dxa"/>
+            <w:vMerge/>
+          </w:tcPr>
+          <w:p>
+            <w:pPr>
+              <w:jc w:val="center"/>
+              <w:cnfStyle w:val="000000100000" w:firstRow="0" w:lastRow="0" w:firstColumn="0" w:lastColumn="0" w:oddVBand="0" w:evenVBand="0" w:oddHBand="1" w:evenHBand="0" w:firstRowFirstColumn="0" w:firstRowLastColumn="0" w:lastRowFirstColumn="0" w:lastRowLastColumn="0"/>
+              <w:rPr>
+                <w:lang w:val="en-US"/>
+              </w:rPr>
+            </w:pPr>
           </w:p>
         </w:tc>
       </w:tr>
     </w:tbl>
-    <w:p/>
     <w:p>
       <w:pPr>
         <w:pStyle w:val="Heading2"/>
@@ -3235,7 +2902,7 @@
       <w:r>
         <w:t xml:space="preserve">The </w:t>
       </w:r>
-      <w:hyperlink r:id="rId12" w:history="1">
+      <w:hyperlink r:id="rId18" w:history="1">
         <w:r>
           <w:rPr>
             <w:rStyle w:val="Hyperlink"/>
@@ -3311,8 +2978,8 @@
       </w:r>
     </w:p>
     <w:sectPr>
-      <w:headerReference w:type="default" r:id="rId13"/>
-      <w:footerReference w:type="default" r:id="rId14"/>
+      <w:headerReference w:type="default" r:id="rId19"/>
+      <w:footerReference w:type="default" r:id="rId20"/>
       <w:pgSz w:w="12240" w:h="15840"/>
       <w:pgMar w:top="1440" w:right="1440" w:bottom="1440" w:left="1440" w:header="720" w:footer="720" w:gutter="0"/>
       <w:cols w:space="708"/>
@@ -3323,7 +2990,7 @@
 </file>
 
 <file path=word/endnotes.xml><?xml version="1.0" encoding="utf-8"?>
-<w:endnotes xmlns:wpc="http://schemas.microsoft.com/office/word/2010/wordprocessingCanvas" xmlns:cx="http://schemas.microsoft.com/office/drawing/2014/chartex" xmlns:cx1="http://schemas.microsoft.com/office/drawing/2015/9/8/chartex" xmlns:cx2="http://schemas.microsoft.com/office/drawing/2015/10/21/chartex" xmlns:cx3="http://schemas.microsoft.com/office/drawing/2016/5/9/chartex" xmlns:cx4="http://schemas.microsoft.com/office/drawing/2016/5/10/chartex" xmlns:cx5="http://schemas.microsoft.com/office/drawing/2016/5/11/chartex" xmlns:cx6="http://schemas.microsoft.com/office/drawing/2016/5/12/chartex" xmlns:cx7="http://schemas.microsoft.com/office/drawing/2016/5/13/chartex" xmlns:cx8="http://schemas.microsoft.com/office/drawing/2016/5/14/chartex" xmlns:mc="http://schemas.openxmlformats.org/markup-compatibility/2006" xmlns:aink="http://schemas.microsoft.com/office/drawing/2016/ink" xmlns:am3d="http://schemas.microsoft.com/office/drawing/2017/model3d" xmlns:o="urn:schemas-microsoft-com:office:office" xmlns:oel="http://schemas.microsoft.com/office/2019/extlst" xmlns:r="http://schemas.openxmlformats.org/officeDocument/2006/relationships" xmlns:m="http://schemas.openxmlformats.org/officeDocument/2006/math" xmlns:v="urn:schemas-microsoft-com:vml" xmlns:wp14="http://schemas.microsoft.com/office/word/2010/wordprocessingDrawing" xmlns:wp="http://schemas.openxmlformats.org/drawingml/2006/wordprocessingDrawing" xmlns:w10="urn:schemas-microsoft-com:office:word" xmlns:w="http://schemas.openxmlformats.org/wordprocessingml/2006/main" xmlns:w14="http://schemas.microsoft.com/office/word/2010/wordml" xmlns:w15="http://schemas.microsoft.com/office/word/2012/wordml" xmlns:w16cex="http://schemas.microsoft.com/office/word/2018/wordml/cex" xmlns:w16cid="http://schemas.microsoft.com/office/word/2016/wordml/cid" xmlns:w16="http://schemas.microsoft.com/office/word/2018/wordml" xmlns:w16sdtdh="http://schemas.microsoft.com/office/word/2020/wordml/sdtdatahash" xmlns:w16se="http://schemas.microsoft.com/office/word/2015/wordml/symex" xmlns:wpg="http://schemas.microsoft.com/office/word/2010/wordprocessingGroup" xmlns:wpi="http://schemas.microsoft.com/office/word/2010/wordprocessingInk" xmlns:wne="http://schemas.microsoft.com/office/word/2006/wordml" xmlns:wps="http://schemas.microsoft.com/office/word/2010/wordprocessingShape" mc:Ignorable="w14 w15 w16se w16cid w16 w16cex w16sdtdh wp14">
+<w:endnotes xmlns:wpc="http://schemas.microsoft.com/office/word/2010/wordprocessingCanvas" xmlns:cx="http://schemas.microsoft.com/office/drawing/2014/chartex" xmlns:cx1="http://schemas.microsoft.com/office/drawing/2015/9/8/chartex" xmlns:cx2="http://schemas.microsoft.com/office/drawing/2015/10/21/chartex" xmlns:cx3="http://schemas.microsoft.com/office/drawing/2016/5/9/chartex" xmlns:cx4="http://schemas.microsoft.com/office/drawing/2016/5/10/chartex" xmlns:cx5="http://schemas.microsoft.com/office/drawing/2016/5/11/chartex" xmlns:cx6="http://schemas.microsoft.com/office/drawing/2016/5/12/chartex" xmlns:cx7="http://schemas.microsoft.com/office/drawing/2016/5/13/chartex" xmlns:cx8="http://schemas.microsoft.com/office/drawing/2016/5/14/chartex" xmlns:mc="http://schemas.openxmlformats.org/markup-compatibility/2006" xmlns:aink="http://schemas.microsoft.com/office/drawing/2016/ink" xmlns:am3d="http://schemas.microsoft.com/office/drawing/2017/model3d" xmlns:o="urn:schemas-microsoft-com:office:office" xmlns:oel="http://schemas.microsoft.com/office/2019/extlst" xmlns:r="http://schemas.openxmlformats.org/officeDocument/2006/relationships" xmlns:m="http://schemas.openxmlformats.org/officeDocument/2006/math" xmlns:v="urn:schemas-microsoft-com:vml" xmlns:wp14="http://schemas.microsoft.com/office/word/2010/wordprocessingDrawing" xmlns:wp="http://schemas.openxmlformats.org/drawingml/2006/wordprocessingDrawing" xmlns:w10="urn:schemas-microsoft-com:office:word" xmlns:w="http://schemas.openxmlformats.org/wordprocessingml/2006/main" xmlns:w14="http://schemas.microsoft.com/office/word/2010/wordml" xmlns:w15="http://schemas.microsoft.com/office/word/2012/wordml" xmlns:w16cex="http://schemas.microsoft.com/office/word/2018/wordml/cex" xmlns:w16cid="http://schemas.microsoft.com/office/word/2016/wordml/cid" xmlns:w16="http://schemas.microsoft.com/office/word/2018/wordml" xmlns:w16du="http://schemas.microsoft.com/office/word/2023/wordml/word16du" xmlns:w16sdtdh="http://schemas.microsoft.com/office/word/2020/wordml/sdtdatahash" xmlns:w16se="http://schemas.microsoft.com/office/word/2015/wordml/symex" xmlns:wpg="http://schemas.microsoft.com/office/word/2010/wordprocessingGroup" xmlns:wpi="http://schemas.microsoft.com/office/word/2010/wordprocessingInk" xmlns:wne="http://schemas.microsoft.com/office/word/2006/wordml" xmlns:wps="http://schemas.microsoft.com/office/word/2010/wordprocessingShape" mc:Ignorable="w14 w15 w16se w16cid w16 w16cex w16sdtdh w16du wp14">
   <w:endnote w:type="separator" w:id="-1">
     <w:p>
       <w:pPr>
@@ -3355,7 +3022,7 @@
 </file>
 
 <file path=word/footer1.xml><?xml version="1.0" encoding="utf-8"?>
-<w:ftr xmlns:wpc="http://schemas.microsoft.com/office/word/2010/wordprocessingCanvas" xmlns:cx="http://schemas.microsoft.com/office/drawing/2014/chartex" xmlns:cx1="http://schemas.microsoft.com/office/drawing/2015/9/8/chartex" xmlns:cx2="http://schemas.microsoft.com/office/drawing/2015/10/21/chartex" xmlns:cx3="http://schemas.microsoft.com/office/drawing/2016/5/9/chartex" xmlns:cx4="http://schemas.microsoft.com/office/drawing/2016/5/10/chartex" xmlns:cx5="http://schemas.microsoft.com/office/drawing/2016/5/11/chartex" xmlns:cx6="http://schemas.microsoft.com/office/drawing/2016/5/12/chartex" xmlns:cx7="http://schemas.microsoft.com/office/drawing/2016/5/13/chartex" xmlns:cx8="http://schemas.microsoft.com/office/drawing/2016/5/14/chartex" xmlns:mc="http://schemas.openxmlformats.org/markup-compatibility/2006" xmlns:aink="http://schemas.microsoft.com/office/drawing/2016/ink" xmlns:am3d="http://schemas.microsoft.com/office/drawing/2017/model3d" xmlns:o="urn:schemas-microsoft-com:office:office" xmlns:oel="http://schemas.microsoft.com/office/2019/extlst" xmlns:r="http://schemas.openxmlformats.org/officeDocument/2006/relationships" xmlns:m="http://schemas.openxmlformats.org/officeDocument/2006/math" xmlns:v="urn:schemas-microsoft-com:vml" xmlns:wp14="http://schemas.microsoft.com/office/word/2010/wordprocessingDrawing" xmlns:wp="http://schemas.openxmlformats.org/drawingml/2006/wordprocessingDrawing" xmlns:w10="urn:schemas-microsoft-com:office:word" xmlns:w="http://schemas.openxmlformats.org/wordprocessingml/2006/main" xmlns:w14="http://schemas.microsoft.com/office/word/2010/wordml" xmlns:w15="http://schemas.microsoft.com/office/word/2012/wordml" xmlns:w16cex="http://schemas.microsoft.com/office/word/2018/wordml/cex" xmlns:w16cid="http://schemas.microsoft.com/office/word/2016/wordml/cid" xmlns:w16="http://schemas.microsoft.com/office/word/2018/wordml" xmlns:w16sdtdh="http://schemas.microsoft.com/office/word/2020/wordml/sdtdatahash" xmlns:w16se="http://schemas.microsoft.com/office/word/2015/wordml/symex" xmlns:wpg="http://schemas.microsoft.com/office/word/2010/wordprocessingGroup" xmlns:wpi="http://schemas.microsoft.com/office/word/2010/wordprocessingInk" xmlns:wne="http://schemas.microsoft.com/office/word/2006/wordml" xmlns:wps="http://schemas.microsoft.com/office/word/2010/wordprocessingShape" mc:Ignorable="w14 w15 w16se w16cid w16 w16cex w16sdtdh wp14">
+<w:ftr xmlns:wpc="http://schemas.microsoft.com/office/word/2010/wordprocessingCanvas" xmlns:cx="http://schemas.microsoft.com/office/drawing/2014/chartex" xmlns:cx1="http://schemas.microsoft.com/office/drawing/2015/9/8/chartex" xmlns:cx2="http://schemas.microsoft.com/office/drawing/2015/10/21/chartex" xmlns:cx3="http://schemas.microsoft.com/office/drawing/2016/5/9/chartex" xmlns:cx4="http://schemas.microsoft.com/office/drawing/2016/5/10/chartex" xmlns:cx5="http://schemas.microsoft.com/office/drawing/2016/5/11/chartex" xmlns:cx6="http://schemas.microsoft.com/office/drawing/2016/5/12/chartex" xmlns:cx7="http://schemas.microsoft.com/office/drawing/2016/5/13/chartex" xmlns:cx8="http://schemas.microsoft.com/office/drawing/2016/5/14/chartex" xmlns:mc="http://schemas.openxmlformats.org/markup-compatibility/2006" xmlns:aink="http://schemas.microsoft.com/office/drawing/2016/ink" xmlns:am3d="http://schemas.microsoft.com/office/drawing/2017/model3d" xmlns:o="urn:schemas-microsoft-com:office:office" xmlns:oel="http://schemas.microsoft.com/office/2019/extlst" xmlns:r="http://schemas.openxmlformats.org/officeDocument/2006/relationships" xmlns:m="http://schemas.openxmlformats.org/officeDocument/2006/math" xmlns:v="urn:schemas-microsoft-com:vml" xmlns:wp14="http://schemas.microsoft.com/office/word/2010/wordprocessingDrawing" xmlns:wp="http://schemas.openxmlformats.org/drawingml/2006/wordprocessingDrawing" xmlns:w10="urn:schemas-microsoft-com:office:word" xmlns:w="http://schemas.openxmlformats.org/wordprocessingml/2006/main" xmlns:w14="http://schemas.microsoft.com/office/word/2010/wordml" xmlns:w15="http://schemas.microsoft.com/office/word/2012/wordml" xmlns:w16cex="http://schemas.microsoft.com/office/word/2018/wordml/cex" xmlns:w16cid="http://schemas.microsoft.com/office/word/2016/wordml/cid" xmlns:w16="http://schemas.microsoft.com/office/word/2018/wordml" xmlns:w16du="http://schemas.microsoft.com/office/word/2023/wordml/word16du" xmlns:w16sdtdh="http://schemas.microsoft.com/office/word/2020/wordml/sdtdatahash" xmlns:w16se="http://schemas.microsoft.com/office/word/2015/wordml/symex" xmlns:wpg="http://schemas.microsoft.com/office/word/2010/wordprocessingGroup" xmlns:wpi="http://schemas.microsoft.com/office/word/2010/wordprocessingInk" xmlns:wne="http://schemas.microsoft.com/office/word/2006/wordml" xmlns:wps="http://schemas.microsoft.com/office/word/2010/wordprocessingShape" mc:Ignorable="w14 w15 w16se w16cid w16 w16cex w16sdtdh w16du wp14">
   <w:p>
     <w:pPr>
       <w:pStyle w:val="Header"/>
@@ -3477,15 +3144,33 @@
         <w:sz w:val="16"/>
         <w:szCs w:val="16"/>
       </w:rPr>
-      <w:t xml:space="preserve"> Neil Squire </w:t>
+      <w:t xml:space="preserve"> </w:t>
     </w:r>
+    <w:hyperlink r:id="rId2" w:history="1">
+      <w:r>
+        <w:rPr>
+          <w:rStyle w:val="Hyperlink"/>
+          <w:sz w:val="16"/>
+          <w:szCs w:val="16"/>
+        </w:rPr>
+        <w:t xml:space="preserve">Neil Squire </w:t>
+      </w:r>
+      <w:r>
+        <w:rPr>
+          <w:rStyle w:val="Hyperlink"/>
+          <w:sz w:val="16"/>
+          <w:szCs w:val="16"/>
+        </w:rPr>
+        <w:t>Society</w:t>
+      </w:r>
+    </w:hyperlink>
     <w:r>
       <w:rPr>
         <w:color w:val="404040" w:themeColor="text1" w:themeTint="BF"/>
         <w:sz w:val="16"/>
         <w:szCs w:val="16"/>
       </w:rPr>
-      <w:t>Society</w:t>
+      <w:t xml:space="preserve">. </w:t>
     </w:r>
     <w:r>
       <w:rPr>
@@ -3493,7 +3178,7 @@
         <w:sz w:val="16"/>
         <w:szCs w:val="16"/>
       </w:rPr>
-      <w:t xml:space="preserve">. </w:t>
+      <w:br/>
     </w:r>
     <w:r>
       <w:rPr>
@@ -3501,17 +3186,9 @@
         <w:sz w:val="16"/>
         <w:szCs w:val="16"/>
       </w:rPr>
-      <w:br/>
-    </w:r>
-    <w:r>
-      <w:rPr>
-        <w:color w:val="404040" w:themeColor="text1" w:themeTint="BF"/>
-        <w:sz w:val="16"/>
-        <w:szCs w:val="16"/>
-      </w:rPr>
       <w:t xml:space="preserve">This work is licensed under the CC BY SA 4.0 License: </w:t>
     </w:r>
-    <w:hyperlink r:id="rId2">
+    <w:hyperlink r:id="rId3">
       <w:r>
         <w:rPr>
           <w:rStyle w:val="Hyperlink"/>
@@ -3536,14 +3213,14 @@
       </w:rPr>
       <w:t xml:space="preserve">Files available at </w:t>
     </w:r>
-    <w:hyperlink r:id="rId3" w:history="1">
+    <w:hyperlink r:id="rId4" w:history="1">
       <w:r>
         <w:rPr>
           <w:rStyle w:val="Hyperlink"/>
           <w:sz w:val="16"/>
           <w:szCs w:val="16"/>
         </w:rPr>
-        <w:t>https://github.com/makersmakingchange/Oak-Compact-Joystick/tree/v1.0</w:t>
+        <w:t>https://github.com/makersmakingchange/Oak-Compact-Joystick</w:t>
       </w:r>
     </w:hyperlink>
   </w:p>
@@ -3689,7 +3366,7 @@
 </file>
 
 <file path=word/footnotes.xml><?xml version="1.0" encoding="utf-8"?>
-<w:footnotes xmlns:wpc="http://schemas.microsoft.com/office/word/2010/wordprocessingCanvas" xmlns:cx="http://schemas.microsoft.com/office/drawing/2014/chartex" xmlns:cx1="http://schemas.microsoft.com/office/drawing/2015/9/8/chartex" xmlns:cx2="http://schemas.microsoft.com/office/drawing/2015/10/21/chartex" xmlns:cx3="http://schemas.microsoft.com/office/drawing/2016/5/9/chartex" xmlns:cx4="http://schemas.microsoft.com/office/drawing/2016/5/10/chartex" xmlns:cx5="http://schemas.microsoft.com/office/drawing/2016/5/11/chartex" xmlns:cx6="http://schemas.microsoft.com/office/drawing/2016/5/12/chartex" xmlns:cx7="http://schemas.microsoft.com/office/drawing/2016/5/13/chartex" xmlns:cx8="http://schemas.microsoft.com/office/drawing/2016/5/14/chartex" xmlns:mc="http://schemas.openxmlformats.org/markup-compatibility/2006" xmlns:aink="http://schemas.microsoft.com/office/drawing/2016/ink" xmlns:am3d="http://schemas.microsoft.com/office/drawing/2017/model3d" xmlns:o="urn:schemas-microsoft-com:office:office" xmlns:oel="http://schemas.microsoft.com/office/2019/extlst" xmlns:r="http://schemas.openxmlformats.org/officeDocument/2006/relationships" xmlns:m="http://schemas.openxmlformats.org/officeDocument/2006/math" xmlns:v="urn:schemas-microsoft-com:vml" xmlns:wp14="http://schemas.microsoft.com/office/word/2010/wordprocessingDrawing" xmlns:wp="http://schemas.openxmlformats.org/drawingml/2006/wordprocessingDrawing" xmlns:w10="urn:schemas-microsoft-com:office:word" xmlns:w="http://schemas.openxmlformats.org/wordprocessingml/2006/main" xmlns:w14="http://schemas.microsoft.com/office/word/2010/wordml" xmlns:w15="http://schemas.microsoft.com/office/word/2012/wordml" xmlns:w16cex="http://schemas.microsoft.com/office/word/2018/wordml/cex" xmlns:w16cid="http://schemas.microsoft.com/office/word/2016/wordml/cid" xmlns:w16="http://schemas.microsoft.com/office/word/2018/wordml" xmlns:w16sdtdh="http://schemas.microsoft.com/office/word/2020/wordml/sdtdatahash" xmlns:w16se="http://schemas.microsoft.com/office/word/2015/wordml/symex" xmlns:wpg="http://schemas.microsoft.com/office/word/2010/wordprocessingGroup" xmlns:wpi="http://schemas.microsoft.com/office/word/2010/wordprocessingInk" xmlns:wne="http://schemas.microsoft.com/office/word/2006/wordml" xmlns:wps="http://schemas.microsoft.com/office/word/2010/wordprocessingShape" mc:Ignorable="w14 w15 w16se w16cid w16 w16cex w16sdtdh wp14">
+<w:footnotes xmlns:wpc="http://schemas.microsoft.com/office/word/2010/wordprocessingCanvas" xmlns:cx="http://schemas.microsoft.com/office/drawing/2014/chartex" xmlns:cx1="http://schemas.microsoft.com/office/drawing/2015/9/8/chartex" xmlns:cx2="http://schemas.microsoft.com/office/drawing/2015/10/21/chartex" xmlns:cx3="http://schemas.microsoft.com/office/drawing/2016/5/9/chartex" xmlns:cx4="http://schemas.microsoft.com/office/drawing/2016/5/10/chartex" xmlns:cx5="http://schemas.microsoft.com/office/drawing/2016/5/11/chartex" xmlns:cx6="http://schemas.microsoft.com/office/drawing/2016/5/12/chartex" xmlns:cx7="http://schemas.microsoft.com/office/drawing/2016/5/13/chartex" xmlns:cx8="http://schemas.microsoft.com/office/drawing/2016/5/14/chartex" xmlns:mc="http://schemas.openxmlformats.org/markup-compatibility/2006" xmlns:aink="http://schemas.microsoft.com/office/drawing/2016/ink" xmlns:am3d="http://schemas.microsoft.com/office/drawing/2017/model3d" xmlns:o="urn:schemas-microsoft-com:office:office" xmlns:oel="http://schemas.microsoft.com/office/2019/extlst" xmlns:r="http://schemas.openxmlformats.org/officeDocument/2006/relationships" xmlns:m="http://schemas.openxmlformats.org/officeDocument/2006/math" xmlns:v="urn:schemas-microsoft-com:vml" xmlns:wp14="http://schemas.microsoft.com/office/word/2010/wordprocessingDrawing" xmlns:wp="http://schemas.openxmlformats.org/drawingml/2006/wordprocessingDrawing" xmlns:w10="urn:schemas-microsoft-com:office:word" xmlns:w="http://schemas.openxmlformats.org/wordprocessingml/2006/main" xmlns:w14="http://schemas.microsoft.com/office/word/2010/wordml" xmlns:w15="http://schemas.microsoft.com/office/word/2012/wordml" xmlns:w16cex="http://schemas.microsoft.com/office/word/2018/wordml/cex" xmlns:w16cid="http://schemas.microsoft.com/office/word/2016/wordml/cid" xmlns:w16="http://schemas.microsoft.com/office/word/2018/wordml" xmlns:w16du="http://schemas.microsoft.com/office/word/2023/wordml/word16du" xmlns:w16sdtdh="http://schemas.microsoft.com/office/word/2020/wordml/sdtdatahash" xmlns:w16se="http://schemas.microsoft.com/office/word/2015/wordml/symex" xmlns:wpg="http://schemas.microsoft.com/office/word/2010/wordprocessingGroup" xmlns:wpi="http://schemas.microsoft.com/office/word/2010/wordprocessingInk" xmlns:wne="http://schemas.microsoft.com/office/word/2006/wordml" xmlns:wps="http://schemas.microsoft.com/office/word/2010/wordprocessingShape" mc:Ignorable="w14 w15 w16se w16cid w16 w16cex w16sdtdh w16du wp14">
   <w:footnote w:type="separator" w:id="-1">
     <w:p>
       <w:pPr>
@@ -3721,7 +3398,7 @@
 </file>
 
 <file path=word/header1.xml><?xml version="1.0" encoding="utf-8"?>
-<w:hdr xmlns:wpc="http://schemas.microsoft.com/office/word/2010/wordprocessingCanvas" xmlns:cx="http://schemas.microsoft.com/office/drawing/2014/chartex" xmlns:cx1="http://schemas.microsoft.com/office/drawing/2015/9/8/chartex" xmlns:cx2="http://schemas.microsoft.com/office/drawing/2015/10/21/chartex" xmlns:cx3="http://schemas.microsoft.com/office/drawing/2016/5/9/chartex" xmlns:cx4="http://schemas.microsoft.com/office/drawing/2016/5/10/chartex" xmlns:cx5="http://schemas.microsoft.com/office/drawing/2016/5/11/chartex" xmlns:cx6="http://schemas.microsoft.com/office/drawing/2016/5/12/chartex" xmlns:cx7="http://schemas.microsoft.com/office/drawing/2016/5/13/chartex" xmlns:cx8="http://schemas.microsoft.com/office/drawing/2016/5/14/chartex" xmlns:mc="http://schemas.openxmlformats.org/markup-compatibility/2006" xmlns:aink="http://schemas.microsoft.com/office/drawing/2016/ink" xmlns:am3d="http://schemas.microsoft.com/office/drawing/2017/model3d" xmlns:o="urn:schemas-microsoft-com:office:office" xmlns:oel="http://schemas.microsoft.com/office/2019/extlst" xmlns:r="http://schemas.openxmlformats.org/officeDocument/2006/relationships" xmlns:m="http://schemas.openxmlformats.org/officeDocument/2006/math" xmlns:v="urn:schemas-microsoft-com:vml" xmlns:wp14="http://schemas.microsoft.com/office/word/2010/wordprocessingDrawing" xmlns:wp="http://schemas.openxmlformats.org/drawingml/2006/wordprocessingDrawing" xmlns:w10="urn:schemas-microsoft-com:office:word" xmlns:w="http://schemas.openxmlformats.org/wordprocessingml/2006/main" xmlns:w14="http://schemas.microsoft.com/office/word/2010/wordml" xmlns:w15="http://schemas.microsoft.com/office/word/2012/wordml" xmlns:w16cex="http://schemas.microsoft.com/office/word/2018/wordml/cex" xmlns:w16cid="http://schemas.microsoft.com/office/word/2016/wordml/cid" xmlns:w16="http://schemas.microsoft.com/office/word/2018/wordml" xmlns:w16sdtdh="http://schemas.microsoft.com/office/word/2020/wordml/sdtdatahash" xmlns:w16se="http://schemas.microsoft.com/office/word/2015/wordml/symex" xmlns:wpg="http://schemas.microsoft.com/office/word/2010/wordprocessingGroup" xmlns:wpi="http://schemas.microsoft.com/office/word/2010/wordprocessingInk" xmlns:wne="http://schemas.microsoft.com/office/word/2006/wordml" xmlns:wps="http://schemas.microsoft.com/office/word/2010/wordprocessingShape" mc:Ignorable="w14 w15 w16se w16cid w16 w16cex w16sdtdh wp14">
+<w:hdr xmlns:wpc="http://schemas.microsoft.com/office/word/2010/wordprocessingCanvas" xmlns:cx="http://schemas.microsoft.com/office/drawing/2014/chartex" xmlns:cx1="http://schemas.microsoft.com/office/drawing/2015/9/8/chartex" xmlns:cx2="http://schemas.microsoft.com/office/drawing/2015/10/21/chartex" xmlns:cx3="http://schemas.microsoft.com/office/drawing/2016/5/9/chartex" xmlns:cx4="http://schemas.microsoft.com/office/drawing/2016/5/10/chartex" xmlns:cx5="http://schemas.microsoft.com/office/drawing/2016/5/11/chartex" xmlns:cx6="http://schemas.microsoft.com/office/drawing/2016/5/12/chartex" xmlns:cx7="http://schemas.microsoft.com/office/drawing/2016/5/13/chartex" xmlns:cx8="http://schemas.microsoft.com/office/drawing/2016/5/14/chartex" xmlns:mc="http://schemas.openxmlformats.org/markup-compatibility/2006" xmlns:aink="http://schemas.microsoft.com/office/drawing/2016/ink" xmlns:am3d="http://schemas.microsoft.com/office/drawing/2017/model3d" xmlns:o="urn:schemas-microsoft-com:office:office" xmlns:oel="http://schemas.microsoft.com/office/2019/extlst" xmlns:r="http://schemas.openxmlformats.org/officeDocument/2006/relationships" xmlns:m="http://schemas.openxmlformats.org/officeDocument/2006/math" xmlns:v="urn:schemas-microsoft-com:vml" xmlns:wp14="http://schemas.microsoft.com/office/word/2010/wordprocessingDrawing" xmlns:wp="http://schemas.openxmlformats.org/drawingml/2006/wordprocessingDrawing" xmlns:w10="urn:schemas-microsoft-com:office:word" xmlns:w="http://schemas.openxmlformats.org/wordprocessingml/2006/main" xmlns:w14="http://schemas.microsoft.com/office/word/2010/wordml" xmlns:w15="http://schemas.microsoft.com/office/word/2012/wordml" xmlns:w16cex="http://schemas.microsoft.com/office/word/2018/wordml/cex" xmlns:w16cid="http://schemas.microsoft.com/office/word/2016/wordml/cid" xmlns:w16="http://schemas.microsoft.com/office/word/2018/wordml" xmlns:w16du="http://schemas.microsoft.com/office/word/2023/wordml/word16du" xmlns:w16sdtdh="http://schemas.microsoft.com/office/word/2020/wordml/sdtdatahash" xmlns:w16se="http://schemas.microsoft.com/office/word/2015/wordml/symex" xmlns:wpg="http://schemas.microsoft.com/office/word/2010/wordprocessingGroup" xmlns:wpi="http://schemas.microsoft.com/office/word/2010/wordprocessingInk" xmlns:wne="http://schemas.microsoft.com/office/word/2006/wordml" xmlns:wps="http://schemas.microsoft.com/office/word/2010/wordprocessingShape" mc:Ignorable="w14 w15 w16se w16cid w16 w16cex w16sdtdh w16du wp14">
   <w:p>
     <w:pPr>
       <w:pStyle w:val="Header"/>
@@ -3974,7 +3651,7 @@
 </file>
 
 <file path=word/numbering.xml><?xml version="1.0" encoding="utf-8"?>
-<w:numbering xmlns:wpc="http://schemas.microsoft.com/office/word/2010/wordprocessingCanvas" xmlns:cx="http://schemas.microsoft.com/office/drawing/2014/chartex" xmlns:cx1="http://schemas.microsoft.com/office/drawing/2015/9/8/chartex" xmlns:cx2="http://schemas.microsoft.com/office/drawing/2015/10/21/chartex" xmlns:cx3="http://schemas.microsoft.com/office/drawing/2016/5/9/chartex" xmlns:cx4="http://schemas.microsoft.com/office/drawing/2016/5/10/chartex" xmlns:cx5="http://schemas.microsoft.com/office/drawing/2016/5/11/chartex" xmlns:cx6="http://schemas.microsoft.com/office/drawing/2016/5/12/chartex" xmlns:cx7="http://schemas.microsoft.com/office/drawing/2016/5/13/chartex" xmlns:cx8="http://schemas.microsoft.com/office/drawing/2016/5/14/chartex" xmlns:mc="http://schemas.openxmlformats.org/markup-compatibility/2006" xmlns:aink="http://schemas.microsoft.com/office/drawing/2016/ink" xmlns:am3d="http://schemas.microsoft.com/office/drawing/2017/model3d" xmlns:o="urn:schemas-microsoft-com:office:office" xmlns:oel="http://schemas.microsoft.com/office/2019/extlst" xmlns:r="http://schemas.openxmlformats.org/officeDocument/2006/relationships" xmlns:m="http://schemas.openxmlformats.org/officeDocument/2006/math" xmlns:v="urn:schemas-microsoft-com:vml" xmlns:wp14="http://schemas.microsoft.com/office/word/2010/wordprocessingDrawing" xmlns:wp="http://schemas.openxmlformats.org/drawingml/2006/wordprocessingDrawing" xmlns:w10="urn:schemas-microsoft-com:office:word" xmlns:w="http://schemas.openxmlformats.org/wordprocessingml/2006/main" xmlns:w14="http://schemas.microsoft.com/office/word/2010/wordml" xmlns:w15="http://schemas.microsoft.com/office/word/2012/wordml" xmlns:w16cex="http://schemas.microsoft.com/office/word/2018/wordml/cex" xmlns:w16cid="http://schemas.microsoft.com/office/word/2016/wordml/cid" xmlns:w16="http://schemas.microsoft.com/office/word/2018/wordml" xmlns:w16sdtdh="http://schemas.microsoft.com/office/word/2020/wordml/sdtdatahash" xmlns:w16se="http://schemas.microsoft.com/office/word/2015/wordml/symex" xmlns:wpg="http://schemas.microsoft.com/office/word/2010/wordprocessingGroup" xmlns:wpi="http://schemas.microsoft.com/office/word/2010/wordprocessingInk" xmlns:wne="http://schemas.microsoft.com/office/word/2006/wordml" xmlns:wps="http://schemas.microsoft.com/office/word/2010/wordprocessingShape" mc:Ignorable="w14 w15 w16se w16cid w16 w16cex w16sdtdh wp14">
+<w:numbering xmlns:wpc="http://schemas.microsoft.com/office/word/2010/wordprocessingCanvas" xmlns:cx="http://schemas.microsoft.com/office/drawing/2014/chartex" xmlns:cx1="http://schemas.microsoft.com/office/drawing/2015/9/8/chartex" xmlns:cx2="http://schemas.microsoft.com/office/drawing/2015/10/21/chartex" xmlns:cx3="http://schemas.microsoft.com/office/drawing/2016/5/9/chartex" xmlns:cx4="http://schemas.microsoft.com/office/drawing/2016/5/10/chartex" xmlns:cx5="http://schemas.microsoft.com/office/drawing/2016/5/11/chartex" xmlns:cx6="http://schemas.microsoft.com/office/drawing/2016/5/12/chartex" xmlns:cx7="http://schemas.microsoft.com/office/drawing/2016/5/13/chartex" xmlns:cx8="http://schemas.microsoft.com/office/drawing/2016/5/14/chartex" xmlns:mc="http://schemas.openxmlformats.org/markup-compatibility/2006" xmlns:aink="http://schemas.microsoft.com/office/drawing/2016/ink" xmlns:am3d="http://schemas.microsoft.com/office/drawing/2017/model3d" xmlns:o="urn:schemas-microsoft-com:office:office" xmlns:oel="http://schemas.microsoft.com/office/2019/extlst" xmlns:r="http://schemas.openxmlformats.org/officeDocument/2006/relationships" xmlns:m="http://schemas.openxmlformats.org/officeDocument/2006/math" xmlns:v="urn:schemas-microsoft-com:vml" xmlns:wp14="http://schemas.microsoft.com/office/word/2010/wordprocessingDrawing" xmlns:wp="http://schemas.openxmlformats.org/drawingml/2006/wordprocessingDrawing" xmlns:w10="urn:schemas-microsoft-com:office:word" xmlns:w="http://schemas.openxmlformats.org/wordprocessingml/2006/main" xmlns:w14="http://schemas.microsoft.com/office/word/2010/wordml" xmlns:w15="http://schemas.microsoft.com/office/word/2012/wordml" xmlns:w16cex="http://schemas.microsoft.com/office/word/2018/wordml/cex" xmlns:w16cid="http://schemas.microsoft.com/office/word/2016/wordml/cid" xmlns:w16="http://schemas.microsoft.com/office/word/2018/wordml" xmlns:w16du="http://schemas.microsoft.com/office/word/2023/wordml/word16du" xmlns:w16sdtdh="http://schemas.microsoft.com/office/word/2020/wordml/sdtdatahash" xmlns:w16se="http://schemas.microsoft.com/office/word/2015/wordml/symex" xmlns:wpg="http://schemas.microsoft.com/office/word/2010/wordprocessingGroup" xmlns:wpi="http://schemas.microsoft.com/office/word/2010/wordprocessingInk" xmlns:wne="http://schemas.microsoft.com/office/word/2006/wordml" xmlns:wps="http://schemas.microsoft.com/office/word/2010/wordprocessingShape" mc:Ignorable="w14 w15 w16se w16cid w16 w16cex w16sdtdh w16du wp14">
   <w:abstractNum w:abstractNumId="0" w15:restartNumberingAfterBreak="0">
     <w:nsid w:val="081B2AF8"/>
     <w:multiLevelType w:val="hybridMultilevel"/>
@@ -4557,7 +4234,7 @@
 </file>
 
 <file path=word/styles.xml><?xml version="1.0" encoding="utf-8"?>
-<w:styles xmlns:mc="http://schemas.openxmlformats.org/markup-compatibility/2006" xmlns:r="http://schemas.openxmlformats.org/officeDocument/2006/relationships" xmlns:w="http://schemas.openxmlformats.org/wordprocessingml/2006/main" xmlns:w14="http://schemas.microsoft.com/office/word/2010/wordml" xmlns:w15="http://schemas.microsoft.com/office/word/2012/wordml" xmlns:w16cex="http://schemas.microsoft.com/office/word/2018/wordml/cex" xmlns:w16cid="http://schemas.microsoft.com/office/word/2016/wordml/cid" xmlns:w16="http://schemas.microsoft.com/office/word/2018/wordml" xmlns:w16sdtdh="http://schemas.microsoft.com/office/word/2020/wordml/sdtdatahash" xmlns:w16se="http://schemas.microsoft.com/office/word/2015/wordml/symex" mc:Ignorable="w14 w15 w16se w16cid w16 w16cex w16sdtdh">
+<w:styles xmlns:mc="http://schemas.openxmlformats.org/markup-compatibility/2006" xmlns:r="http://schemas.openxmlformats.org/officeDocument/2006/relationships" xmlns:w="http://schemas.openxmlformats.org/wordprocessingml/2006/main" xmlns:w14="http://schemas.microsoft.com/office/word/2010/wordml" xmlns:w15="http://schemas.microsoft.com/office/word/2012/wordml" xmlns:w16cex="http://schemas.microsoft.com/office/word/2018/wordml/cex" xmlns:w16cid="http://schemas.microsoft.com/office/word/2016/wordml/cid" xmlns:w16="http://schemas.microsoft.com/office/word/2018/wordml" xmlns:w16du="http://schemas.microsoft.com/office/word/2023/wordml/word16du" xmlns:w16sdtdh="http://schemas.microsoft.com/office/word/2020/wordml/sdtdatahash" xmlns:w16se="http://schemas.microsoft.com/office/word/2015/wordml/symex" mc:Ignorable="w14 w15 w16se w16cid w16 w16cex w16sdtdh w16du">
   <w:docDefaults>
     <w:rPrDefault>
       <w:rPr>
@@ -6116,7 +5793,13 @@
 <file path=customXml/itemProps4.xml><?xml version="1.0" encoding="utf-8"?>
 <ds:datastoreItem xmlns:ds="http://schemas.openxmlformats.org/officeDocument/2006/customXml" ds:itemID="{EC46BAD8-7DB7-4012-92FB-5D0650A1B199}">
   <ds:schemaRefs>
+    <ds:schemaRef ds:uri="http://purl.org/dc/elements/1.1/"/>
+    <ds:schemaRef ds:uri="http://www.w3.org/XML/1998/namespace"/>
     <ds:schemaRef ds:uri="http://schemas.microsoft.com/office/2006/metadata/properties"/>
+    <ds:schemaRef ds:uri="http://purl.org/dc/dcmitype/"/>
+    <ds:schemaRef ds:uri="http://schemas.microsoft.com/office/2006/documentManagement/types"/>
+    <ds:schemaRef ds:uri="http://purl.org/dc/terms/"/>
+    <ds:schemaRef ds:uri="http://schemas.openxmlformats.org/package/2006/metadata/core-properties"/>
     <ds:schemaRef ds:uri="http://schemas.microsoft.com/office/infopath/2007/PartnerControls"/>
     <ds:schemaRef ds:uri="72c39c84-b0a3-45a2-a38c-ff46bb47f11f"/>
     <ds:schemaRef ds:uri="cf9f6c1f-8ad0-4eb8-bb2b-fb0b622a341e"/>

--- a/Documentation/Working_Documents/Oak_Joystick_Topper_Guide.docx
+++ b/Documentation/Working_Documents/Oak_Joystick_Topper_Guide.docx
@@ -72,6 +72,9 @@
       </w:r>
       <w:r>
         <w:t xml:space="preserve"> with a custom style or size.</w:t>
+      </w:r>
+      <w:r>
+        <w:t xml:space="preserve"> A wrench tool is available to make it easier to tighten and loosen the nut.</w:t>
       </w:r>
     </w:p>
     <w:p>
@@ -217,24 +220,14 @@
       <w:r>
         <w:t xml:space="preserve">Table </w:t>
       </w:r>
-      <w:r>
-        <w:fldChar w:fldCharType="begin"/>
-      </w:r>
-      <w:r>
-        <w:instrText xml:space="preserve"> SEQ Table \* ARABIC </w:instrText>
-      </w:r>
-      <w:r>
-        <w:fldChar w:fldCharType="separate"/>
-      </w:r>
-      <w:r>
-        <w:rPr>
-          <w:noProof/>
-        </w:rPr>
-        <w:t>1</w:t>
-      </w:r>
-      <w:r>
-        <w:fldChar w:fldCharType="end"/>
-      </w:r>
+      <w:fldSimple w:instr=" SEQ Table \* ARABIC ">
+        <w:r>
+          <w:rPr>
+            <w:noProof/>
+          </w:rPr>
+          <w:t>1</w:t>
+        </w:r>
+      </w:fldSimple>
       <w:r>
         <w:t>. Topper Styles</w:t>
       </w:r>
@@ -714,6 +707,7 @@
         <w:pStyle w:val="Heading1"/>
       </w:pPr>
       <w:r>
+        <w:lastRenderedPageBreak/>
         <w:t>Which topper will be best for me?</w:t>
       </w:r>
     </w:p>
@@ -1828,6 +1822,7 @@
               <w:rPr>
                 <w:lang w:val="en-US"/>
               </w:rPr>
+              <w:lastRenderedPageBreak/>
               <w:t>Topper</w:t>
             </w:r>
           </w:p>
@@ -2943,7 +2938,10 @@
       </w:r>
       <w:proofErr w:type="spellStart"/>
       <w:r>
-        <w:t>instamorph</w:t>
+        <w:t>I</w:t>
+      </w:r>
+      <w:r>
+        <w:t>nstamorph</w:t>
       </w:r>
       <w:proofErr w:type="spellEnd"/>
       <w:r>
@@ -3136,6 +3134,14 @@
         <w:sz w:val="16"/>
         <w:szCs w:val="16"/>
       </w:rPr>
+      <w:t>-2024</w:t>
+    </w:r>
+    <w:r>
+      <w:rPr>
+        <w:color w:val="404040" w:themeColor="text1" w:themeTint="BF"/>
+        <w:sz w:val="16"/>
+        <w:szCs w:val="16"/>
+      </w:rPr>
       <w:t xml:space="preserve"> by</w:t>
     </w:r>
     <w:r>
@@ -3463,7 +3469,7 @@
         <w:sz w:val="16"/>
         <w:szCs w:val="16"/>
       </w:rPr>
-      <w:t xml:space="preserve"> | </w:t>
+      <w:t>.2</w:t>
     </w:r>
     <w:r>
       <w:rPr>
@@ -3473,7 +3479,7 @@
         <w:sz w:val="16"/>
         <w:szCs w:val="16"/>
       </w:rPr>
-      <w:t>September</w:t>
+      <w:t xml:space="preserve"> | </w:t>
     </w:r>
     <w:r>
       <w:rPr>
@@ -3483,7 +3489,7 @@
         <w:sz w:val="16"/>
         <w:szCs w:val="16"/>
       </w:rPr>
-      <w:t xml:space="preserve"> 2023</w:t>
+      <w:t>October 2024</w:t>
     </w:r>
   </w:p>
   <w:p>
@@ -5481,6 +5487,22 @@
 </file>
 
 <file path=customXml/item1.xml><?xml version="1.0" encoding="utf-8"?>
+<b:Sources xmlns:b="http://schemas.openxmlformats.org/officeDocument/2006/bibliography" xmlns="http://schemas.openxmlformats.org/officeDocument/2006/bibliography" SelectedStyle="\APASixthEditionOfficeOnline.xsl" StyleName="APA" Version="6"/>
+</file>
+
+<file path=customXml/item2.xml><?xml version="1.0" encoding="utf-8"?>
+<p:properties xmlns:p="http://schemas.microsoft.com/office/2006/metadata/properties" xmlns:xsi="http://www.w3.org/2001/XMLSchema-instance" xmlns:pc="http://schemas.microsoft.com/office/infopath/2007/PartnerControls">
+  <documentManagement>
+    <TaxCatchAll xmlns="715913e6-4bf0-458f-8160-f18e142d04ff" xsi:nil="true"/>
+    <lcf76f155ced4ddcb4097134ff3c332f xmlns="e718a8af-5d48-45b1-a7fb-cef00c107a7a">
+      <Terms xmlns="http://schemas.microsoft.com/office/infopath/2007/PartnerControls"/>
+    </lcf76f155ced4ddcb4097134ff3c332f>
+    <MediaLengthInSeconds xmlns="e718a8af-5d48-45b1-a7fb-cef00c107a7a" xsi:nil="true"/>
+  </documentManagement>
+</p:properties>
+</file>
+
+<file path=customXml/item3.xml><?xml version="1.0" encoding="utf-8"?>
 <?mso-contentType ?>
 <FormTemplates xmlns="http://schemas.microsoft.com/sharepoint/v3/contenttype/forms">
   <Display>DocumentLibraryForm</Display>
@@ -5489,11 +5511,11 @@
 </FormTemplates>
 </file>
 
-<file path=customXml/item2.xml><?xml version="1.0" encoding="utf-8"?>
-<ct:contentTypeSchema xmlns:ct="http://schemas.microsoft.com/office/2006/metadata/contentType" xmlns:ma="http://schemas.microsoft.com/office/2006/metadata/properties/metaAttributes" ct:_="" ma:_="" ma:contentTypeName="Document" ma:contentTypeID="0x010100B51EC7ECFAC78D4E8EF6CBAFFF0B3505" ma:contentTypeVersion="17" ma:contentTypeDescription="Create a new document." ma:contentTypeScope="" ma:versionID="7e0d9d996845e2cef65e12e895c4c91e">
-  <xsd:schema xmlns:xsd="http://www.w3.org/2001/XMLSchema" xmlns:xs="http://www.w3.org/2001/XMLSchema" xmlns:p="http://schemas.microsoft.com/office/2006/metadata/properties" xmlns:ns2="cf9f6c1f-8ad0-4eb8-bb2b-fb0b622a341e" xmlns:ns3="72c39c84-b0a3-45a2-a38c-ff46bb47f11f" targetNamespace="http://schemas.microsoft.com/office/2006/metadata/properties" ma:root="true" ma:fieldsID="97eb945ec045b4d52e9ff03a8a8db852" ns2:_="" ns3:_="">
-    <xsd:import namespace="cf9f6c1f-8ad0-4eb8-bb2b-fb0b622a341e"/>
-    <xsd:import namespace="72c39c84-b0a3-45a2-a38c-ff46bb47f11f"/>
+<file path=customXml/item4.xml><?xml version="1.0" encoding="utf-8"?>
+<ct:contentTypeSchema xmlns:ct="http://schemas.microsoft.com/office/2006/metadata/contentType" xmlns:ma="http://schemas.microsoft.com/office/2006/metadata/properties/metaAttributes" ct:_="" ma:_="" ma:contentTypeName="Document" ma:contentTypeID="0x0101001DC44D19606E8540AF995795CBBBCE63" ma:contentTypeVersion="16" ma:contentTypeDescription="Create a new document." ma:contentTypeScope="" ma:versionID="72518c49cc9021390dbba2958e7a3f0c">
+  <xsd:schema xmlns:xsd="http://www.w3.org/2001/XMLSchema" xmlns:xs="http://www.w3.org/2001/XMLSchema" xmlns:p="http://schemas.microsoft.com/office/2006/metadata/properties" xmlns:ns2="e718a8af-5d48-45b1-a7fb-cef00c107a7a" xmlns:ns3="715913e6-4bf0-458f-8160-f18e142d04ff" targetNamespace="http://schemas.microsoft.com/office/2006/metadata/properties" ma:root="true" ma:fieldsID="175092e7cad6d6b91dac7c2ca96d6cf8" ns2:_="" ns3:_="">
+    <xsd:import namespace="e718a8af-5d48-45b1-a7fb-cef00c107a7a"/>
+    <xsd:import namespace="715913e6-4bf0-458f-8160-f18e142d04ff"/>
     <xsd:element name="properties">
       <xsd:complexType>
         <xsd:sequence>
@@ -5504,17 +5526,16 @@
                 <xsd:element ref="ns2:MediaServiceFastMetadata" minOccurs="0"/>
                 <xsd:element ref="ns2:MediaServiceAutoKeyPoints" minOccurs="0"/>
                 <xsd:element ref="ns2:MediaServiceKeyPoints" minOccurs="0"/>
-                <xsd:element ref="ns2:MediaServiceDateTaken" minOccurs="0"/>
                 <xsd:element ref="ns2:MediaServiceGenerationTime" minOccurs="0"/>
                 <xsd:element ref="ns2:MediaServiceEventHashCode" minOccurs="0"/>
                 <xsd:element ref="ns2:MediaServiceOCR" minOccurs="0"/>
+                <xsd:element ref="ns2:MediaServiceDateTaken" minOccurs="0"/>
+                <xsd:element ref="ns2:MediaLengthInSeconds" minOccurs="0"/>
                 <xsd:element ref="ns2:MediaServiceLocation" minOccurs="0"/>
-                <xsd:element ref="ns3:SharedWithUsers" minOccurs="0"/>
-                <xsd:element ref="ns3:SharedWithDetails" minOccurs="0"/>
-                <xsd:element ref="ns2:MediaLengthInSeconds" minOccurs="0"/>
                 <xsd:element ref="ns2:lcf76f155ced4ddcb4097134ff3c332f" minOccurs="0"/>
                 <xsd:element ref="ns3:TaxCatchAll" minOccurs="0"/>
                 <xsd:element ref="ns2:MediaServiceObjectDetectorVersions" minOccurs="0"/>
+                <xsd:element ref="ns2:MediaServiceSearchProperties" minOccurs="0"/>
               </xsd:all>
             </xsd:complexType>
           </xsd:element>
@@ -5522,7 +5543,7 @@
       </xsd:complexType>
     </xsd:element>
   </xsd:schema>
-  <xsd:schema xmlns:xsd="http://www.w3.org/2001/XMLSchema" xmlns:xs="http://www.w3.org/2001/XMLSchema" xmlns:dms="http://schemas.microsoft.com/office/2006/documentManagement/types" xmlns:pc="http://schemas.microsoft.com/office/infopath/2007/PartnerControls" targetNamespace="cf9f6c1f-8ad0-4eb8-bb2b-fb0b622a341e" elementFormDefault="qualified">
+  <xsd:schema xmlns:xsd="http://www.w3.org/2001/XMLSchema" xmlns:xs="http://www.w3.org/2001/XMLSchema" xmlns:dms="http://schemas.microsoft.com/office/2006/documentManagement/types" xmlns:pc="http://schemas.microsoft.com/office/infopath/2007/PartnerControls" targetNamespace="e718a8af-5d48-45b1-a7fb-cef00c107a7a" elementFormDefault="qualified">
     <xsd:import namespace="http://schemas.microsoft.com/office/2006/documentManagement/types"/>
     <xsd:import namespace="http://schemas.microsoft.com/office/infopath/2007/PartnerControls"/>
     <xsd:element name="MediaServiceMetadata" ma:index="8" nillable="true" ma:displayName="MediaServiceMetadata" ma:hidden="true" ma:internalName="MediaServiceMetadata" ma:readOnly="true">
@@ -5547,81 +5568,60 @@
         </xsd:restriction>
       </xsd:simpleType>
     </xsd:element>
-    <xsd:element name="MediaServiceDateTaken" ma:index="12" nillable="true" ma:displayName="MediaServiceDateTaken" ma:hidden="true" ma:internalName="MediaServiceDateTaken" ma:readOnly="true">
+    <xsd:element name="MediaServiceGenerationTime" ma:index="12" nillable="true" ma:displayName="MediaServiceGenerationTime" ma:hidden="true" ma:internalName="MediaServiceGenerationTime" ma:readOnly="true">
       <xsd:simpleType>
         <xsd:restriction base="dms:Text"/>
       </xsd:simpleType>
     </xsd:element>
-    <xsd:element name="MediaServiceGenerationTime" ma:index="13" nillable="true" ma:displayName="MediaServiceGenerationTime" ma:hidden="true" ma:internalName="MediaServiceGenerationTime" ma:readOnly="true">
+    <xsd:element name="MediaServiceEventHashCode" ma:index="13" nillable="true" ma:displayName="MediaServiceEventHashCode" ma:hidden="true" ma:internalName="MediaServiceEventHashCode" ma:readOnly="true">
       <xsd:simpleType>
         <xsd:restriction base="dms:Text"/>
       </xsd:simpleType>
     </xsd:element>
-    <xsd:element name="MediaServiceEventHashCode" ma:index="14" nillable="true" ma:displayName="MediaServiceEventHashCode" ma:hidden="true" ma:internalName="MediaServiceEventHashCode" ma:readOnly="true">
-      <xsd:simpleType>
-        <xsd:restriction base="dms:Text"/>
-      </xsd:simpleType>
-    </xsd:element>
-    <xsd:element name="MediaServiceOCR" ma:index="15" nillable="true" ma:displayName="Extracted Text" ma:internalName="MediaServiceOCR" ma:readOnly="true">
+    <xsd:element name="MediaServiceOCR" ma:index="14" nillable="true" ma:displayName="Extracted Text" ma:internalName="MediaServiceOCR" ma:readOnly="true">
       <xsd:simpleType>
         <xsd:restriction base="dms:Note">
           <xsd:maxLength value="255"/>
         </xsd:restriction>
       </xsd:simpleType>
     </xsd:element>
-    <xsd:element name="MediaServiceLocation" ma:index="16" nillable="true" ma:displayName="Location" ma:internalName="MediaServiceLocation" ma:readOnly="true">
+    <xsd:element name="MediaServiceDateTaken" ma:index="15" nillable="true" ma:displayName="MediaServiceDateTaken" ma:hidden="true" ma:internalName="MediaServiceDateTaken" ma:readOnly="true">
       <xsd:simpleType>
         <xsd:restriction base="dms:Text"/>
       </xsd:simpleType>
     </xsd:element>
-    <xsd:element name="MediaLengthInSeconds" ma:index="19" nillable="true" ma:displayName="Length (seconds)" ma:internalName="MediaLengthInSeconds" ma:readOnly="true">
+    <xsd:element name="MediaLengthInSeconds" ma:index="16" nillable="true" ma:displayName="MediaLengthInSeconds" ma:hidden="true" ma:internalName="MediaLengthInSeconds" ma:readOnly="true">
       <xsd:simpleType>
         <xsd:restriction base="dms:Unknown"/>
       </xsd:simpleType>
     </xsd:element>
-    <xsd:element name="lcf76f155ced4ddcb4097134ff3c332f" ma:index="21" nillable="true" ma:taxonomy="true" ma:internalName="lcf76f155ced4ddcb4097134ff3c332f" ma:taxonomyFieldName="MediaServiceImageTags" ma:displayName="Image Tags" ma:readOnly="false" ma:fieldId="{5cf76f15-5ced-4ddc-b409-7134ff3c332f}" ma:taxonomyMulti="true" ma:sspId="26ec1fed-e6ae-4c84-a4ac-123136fd9316" ma:termSetId="09814cd3-568e-fe90-9814-8d621ff8fb84" ma:anchorId="fba54fb3-c3e1-fe81-a776-ca4b69148c4d" ma:open="true" ma:isKeyword="false">
+    <xsd:element name="MediaServiceLocation" ma:index="17" nillable="true" ma:displayName="Location" ma:internalName="MediaServiceLocation" ma:readOnly="true">
+      <xsd:simpleType>
+        <xsd:restriction base="dms:Text"/>
+      </xsd:simpleType>
+    </xsd:element>
+    <xsd:element name="lcf76f155ced4ddcb4097134ff3c332f" ma:index="19" nillable="true" ma:taxonomy="true" ma:internalName="lcf76f155ced4ddcb4097134ff3c332f" ma:taxonomyFieldName="MediaServiceImageTags" ma:displayName="Image Tags" ma:readOnly="false" ma:fieldId="{5cf76f15-5ced-4ddc-b409-7134ff3c332f}" ma:taxonomyMulti="true" ma:sspId="26ec1fed-e6ae-4c84-a4ac-123136fd9316" ma:termSetId="09814cd3-568e-fe90-9814-8d621ff8fb84" ma:anchorId="fba54fb3-c3e1-fe81-a776-ca4b69148c4d" ma:open="true" ma:isKeyword="false">
       <xsd:complexType>
         <xsd:sequence>
           <xsd:element ref="pc:Terms" minOccurs="0" maxOccurs="1"/>
         </xsd:sequence>
       </xsd:complexType>
     </xsd:element>
-    <xsd:element name="MediaServiceObjectDetectorVersions" ma:index="23" nillable="true" ma:displayName="MediaServiceObjectDetectorVersions" ma:description="" ma:hidden="true" ma:indexed="true" ma:internalName="MediaServiceObjectDetectorVersions" ma:readOnly="true">
+    <xsd:element name="MediaServiceObjectDetectorVersions" ma:index="21" nillable="true" ma:displayName="MediaServiceObjectDetectorVersions" ma:description="" ma:hidden="true" ma:indexed="true" ma:internalName="MediaServiceObjectDetectorVersions" ma:readOnly="true">
       <xsd:simpleType>
         <xsd:restriction base="dms:Text"/>
       </xsd:simpleType>
     </xsd:element>
+    <xsd:element name="MediaServiceSearchProperties" ma:index="22" nillable="true" ma:displayName="MediaServiceSearchProperties" ma:hidden="true" ma:internalName="MediaServiceSearchProperties" ma:readOnly="true">
+      <xsd:simpleType>
+        <xsd:restriction base="dms:Note"/>
+      </xsd:simpleType>
+    </xsd:element>
   </xsd:schema>
-  <xsd:schema xmlns:xsd="http://www.w3.org/2001/XMLSchema" xmlns:xs="http://www.w3.org/2001/XMLSchema" xmlns:dms="http://schemas.microsoft.com/office/2006/documentManagement/types" xmlns:pc="http://schemas.microsoft.com/office/infopath/2007/PartnerControls" targetNamespace="72c39c84-b0a3-45a2-a38c-ff46bb47f11f" elementFormDefault="qualified">
+  <xsd:schema xmlns:xsd="http://www.w3.org/2001/XMLSchema" xmlns:xs="http://www.w3.org/2001/XMLSchema" xmlns:dms="http://schemas.microsoft.com/office/2006/documentManagement/types" xmlns:pc="http://schemas.microsoft.com/office/infopath/2007/PartnerControls" targetNamespace="715913e6-4bf0-458f-8160-f18e142d04ff" elementFormDefault="qualified">
     <xsd:import namespace="http://schemas.microsoft.com/office/2006/documentManagement/types"/>
     <xsd:import namespace="http://schemas.microsoft.com/office/infopath/2007/PartnerControls"/>
-    <xsd:element name="SharedWithUsers" ma:index="17" nillable="true" ma:displayName="Shared With" ma:internalName="SharedWithUsers" ma:readOnly="true">
-      <xsd:complexType>
-        <xsd:complexContent>
-          <xsd:extension base="dms:UserMulti">
-            <xsd:sequence>
-              <xsd:element name="UserInfo" minOccurs="0" maxOccurs="unbounded">
-                <xsd:complexType>
-                  <xsd:sequence>
-                    <xsd:element name="DisplayName" type="xsd:string" minOccurs="0"/>
-                    <xsd:element name="AccountId" type="dms:UserId" minOccurs="0" nillable="true"/>
-                    <xsd:element name="AccountType" type="xsd:string" minOccurs="0"/>
-                  </xsd:sequence>
-                </xsd:complexType>
-              </xsd:element>
-            </xsd:sequence>
-          </xsd:extension>
-        </xsd:complexContent>
-      </xsd:complexType>
-    </xsd:element>
-    <xsd:element name="SharedWithDetails" ma:index="18" nillable="true" ma:displayName="Shared With Details" ma:internalName="SharedWithDetails" ma:readOnly="true">
-      <xsd:simpleType>
-        <xsd:restriction base="dms:Note">
-          <xsd:maxLength value="255"/>
-        </xsd:restriction>
-      </xsd:simpleType>
-    </xsd:element>
-    <xsd:element name="TaxCatchAll" ma:index="22" nillable="true" ma:displayName="Taxonomy Catch All Column" ma:hidden="true" ma:list="{230263d0-9f1a-4e63-a49c-f06b563fb00a}" ma:internalName="TaxCatchAll" ma:showField="CatchAllData" ma:web="72c39c84-b0a3-45a2-a38c-ff46bb47f11f">
+    <xsd:element name="TaxCatchAll" ma:index="20" nillable="true" ma:displayName="Taxonomy Catch All Column" ma:hidden="true" ma:list="{b05470fb-f248-421d-a4ae-c1bb0b45488d}" ma:internalName="TaxCatchAll" ma:showField="CatchAllData" ma:web="715913e6-4bf0-458f-8160-f18e142d04ff">
       <xsd:complexType>
         <xsd:complexContent>
           <xsd:extension base="dms:MultiChoiceLookup">
@@ -5732,30 +5732,32 @@
 </ct:contentTypeSchema>
 </file>
 
-<file path=customXml/item3.xml><?xml version="1.0" encoding="utf-8"?>
-<b:Sources xmlns:b="http://schemas.openxmlformats.org/officeDocument/2006/bibliography" xmlns="http://schemas.openxmlformats.org/officeDocument/2006/bibliography" SelectedStyle="\APASixthEditionOfficeOnline.xsl" StyleName="APA" Version="6"/>
+<file path=customXml/itemProps1.xml><?xml version="1.0" encoding="utf-8"?>
+<ds:datastoreItem xmlns:ds="http://schemas.openxmlformats.org/officeDocument/2006/customXml" ds:itemID="{4D234CC8-6C40-4377-B17B-E49CD73DFD5D}">
+  <ds:schemaRefs>
+    <ds:schemaRef ds:uri="http://schemas.openxmlformats.org/officeDocument/2006/bibliography"/>
+  </ds:schemaRefs>
+</ds:datastoreItem>
 </file>
 
-<file path=customXml/item4.xml><?xml version="1.0" encoding="utf-8"?>
-<p:properties xmlns:p="http://schemas.microsoft.com/office/2006/metadata/properties" xmlns:xsi="http://www.w3.org/2001/XMLSchema-instance" xmlns:pc="http://schemas.microsoft.com/office/infopath/2007/PartnerControls">
-  <documentManagement>
-    <TaxCatchAll xmlns="72c39c84-b0a3-45a2-a38c-ff46bb47f11f" xsi:nil="true"/>
-    <lcf76f155ced4ddcb4097134ff3c332f xmlns="cf9f6c1f-8ad0-4eb8-bb2b-fb0b622a341e">
-      <Terms xmlns="http://schemas.microsoft.com/office/infopath/2007/PartnerControls"/>
-    </lcf76f155ced4ddcb4097134ff3c332f>
-    <SharedWithUsers xmlns="72c39c84-b0a3-45a2-a38c-ff46bb47f11f">
-      <UserInfo>
-        <DisplayName/>
-        <AccountId xsi:nil="true"/>
-        <AccountType/>
-      </UserInfo>
-    </SharedWithUsers>
-    <MediaLengthInSeconds xmlns="cf9f6c1f-8ad0-4eb8-bb2b-fb0b622a341e" xsi:nil="true"/>
-  </documentManagement>
-</p:properties>
+<file path=customXml/itemProps2.xml><?xml version="1.0" encoding="utf-8"?>
+<ds:datastoreItem xmlns:ds="http://schemas.openxmlformats.org/officeDocument/2006/customXml" ds:itemID="{EC46BAD8-7DB7-4012-92FB-5D0650A1B199}">
+  <ds:schemaRefs>
+    <ds:schemaRef ds:uri="http://purl.org/dc/elements/1.1/"/>
+    <ds:schemaRef ds:uri="http://schemas.microsoft.com/office/2006/documentManagement/types"/>
+    <ds:schemaRef ds:uri="http://schemas.openxmlformats.org/package/2006/metadata/core-properties"/>
+    <ds:schemaRef ds:uri="e718a8af-5d48-45b1-a7fb-cef00c107a7a"/>
+    <ds:schemaRef ds:uri="http://purl.org/dc/terms/"/>
+    <ds:schemaRef ds:uri="http://purl.org/dc/dcmitype/"/>
+    <ds:schemaRef ds:uri="http://schemas.microsoft.com/office/2006/metadata/properties"/>
+    <ds:schemaRef ds:uri="http://www.w3.org/XML/1998/namespace"/>
+    <ds:schemaRef ds:uri="http://schemas.microsoft.com/office/infopath/2007/PartnerControls"/>
+    <ds:schemaRef ds:uri="715913e6-4bf0-458f-8160-f18e142d04ff"/>
+  </ds:schemaRefs>
+</ds:datastoreItem>
 </file>
 
-<file path=customXml/itemProps1.xml><?xml version="1.0" encoding="utf-8"?>
+<file path=customXml/itemProps3.xml><?xml version="1.0" encoding="utf-8"?>
 <ds:datastoreItem xmlns:ds="http://schemas.openxmlformats.org/officeDocument/2006/customXml" ds:itemID="{431B6646-AE4F-4F91-A3DB-B28C3A17A6AF}">
   <ds:schemaRefs>
     <ds:schemaRef ds:uri="http://schemas.microsoft.com/sharepoint/v3/contenttype/forms"/>
@@ -5763,15 +5765,15 @@
 </ds:datastoreItem>
 </file>
 
-<file path=customXml/itemProps2.xml><?xml version="1.0" encoding="utf-8"?>
-<ds:datastoreItem xmlns:ds="http://schemas.openxmlformats.org/officeDocument/2006/customXml" ds:itemID="{4ADDA0B5-D3C4-483D-9E4F-92A3F5507EDD}">
+<file path=customXml/itemProps4.xml><?xml version="1.0" encoding="utf-8"?>
+<ds:datastoreItem xmlns:ds="http://schemas.openxmlformats.org/officeDocument/2006/customXml" ds:itemID="{CF4B86CB-432A-4D43-8CC3-5DFDDBC4A8DA}">
   <ds:schemaRefs>
     <ds:schemaRef ds:uri="http://schemas.microsoft.com/office/2006/metadata/contentType"/>
     <ds:schemaRef ds:uri="http://schemas.microsoft.com/office/2006/metadata/properties/metaAttributes"/>
     <ds:schemaRef ds:uri="http://www.w3.org/2001/XMLSchema"/>
     <ds:schemaRef ds:uri="http://schemas.microsoft.com/office/2006/metadata/properties"/>
-    <ds:schemaRef ds:uri="cf9f6c1f-8ad0-4eb8-bb2b-fb0b622a341e"/>
-    <ds:schemaRef ds:uri="72c39c84-b0a3-45a2-a38c-ff46bb47f11f"/>
+    <ds:schemaRef ds:uri="e718a8af-5d48-45b1-a7fb-cef00c107a7a"/>
+    <ds:schemaRef ds:uri="715913e6-4bf0-458f-8160-f18e142d04ff"/>
     <ds:schemaRef ds:uri="http://schemas.microsoft.com/office/2006/documentManagement/types"/>
     <ds:schemaRef ds:uri="http://schemas.microsoft.com/office/infopath/2007/PartnerControls"/>
     <ds:schemaRef ds:uri="http://schemas.openxmlformats.org/package/2006/metadata/core-properties"/>
@@ -5780,29 +5782,4 @@
     <ds:schemaRef ds:uri="http://schemas.microsoft.com/internal/obd"/>
   </ds:schemaRefs>
 </ds:datastoreItem>
-</file>
-
-<file path=customXml/itemProps3.xml><?xml version="1.0" encoding="utf-8"?>
-<ds:datastoreItem xmlns:ds="http://schemas.openxmlformats.org/officeDocument/2006/customXml" ds:itemID="{4D234CC8-6C40-4377-B17B-E49CD73DFD5D}">
-  <ds:schemaRefs>
-    <ds:schemaRef ds:uri="http://schemas.openxmlformats.org/officeDocument/2006/bibliography"/>
-  </ds:schemaRefs>
-</ds:datastoreItem>
-</file>
-
-<file path=customXml/itemProps4.xml><?xml version="1.0" encoding="utf-8"?>
-<ds:datastoreItem xmlns:ds="http://schemas.openxmlformats.org/officeDocument/2006/customXml" ds:itemID="{EC46BAD8-7DB7-4012-92FB-5D0650A1B199}">
-  <ds:schemaRefs>
-    <ds:schemaRef ds:uri="http://purl.org/dc/elements/1.1/"/>
-    <ds:schemaRef ds:uri="http://www.w3.org/XML/1998/namespace"/>
-    <ds:schemaRef ds:uri="http://schemas.microsoft.com/office/2006/metadata/properties"/>
-    <ds:schemaRef ds:uri="http://purl.org/dc/dcmitype/"/>
-    <ds:schemaRef ds:uri="http://schemas.microsoft.com/office/2006/documentManagement/types"/>
-    <ds:schemaRef ds:uri="http://purl.org/dc/terms/"/>
-    <ds:schemaRef ds:uri="http://schemas.openxmlformats.org/package/2006/metadata/core-properties"/>
-    <ds:schemaRef ds:uri="http://schemas.microsoft.com/office/infopath/2007/PartnerControls"/>
-    <ds:schemaRef ds:uri="72c39c84-b0a3-45a2-a38c-ff46bb47f11f"/>
-    <ds:schemaRef ds:uri="cf9f6c1f-8ad0-4eb8-bb2b-fb0b622a341e"/>
-  </ds:schemaRefs>
-</ds:datastoreItem>
 </file>